--- a/2023_ASSESSMENT/SEPTEMBER_MODELS/September Models changes from base Model 22.docx
+++ b/2023_ASSESSMENT/SEPTEMBER_MODELS/September Models changes from base Model 22.docx
@@ -3,13 +3,31 @@
 <w:document xmlns:wpc="http://schemas.microsoft.com/office/word/2010/wordprocessingCanvas" xmlns:cx="http://schemas.microsoft.com/office/drawing/2014/chartex" xmlns:cx1="http://schemas.microsoft.com/office/drawing/2015/9/8/chartex" xmlns:mc="http://schemas.openxmlformats.org/markup-compatibility/2006" xmlns:o="urn:schemas-microsoft-com:office:office" xmlns:r="http://schemas.openxmlformats.org/officeDocument/2006/relationships" xmlns:m="http://schemas.openxmlformats.org/officeDocument/2006/math" xmlns:v="urn:schemas-microsoft-com:vml" xmlns:wp14="http://schemas.microsoft.com/office/word/2010/wordprocessingDrawing" xmlns:wp="http://schemas.openxmlformats.org/drawingml/2006/wordprocessingDrawing" xmlns:w10="urn:schemas-microsoft-com:office:word" xmlns:w="http://schemas.openxmlformats.org/wordprocessingml/2006/main" xmlns:w14="http://schemas.microsoft.com/office/word/2010/wordml" xmlns:w15="http://schemas.microsoft.com/office/word/2012/wordml" xmlns:w16se="http://schemas.microsoft.com/office/word/2015/wordml/symex" xmlns:wpg="http://schemas.microsoft.com/office/word/2010/wordprocessingGroup" xmlns:wpi="http://schemas.microsoft.com/office/word/2010/wordprocessingInk" xmlns:wne="http://schemas.microsoft.com/office/word/2006/wordml" xmlns:wps="http://schemas.microsoft.com/office/word/2010/wordprocessingShape" mc:Ignorable="w14 w15 w16se wp14">
   <w:body>
     <w:p>
-      <w:r>
-        <w:t xml:space="preserve">September Models changes from base Model 22.3 </w:t>
-      </w:r>
-    </w:p>
-    <w:p>
-      <w:r>
-        <w:t xml:space="preserve">Model22.3A </w:t>
+      <w:pPr>
+        <w:pStyle w:val="Heading1"/>
+      </w:pPr>
+      <w:r>
+        <w:t>September Models changes from base Model 22.</w:t>
+      </w:r>
+      <w:r>
+        <w:t>2</w:t>
+      </w:r>
+      <w:r>
+        <w:t xml:space="preserve"> </w:t>
+      </w:r>
+    </w:p>
+    <w:p/>
+    <w:p>
+      <w:pPr>
+        <w:rPr>
+          <w:b/>
+        </w:rPr>
+      </w:pPr>
+      <w:r>
+        <w:rPr>
+          <w:b/>
+        </w:rPr>
+        <w:t>Model 23.1.0</w:t>
       </w:r>
     </w:p>
     <w:p>
@@ -21,6 +39,42 @@
         </w:numPr>
       </w:pPr>
       <w:r>
+        <w:t>All configured like Model 22.2 except</w:t>
+      </w:r>
+    </w:p>
+    <w:p>
+      <w:pPr>
+        <w:pStyle w:val="ListParagraph"/>
+        <w:numPr>
+          <w:ilvl w:val="1"/>
+          <w:numId w:val="2"/>
+        </w:numPr>
+      </w:pPr>
+      <w:r>
+        <w:t>Changed survey length composition input sample size to bootstrap ISS</w:t>
+      </w:r>
+    </w:p>
+    <w:p>
+      <w:pPr>
+        <w:pStyle w:val="ListParagraph"/>
+        <w:numPr>
+          <w:ilvl w:val="1"/>
+          <w:numId w:val="2"/>
+        </w:numPr>
+      </w:pPr>
+      <w:r>
+        <w:t>Changed fishery length composition sample size to raw number of hauls standardized to mean survey input sample size</w:t>
+      </w:r>
+    </w:p>
+    <w:p>
+      <w:pPr>
+        <w:pStyle w:val="ListParagraph"/>
+        <w:numPr>
+          <w:ilvl w:val="1"/>
+          <w:numId w:val="2"/>
+        </w:numPr>
+      </w:pPr>
+      <w:r>
         <w:t xml:space="preserve">Changed from </w:t>
       </w:r>
       <w:proofErr w:type="spellStart"/>
@@ -30,6 +84,1935 @@
       <w:proofErr w:type="spellEnd"/>
       <w:r>
         <w:t xml:space="preserve"> multinomial to standard multinomial for length and age comps</w:t>
+      </w:r>
+    </w:p>
+    <w:p>
+      <w:pPr>
+        <w:pStyle w:val="ListParagraph"/>
+        <w:numPr>
+          <w:ilvl w:val="1"/>
+          <w:numId w:val="2"/>
+        </w:numPr>
+      </w:pPr>
+      <w:r>
+        <w:t>Removed length composition data for years with age composition data (1994-2021) which were duplicated in the age comps</w:t>
+      </w:r>
+    </w:p>
+    <w:p>
+      <w:pPr>
+        <w:pStyle w:val="ListParagraph"/>
+        <w:numPr>
+          <w:ilvl w:val="1"/>
+          <w:numId w:val="2"/>
+        </w:numPr>
+      </w:pPr>
+      <w:r>
+        <w:t>CV growth pattern changed from 2 SD=F(LAA) to 0 CV=f(LAA)</w:t>
+      </w:r>
+    </w:p>
+    <w:p>
+      <w:pPr>
+        <w:pStyle w:val="ListParagraph"/>
+        <w:numPr>
+          <w:ilvl w:val="1"/>
+          <w:numId w:val="2"/>
+        </w:numPr>
+      </w:pPr>
+      <w:r>
+        <w:t>Reconfigure survey selectivity to estimate parameters 1-4 and using new asymptotic option for parameter 6</w:t>
+      </w:r>
+    </w:p>
+    <w:p>
+      <w:pPr>
+        <w:pStyle w:val="ListParagraph"/>
+        <w:numPr>
+          <w:ilvl w:val="1"/>
+          <w:numId w:val="2"/>
+        </w:numPr>
+      </w:pPr>
+      <w:r>
+        <w:t xml:space="preserve">Fixed pre-2007 bias </w:t>
+      </w:r>
+    </w:p>
+    <w:p>
+      <w:pPr>
+        <w:pStyle w:val="ListParagraph"/>
+        <w:numPr>
+          <w:ilvl w:val="1"/>
+          <w:numId w:val="2"/>
+        </w:numPr>
+      </w:pPr>
+      <w:r>
+        <w:t>Fixed CV old at 0.06, fixed CV young at 0.2</w:t>
+      </w:r>
+    </w:p>
+    <w:p/>
+    <w:tbl>
+      <w:tblPr>
+        <w:tblStyle w:val="TableGrid"/>
+        <w:tblW w:w="0" w:type="auto"/>
+        <w:tblLook w:val="04A0" w:firstRow="1" w:lastRow="0" w:firstColumn="1" w:lastColumn="0" w:noHBand="0" w:noVBand="1"/>
+      </w:tblPr>
+      <w:tblGrid>
+        <w:gridCol w:w="945"/>
+        <w:gridCol w:w="866"/>
+        <w:gridCol w:w="848"/>
+        <w:gridCol w:w="996"/>
+        <w:gridCol w:w="1206"/>
+        <w:gridCol w:w="1203"/>
+        <w:gridCol w:w="689"/>
+        <w:gridCol w:w="992"/>
+        <w:gridCol w:w="681"/>
+        <w:gridCol w:w="924"/>
+      </w:tblGrid>
+      <w:tr>
+        <w:tc>
+          <w:tcPr>
+            <w:tcW w:w="0" w:type="auto"/>
+          </w:tcPr>
+          <w:p>
+            <w:pPr>
+              <w:jc w:val="center"/>
+            </w:pPr>
+            <w:r>
+              <w:t>Model</w:t>
+            </w:r>
+          </w:p>
+        </w:tc>
+        <w:tc>
+          <w:tcPr>
+            <w:tcW w:w="0" w:type="auto"/>
+          </w:tcPr>
+          <w:p>
+            <w:pPr>
+              <w:jc w:val="center"/>
+            </w:pPr>
+            <w:r>
+              <w:t>#</w:t>
+            </w:r>
+            <w:r>
+              <w:t xml:space="preserve"> </w:t>
+            </w:r>
+            <w:proofErr w:type="spellStart"/>
+            <w:proofErr w:type="gramStart"/>
+            <w:r>
+              <w:t>param</w:t>
+            </w:r>
+            <w:proofErr w:type="spellEnd"/>
+            <w:proofErr w:type="gramEnd"/>
+            <w:r>
+              <w:t>.</w:t>
+            </w:r>
+          </w:p>
+        </w:tc>
+        <w:tc>
+          <w:tcPr>
+            <w:tcW w:w="848" w:type="dxa"/>
+          </w:tcPr>
+          <w:p>
+            <w:pPr>
+              <w:jc w:val="center"/>
+            </w:pPr>
+            <w:r>
+              <w:t>-LL</w:t>
+            </w:r>
+          </w:p>
+        </w:tc>
+        <w:tc>
+          <w:tcPr>
+            <w:tcW w:w="555" w:type="dxa"/>
+          </w:tcPr>
+          <w:p>
+            <w:pPr>
+              <w:jc w:val="center"/>
+            </w:pPr>
+            <w:r>
+              <w:t>Annually varying growth</w:t>
+            </w:r>
+          </w:p>
+        </w:tc>
+        <w:tc>
+          <w:tcPr>
+            <w:tcW w:w="0" w:type="auto"/>
+          </w:tcPr>
+          <w:p>
+            <w:pPr>
+              <w:jc w:val="center"/>
+            </w:pPr>
+            <w:r>
+              <w:t xml:space="preserve">AV </w:t>
+            </w:r>
+            <w:r>
+              <w:t>Fishery selectivity</w:t>
+            </w:r>
+          </w:p>
+        </w:tc>
+        <w:tc>
+          <w:tcPr>
+            <w:tcW w:w="0" w:type="auto"/>
+          </w:tcPr>
+          <w:p>
+            <w:pPr>
+              <w:jc w:val="center"/>
+            </w:pPr>
+            <w:r>
+              <w:t xml:space="preserve">AV </w:t>
+            </w:r>
+            <w:r>
+              <w:t>Survey selectivity</w:t>
+            </w:r>
+          </w:p>
+        </w:tc>
+        <w:tc>
+          <w:tcPr>
+            <w:tcW w:w="0" w:type="auto"/>
+          </w:tcPr>
+          <w:p>
+            <w:pPr>
+              <w:jc w:val="center"/>
+            </w:pPr>
+            <w:r>
+              <w:t xml:space="preserve">Max age </w:t>
+            </w:r>
+            <w:r>
+              <w:t>to 12</w:t>
+            </w:r>
+          </w:p>
+        </w:tc>
+        <w:tc>
+          <w:tcPr>
+            <w:tcW w:w="0" w:type="auto"/>
+          </w:tcPr>
+          <w:p>
+            <w:pPr>
+              <w:jc w:val="center"/>
+            </w:pPr>
+            <w:r>
+              <w:t xml:space="preserve">Catch to 1964 </w:t>
+            </w:r>
+            <w:r>
+              <w:t>no regime</w:t>
+            </w:r>
+          </w:p>
+        </w:tc>
+        <w:tc>
+          <w:tcPr>
+            <w:tcW w:w="0" w:type="auto"/>
+          </w:tcPr>
+          <w:p>
+            <w:pPr>
+              <w:jc w:val="center"/>
+            </w:pPr>
+            <w:r>
+              <w:t>CAAL</w:t>
+            </w:r>
+          </w:p>
+        </w:tc>
+        <w:tc>
+          <w:tcPr>
+            <w:tcW w:w="0" w:type="auto"/>
+          </w:tcPr>
+          <w:p>
+            <w:pPr>
+              <w:jc w:val="center"/>
+            </w:pPr>
+            <w:r>
+              <w:t>Split fishery comps</w:t>
+            </w:r>
+          </w:p>
+        </w:tc>
+      </w:tr>
+      <w:tr>
+        <w:tc>
+          <w:tcPr>
+            <w:tcW w:w="0" w:type="auto"/>
+          </w:tcPr>
+          <w:p>
+            <w:r>
+              <w:t>23.1.0.a</w:t>
+            </w:r>
+          </w:p>
+        </w:tc>
+        <w:tc>
+          <w:tcPr>
+            <w:tcW w:w="0" w:type="auto"/>
+          </w:tcPr>
+          <w:p>
+            <w:pPr>
+              <w:jc w:val="right"/>
+            </w:pPr>
+            <w:r>
+              <w:t>82</w:t>
+            </w:r>
+          </w:p>
+        </w:tc>
+        <w:tc>
+          <w:tcPr>
+            <w:tcW w:w="848" w:type="dxa"/>
+          </w:tcPr>
+          <w:p>
+            <w:pPr>
+              <w:jc w:val="center"/>
+            </w:pPr>
+            <w:r>
+              <w:t>251.03</w:t>
+            </w:r>
+          </w:p>
+        </w:tc>
+        <w:tc>
+          <w:tcPr>
+            <w:tcW w:w="555" w:type="dxa"/>
+          </w:tcPr>
+          <w:p>
+            <w:pPr>
+              <w:jc w:val="center"/>
+            </w:pPr>
+          </w:p>
+        </w:tc>
+        <w:tc>
+          <w:tcPr>
+            <w:tcW w:w="0" w:type="auto"/>
+          </w:tcPr>
+          <w:p>
+            <w:pPr>
+              <w:jc w:val="center"/>
+            </w:pPr>
+          </w:p>
+        </w:tc>
+        <w:tc>
+          <w:tcPr>
+            <w:tcW w:w="0" w:type="auto"/>
+          </w:tcPr>
+          <w:p>
+            <w:pPr>
+              <w:jc w:val="center"/>
+            </w:pPr>
+          </w:p>
+        </w:tc>
+        <w:tc>
+          <w:tcPr>
+            <w:tcW w:w="0" w:type="auto"/>
+          </w:tcPr>
+          <w:p>
+            <w:pPr>
+              <w:jc w:val="center"/>
+            </w:pPr>
+          </w:p>
+        </w:tc>
+        <w:tc>
+          <w:tcPr>
+            <w:tcW w:w="0" w:type="auto"/>
+          </w:tcPr>
+          <w:p>
+            <w:pPr>
+              <w:jc w:val="center"/>
+            </w:pPr>
+          </w:p>
+        </w:tc>
+        <w:tc>
+          <w:tcPr>
+            <w:tcW w:w="0" w:type="auto"/>
+          </w:tcPr>
+          <w:p>
+            <w:pPr>
+              <w:jc w:val="center"/>
+            </w:pPr>
+          </w:p>
+        </w:tc>
+        <w:tc>
+          <w:tcPr>
+            <w:tcW w:w="0" w:type="auto"/>
+          </w:tcPr>
+          <w:p>
+            <w:pPr>
+              <w:jc w:val="center"/>
+            </w:pPr>
+          </w:p>
+        </w:tc>
+      </w:tr>
+      <w:tr>
+        <w:tc>
+          <w:tcPr>
+            <w:tcW w:w="0" w:type="auto"/>
+          </w:tcPr>
+          <w:p>
+            <w:r>
+              <w:t>23.1.0.</w:t>
+            </w:r>
+            <w:r>
+              <w:t>b</w:t>
+            </w:r>
+          </w:p>
+        </w:tc>
+        <w:tc>
+          <w:tcPr>
+            <w:tcW w:w="0" w:type="auto"/>
+          </w:tcPr>
+          <w:p>
+            <w:pPr>
+              <w:jc w:val="right"/>
+            </w:pPr>
+            <w:r>
+              <w:t>176</w:t>
+            </w:r>
+          </w:p>
+        </w:tc>
+        <w:tc>
+          <w:tcPr>
+            <w:tcW w:w="848" w:type="dxa"/>
+          </w:tcPr>
+          <w:p>
+            <w:pPr>
+              <w:jc w:val="center"/>
+            </w:pPr>
+            <w:r>
+              <w:t>143.23</w:t>
+            </w:r>
+          </w:p>
+        </w:tc>
+        <w:tc>
+          <w:tcPr>
+            <w:tcW w:w="555" w:type="dxa"/>
+          </w:tcPr>
+          <w:p>
+            <w:pPr>
+              <w:jc w:val="center"/>
+              <w:rPr>
+                <w:b/>
+              </w:rPr>
+            </w:pPr>
+            <w:r>
+              <w:rPr>
+                <w:b/>
+              </w:rPr>
+              <w:t>x</w:t>
+            </w:r>
+          </w:p>
+        </w:tc>
+        <w:tc>
+          <w:tcPr>
+            <w:tcW w:w="0" w:type="auto"/>
+          </w:tcPr>
+          <w:p>
+            <w:pPr>
+              <w:jc w:val="center"/>
+              <w:rPr>
+                <w:b/>
+              </w:rPr>
+            </w:pPr>
+          </w:p>
+        </w:tc>
+        <w:tc>
+          <w:tcPr>
+            <w:tcW w:w="0" w:type="auto"/>
+          </w:tcPr>
+          <w:p>
+            <w:pPr>
+              <w:jc w:val="center"/>
+              <w:rPr>
+                <w:b/>
+              </w:rPr>
+            </w:pPr>
+          </w:p>
+        </w:tc>
+        <w:tc>
+          <w:tcPr>
+            <w:tcW w:w="0" w:type="auto"/>
+          </w:tcPr>
+          <w:p>
+            <w:pPr>
+              <w:jc w:val="center"/>
+              <w:rPr>
+                <w:b/>
+              </w:rPr>
+            </w:pPr>
+          </w:p>
+        </w:tc>
+        <w:tc>
+          <w:tcPr>
+            <w:tcW w:w="0" w:type="auto"/>
+          </w:tcPr>
+          <w:p>
+            <w:pPr>
+              <w:jc w:val="center"/>
+              <w:rPr>
+                <w:b/>
+              </w:rPr>
+            </w:pPr>
+          </w:p>
+        </w:tc>
+        <w:tc>
+          <w:tcPr>
+            <w:tcW w:w="0" w:type="auto"/>
+          </w:tcPr>
+          <w:p>
+            <w:pPr>
+              <w:jc w:val="center"/>
+              <w:rPr>
+                <w:b/>
+              </w:rPr>
+            </w:pPr>
+          </w:p>
+        </w:tc>
+        <w:tc>
+          <w:tcPr>
+            <w:tcW w:w="0" w:type="auto"/>
+          </w:tcPr>
+          <w:p>
+            <w:pPr>
+              <w:jc w:val="center"/>
+              <w:rPr>
+                <w:b/>
+              </w:rPr>
+            </w:pPr>
+          </w:p>
+        </w:tc>
+      </w:tr>
+      <w:tr>
+        <w:tc>
+          <w:tcPr>
+            <w:tcW w:w="0" w:type="auto"/>
+          </w:tcPr>
+          <w:p>
+            <w:r>
+              <w:t>23.1.0.</w:t>
+            </w:r>
+            <w:r>
+              <w:t>c</w:t>
+            </w:r>
+          </w:p>
+        </w:tc>
+        <w:tc>
+          <w:tcPr>
+            <w:tcW w:w="0" w:type="auto"/>
+          </w:tcPr>
+          <w:p>
+            <w:pPr>
+              <w:jc w:val="right"/>
+            </w:pPr>
+            <w:r>
+              <w:t>317</w:t>
+            </w:r>
+          </w:p>
+        </w:tc>
+        <w:tc>
+          <w:tcPr>
+            <w:tcW w:w="848" w:type="dxa"/>
+          </w:tcPr>
+          <w:p>
+            <w:pPr>
+              <w:jc w:val="center"/>
+            </w:pPr>
+            <w:r>
+              <w:t>139.22</w:t>
+            </w:r>
+          </w:p>
+        </w:tc>
+        <w:tc>
+          <w:tcPr>
+            <w:tcW w:w="555" w:type="dxa"/>
+          </w:tcPr>
+          <w:p>
+            <w:pPr>
+              <w:jc w:val="center"/>
+              <w:rPr>
+                <w:b/>
+              </w:rPr>
+            </w:pPr>
+            <w:r>
+              <w:rPr>
+                <w:b/>
+              </w:rPr>
+              <w:t>x</w:t>
+            </w:r>
+          </w:p>
+        </w:tc>
+        <w:tc>
+          <w:tcPr>
+            <w:tcW w:w="0" w:type="auto"/>
+          </w:tcPr>
+          <w:p>
+            <w:pPr>
+              <w:jc w:val="center"/>
+              <w:rPr>
+                <w:b/>
+              </w:rPr>
+            </w:pPr>
+            <w:r>
+              <w:rPr>
+                <w:b/>
+              </w:rPr>
+              <w:t>x</w:t>
+            </w:r>
+          </w:p>
+        </w:tc>
+        <w:tc>
+          <w:tcPr>
+            <w:tcW w:w="0" w:type="auto"/>
+          </w:tcPr>
+          <w:p>
+            <w:pPr>
+              <w:jc w:val="center"/>
+              <w:rPr>
+                <w:b/>
+              </w:rPr>
+            </w:pPr>
+          </w:p>
+        </w:tc>
+        <w:tc>
+          <w:tcPr>
+            <w:tcW w:w="0" w:type="auto"/>
+          </w:tcPr>
+          <w:p>
+            <w:pPr>
+              <w:jc w:val="center"/>
+              <w:rPr>
+                <w:b/>
+              </w:rPr>
+            </w:pPr>
+          </w:p>
+        </w:tc>
+        <w:tc>
+          <w:tcPr>
+            <w:tcW w:w="0" w:type="auto"/>
+          </w:tcPr>
+          <w:p>
+            <w:pPr>
+              <w:jc w:val="center"/>
+              <w:rPr>
+                <w:b/>
+              </w:rPr>
+            </w:pPr>
+          </w:p>
+        </w:tc>
+        <w:tc>
+          <w:tcPr>
+            <w:tcW w:w="0" w:type="auto"/>
+          </w:tcPr>
+          <w:p>
+            <w:pPr>
+              <w:jc w:val="center"/>
+              <w:rPr>
+                <w:b/>
+              </w:rPr>
+            </w:pPr>
+          </w:p>
+        </w:tc>
+        <w:tc>
+          <w:tcPr>
+            <w:tcW w:w="0" w:type="auto"/>
+          </w:tcPr>
+          <w:p>
+            <w:pPr>
+              <w:jc w:val="center"/>
+              <w:rPr>
+                <w:b/>
+              </w:rPr>
+            </w:pPr>
+          </w:p>
+        </w:tc>
+      </w:tr>
+      <w:tr>
+        <w:tc>
+          <w:tcPr>
+            <w:tcW w:w="0" w:type="auto"/>
+          </w:tcPr>
+          <w:p>
+            <w:r>
+              <w:t>23.1.0.</w:t>
+            </w:r>
+            <w:r>
+              <w:t>d</w:t>
+            </w:r>
+          </w:p>
+        </w:tc>
+        <w:tc>
+          <w:tcPr>
+            <w:tcW w:w="0" w:type="auto"/>
+          </w:tcPr>
+          <w:p>
+            <w:pPr>
+              <w:jc w:val="right"/>
+            </w:pPr>
+            <w:r>
+              <w:t>21</w:t>
+            </w:r>
+            <w:bookmarkStart w:id="0" w:name="_GoBack"/>
+            <w:bookmarkEnd w:id="0"/>
+            <w:r>
+              <w:t>8</w:t>
+            </w:r>
+          </w:p>
+        </w:tc>
+        <w:tc>
+          <w:tcPr>
+            <w:tcW w:w="848" w:type="dxa"/>
+          </w:tcPr>
+          <w:p>
+            <w:pPr>
+              <w:jc w:val="center"/>
+            </w:pPr>
+            <w:r>
+              <w:t>133.04</w:t>
+            </w:r>
+          </w:p>
+        </w:tc>
+        <w:tc>
+          <w:tcPr>
+            <w:tcW w:w="555" w:type="dxa"/>
+          </w:tcPr>
+          <w:p>
+            <w:pPr>
+              <w:jc w:val="center"/>
+              <w:rPr>
+                <w:b/>
+              </w:rPr>
+            </w:pPr>
+            <w:r>
+              <w:rPr>
+                <w:b/>
+              </w:rPr>
+              <w:t>x</w:t>
+            </w:r>
+          </w:p>
+        </w:tc>
+        <w:tc>
+          <w:tcPr>
+            <w:tcW w:w="0" w:type="auto"/>
+          </w:tcPr>
+          <w:p>
+            <w:pPr>
+              <w:jc w:val="center"/>
+              <w:rPr>
+                <w:b/>
+              </w:rPr>
+            </w:pPr>
+          </w:p>
+        </w:tc>
+        <w:tc>
+          <w:tcPr>
+            <w:tcW w:w="0" w:type="auto"/>
+          </w:tcPr>
+          <w:p>
+            <w:pPr>
+              <w:jc w:val="center"/>
+              <w:rPr>
+                <w:b/>
+              </w:rPr>
+            </w:pPr>
+            <w:r>
+              <w:rPr>
+                <w:b/>
+              </w:rPr>
+              <w:t>x</w:t>
+            </w:r>
+          </w:p>
+        </w:tc>
+        <w:tc>
+          <w:tcPr>
+            <w:tcW w:w="0" w:type="auto"/>
+          </w:tcPr>
+          <w:p>
+            <w:pPr>
+              <w:jc w:val="center"/>
+              <w:rPr>
+                <w:b/>
+              </w:rPr>
+            </w:pPr>
+          </w:p>
+        </w:tc>
+        <w:tc>
+          <w:tcPr>
+            <w:tcW w:w="0" w:type="auto"/>
+          </w:tcPr>
+          <w:p>
+            <w:pPr>
+              <w:jc w:val="center"/>
+              <w:rPr>
+                <w:b/>
+              </w:rPr>
+            </w:pPr>
+          </w:p>
+        </w:tc>
+        <w:tc>
+          <w:tcPr>
+            <w:tcW w:w="0" w:type="auto"/>
+          </w:tcPr>
+          <w:p>
+            <w:pPr>
+              <w:jc w:val="center"/>
+              <w:rPr>
+                <w:b/>
+              </w:rPr>
+            </w:pPr>
+          </w:p>
+        </w:tc>
+        <w:tc>
+          <w:tcPr>
+            <w:tcW w:w="0" w:type="auto"/>
+          </w:tcPr>
+          <w:p>
+            <w:pPr>
+              <w:jc w:val="center"/>
+              <w:rPr>
+                <w:b/>
+              </w:rPr>
+            </w:pPr>
+          </w:p>
+        </w:tc>
+      </w:tr>
+      <w:tr>
+        <w:tc>
+          <w:tcPr>
+            <w:tcW w:w="0" w:type="auto"/>
+          </w:tcPr>
+          <w:p>
+            <w:r>
+              <w:t>23.1.0.</w:t>
+            </w:r>
+            <w:r>
+              <w:t>e</w:t>
+            </w:r>
+          </w:p>
+        </w:tc>
+        <w:tc>
+          <w:tcPr>
+            <w:tcW w:w="0" w:type="auto"/>
+          </w:tcPr>
+          <w:p>
+            <w:pPr>
+              <w:jc w:val="right"/>
+            </w:pPr>
+            <w:r>
+              <w:t>210</w:t>
+            </w:r>
+          </w:p>
+        </w:tc>
+        <w:tc>
+          <w:tcPr>
+            <w:tcW w:w="848" w:type="dxa"/>
+          </w:tcPr>
+          <w:p>
+            <w:pPr>
+              <w:jc w:val="center"/>
+            </w:pPr>
+            <w:r>
+              <w:t>137.31</w:t>
+            </w:r>
+          </w:p>
+        </w:tc>
+        <w:tc>
+          <w:tcPr>
+            <w:tcW w:w="555" w:type="dxa"/>
+          </w:tcPr>
+          <w:p>
+            <w:pPr>
+              <w:jc w:val="center"/>
+              <w:rPr>
+                <w:b/>
+              </w:rPr>
+            </w:pPr>
+            <w:r>
+              <w:rPr>
+                <w:b/>
+              </w:rPr>
+              <w:t>x</w:t>
+            </w:r>
+          </w:p>
+        </w:tc>
+        <w:tc>
+          <w:tcPr>
+            <w:tcW w:w="0" w:type="auto"/>
+          </w:tcPr>
+          <w:p>
+            <w:pPr>
+              <w:jc w:val="center"/>
+              <w:rPr>
+                <w:b/>
+              </w:rPr>
+            </w:pPr>
+          </w:p>
+        </w:tc>
+        <w:tc>
+          <w:tcPr>
+            <w:tcW w:w="0" w:type="auto"/>
+          </w:tcPr>
+          <w:p>
+            <w:pPr>
+              <w:jc w:val="center"/>
+              <w:rPr>
+                <w:b/>
+              </w:rPr>
+            </w:pPr>
+            <w:r>
+              <w:rPr>
+                <w:b/>
+              </w:rPr>
+              <w:t>x</w:t>
+            </w:r>
+          </w:p>
+        </w:tc>
+        <w:tc>
+          <w:tcPr>
+            <w:tcW w:w="0" w:type="auto"/>
+          </w:tcPr>
+          <w:p>
+            <w:pPr>
+              <w:jc w:val="center"/>
+              <w:rPr>
+                <w:b/>
+              </w:rPr>
+            </w:pPr>
+            <w:r>
+              <w:rPr>
+                <w:b/>
+              </w:rPr>
+              <w:t>x</w:t>
+            </w:r>
+          </w:p>
+        </w:tc>
+        <w:tc>
+          <w:tcPr>
+            <w:tcW w:w="0" w:type="auto"/>
+          </w:tcPr>
+          <w:p>
+            <w:pPr>
+              <w:jc w:val="center"/>
+              <w:rPr>
+                <w:b/>
+              </w:rPr>
+            </w:pPr>
+          </w:p>
+        </w:tc>
+        <w:tc>
+          <w:tcPr>
+            <w:tcW w:w="0" w:type="auto"/>
+          </w:tcPr>
+          <w:p>
+            <w:pPr>
+              <w:jc w:val="center"/>
+              <w:rPr>
+                <w:b/>
+              </w:rPr>
+            </w:pPr>
+          </w:p>
+        </w:tc>
+        <w:tc>
+          <w:tcPr>
+            <w:tcW w:w="0" w:type="auto"/>
+          </w:tcPr>
+          <w:p>
+            <w:pPr>
+              <w:jc w:val="center"/>
+              <w:rPr>
+                <w:b/>
+              </w:rPr>
+            </w:pPr>
+          </w:p>
+        </w:tc>
+      </w:tr>
+      <w:tr>
+        <w:tc>
+          <w:tcPr>
+            <w:tcW w:w="0" w:type="auto"/>
+          </w:tcPr>
+          <w:p>
+            <w:r>
+              <w:t>23.1.0.</w:t>
+            </w:r>
+            <w:r>
+              <w:t>f</w:t>
+            </w:r>
+          </w:p>
+        </w:tc>
+        <w:tc>
+          <w:tcPr>
+            <w:tcW w:w="0" w:type="auto"/>
+          </w:tcPr>
+          <w:p>
+            <w:pPr>
+              <w:jc w:val="right"/>
+            </w:pPr>
+            <w:r>
+              <w:t>217</w:t>
+            </w:r>
+          </w:p>
+        </w:tc>
+        <w:tc>
+          <w:tcPr>
+            <w:tcW w:w="848" w:type="dxa"/>
+          </w:tcPr>
+          <w:p>
+            <w:pPr>
+              <w:jc w:val="center"/>
+            </w:pPr>
+            <w:r>
+              <w:t>134.7</w:t>
+            </w:r>
+            <w:r>
+              <w:t>3</w:t>
+            </w:r>
+          </w:p>
+        </w:tc>
+        <w:tc>
+          <w:tcPr>
+            <w:tcW w:w="555" w:type="dxa"/>
+          </w:tcPr>
+          <w:p>
+            <w:pPr>
+              <w:jc w:val="center"/>
+              <w:rPr>
+                <w:b/>
+              </w:rPr>
+            </w:pPr>
+            <w:r>
+              <w:rPr>
+                <w:b/>
+              </w:rPr>
+              <w:t>x</w:t>
+            </w:r>
+          </w:p>
+        </w:tc>
+        <w:tc>
+          <w:tcPr>
+            <w:tcW w:w="0" w:type="auto"/>
+          </w:tcPr>
+          <w:p>
+            <w:pPr>
+              <w:jc w:val="center"/>
+              <w:rPr>
+                <w:b/>
+              </w:rPr>
+            </w:pPr>
+          </w:p>
+        </w:tc>
+        <w:tc>
+          <w:tcPr>
+            <w:tcW w:w="0" w:type="auto"/>
+          </w:tcPr>
+          <w:p>
+            <w:pPr>
+              <w:jc w:val="center"/>
+              <w:rPr>
+                <w:b/>
+              </w:rPr>
+            </w:pPr>
+            <w:r>
+              <w:rPr>
+                <w:b/>
+              </w:rPr>
+              <w:t>x</w:t>
+            </w:r>
+          </w:p>
+        </w:tc>
+        <w:tc>
+          <w:tcPr>
+            <w:tcW w:w="0" w:type="auto"/>
+          </w:tcPr>
+          <w:p>
+            <w:pPr>
+              <w:jc w:val="center"/>
+              <w:rPr>
+                <w:b/>
+              </w:rPr>
+            </w:pPr>
+          </w:p>
+        </w:tc>
+        <w:tc>
+          <w:tcPr>
+            <w:tcW w:w="0" w:type="auto"/>
+          </w:tcPr>
+          <w:p>
+            <w:pPr>
+              <w:jc w:val="center"/>
+              <w:rPr>
+                <w:b/>
+              </w:rPr>
+            </w:pPr>
+            <w:r>
+              <w:rPr>
+                <w:b/>
+              </w:rPr>
+              <w:t>x</w:t>
+            </w:r>
+          </w:p>
+        </w:tc>
+        <w:tc>
+          <w:tcPr>
+            <w:tcW w:w="0" w:type="auto"/>
+          </w:tcPr>
+          <w:p>
+            <w:pPr>
+              <w:jc w:val="center"/>
+              <w:rPr>
+                <w:b/>
+              </w:rPr>
+            </w:pPr>
+          </w:p>
+        </w:tc>
+        <w:tc>
+          <w:tcPr>
+            <w:tcW w:w="0" w:type="auto"/>
+          </w:tcPr>
+          <w:p>
+            <w:pPr>
+              <w:jc w:val="center"/>
+              <w:rPr>
+                <w:b/>
+              </w:rPr>
+            </w:pPr>
+          </w:p>
+        </w:tc>
+      </w:tr>
+      <w:tr>
+        <w:tc>
+          <w:tcPr>
+            <w:tcW w:w="0" w:type="auto"/>
+          </w:tcPr>
+          <w:p>
+            <w:r>
+              <w:t>23.1.0.</w:t>
+            </w:r>
+            <w:r>
+              <w:t>g</w:t>
+            </w:r>
+          </w:p>
+        </w:tc>
+        <w:tc>
+          <w:tcPr>
+            <w:tcW w:w="0" w:type="auto"/>
+          </w:tcPr>
+          <w:p>
+            <w:pPr>
+              <w:jc w:val="right"/>
+            </w:pPr>
+            <w:r>
+              <w:t>217</w:t>
+            </w:r>
+          </w:p>
+        </w:tc>
+        <w:tc>
+          <w:tcPr>
+            <w:tcW w:w="848" w:type="dxa"/>
+          </w:tcPr>
+          <w:p>
+            <w:pPr>
+              <w:jc w:val="center"/>
+            </w:pPr>
+            <w:r>
+              <w:t>137.9</w:t>
+            </w:r>
+            <w:r>
+              <w:t>5</w:t>
+            </w:r>
+          </w:p>
+        </w:tc>
+        <w:tc>
+          <w:tcPr>
+            <w:tcW w:w="555" w:type="dxa"/>
+          </w:tcPr>
+          <w:p>
+            <w:pPr>
+              <w:jc w:val="center"/>
+              <w:rPr>
+                <w:b/>
+              </w:rPr>
+            </w:pPr>
+            <w:r>
+              <w:rPr>
+                <w:b/>
+              </w:rPr>
+              <w:t>x</w:t>
+            </w:r>
+          </w:p>
+        </w:tc>
+        <w:tc>
+          <w:tcPr>
+            <w:tcW w:w="0" w:type="auto"/>
+          </w:tcPr>
+          <w:p>
+            <w:pPr>
+              <w:jc w:val="center"/>
+              <w:rPr>
+                <w:b/>
+              </w:rPr>
+            </w:pPr>
+          </w:p>
+        </w:tc>
+        <w:tc>
+          <w:tcPr>
+            <w:tcW w:w="0" w:type="auto"/>
+          </w:tcPr>
+          <w:p>
+            <w:pPr>
+              <w:jc w:val="center"/>
+              <w:rPr>
+                <w:b/>
+              </w:rPr>
+            </w:pPr>
+            <w:r>
+              <w:rPr>
+                <w:b/>
+              </w:rPr>
+              <w:t>x</w:t>
+            </w:r>
+          </w:p>
+        </w:tc>
+        <w:tc>
+          <w:tcPr>
+            <w:tcW w:w="0" w:type="auto"/>
+          </w:tcPr>
+          <w:p>
+            <w:pPr>
+              <w:jc w:val="center"/>
+              <w:rPr>
+                <w:b/>
+              </w:rPr>
+            </w:pPr>
+            <w:r>
+              <w:rPr>
+                <w:b/>
+              </w:rPr>
+              <w:t>x</w:t>
+            </w:r>
+          </w:p>
+        </w:tc>
+        <w:tc>
+          <w:tcPr>
+            <w:tcW w:w="0" w:type="auto"/>
+          </w:tcPr>
+          <w:p>
+            <w:pPr>
+              <w:jc w:val="center"/>
+              <w:rPr>
+                <w:b/>
+              </w:rPr>
+            </w:pPr>
+            <w:r>
+              <w:rPr>
+                <w:b/>
+              </w:rPr>
+              <w:t>x</w:t>
+            </w:r>
+          </w:p>
+        </w:tc>
+        <w:tc>
+          <w:tcPr>
+            <w:tcW w:w="0" w:type="auto"/>
+          </w:tcPr>
+          <w:p>
+            <w:pPr>
+              <w:jc w:val="center"/>
+              <w:rPr>
+                <w:b/>
+              </w:rPr>
+            </w:pPr>
+          </w:p>
+        </w:tc>
+        <w:tc>
+          <w:tcPr>
+            <w:tcW w:w="0" w:type="auto"/>
+          </w:tcPr>
+          <w:p>
+            <w:pPr>
+              <w:jc w:val="center"/>
+              <w:rPr>
+                <w:b/>
+              </w:rPr>
+            </w:pPr>
+          </w:p>
+        </w:tc>
+      </w:tr>
+      <w:tr>
+        <w:tc>
+          <w:tcPr>
+            <w:tcW w:w="0" w:type="auto"/>
+            <w:shd w:val="clear" w:color="auto" w:fill="EDEDED" w:themeFill="accent3" w:themeFillTint="33"/>
+          </w:tcPr>
+          <w:p>
+            <w:r>
+              <w:t>23.1.0.</w:t>
+            </w:r>
+            <w:r>
+              <w:t>h</w:t>
+            </w:r>
+          </w:p>
+        </w:tc>
+        <w:tc>
+          <w:tcPr>
+            <w:tcW w:w="0" w:type="auto"/>
+            <w:shd w:val="clear" w:color="auto" w:fill="EDEDED" w:themeFill="accent3" w:themeFillTint="33"/>
+          </w:tcPr>
+          <w:p>
+            <w:pPr>
+              <w:jc w:val="right"/>
+            </w:pPr>
+            <w:r>
+              <w:t>217</w:t>
+            </w:r>
+          </w:p>
+        </w:tc>
+        <w:tc>
+          <w:tcPr>
+            <w:tcW w:w="848" w:type="dxa"/>
+            <w:shd w:val="clear" w:color="auto" w:fill="EDEDED" w:themeFill="accent3" w:themeFillTint="33"/>
+          </w:tcPr>
+          <w:p>
+            <w:pPr>
+              <w:jc w:val="center"/>
+            </w:pPr>
+            <w:r>
+              <w:t>630.68</w:t>
+            </w:r>
+          </w:p>
+        </w:tc>
+        <w:tc>
+          <w:tcPr>
+            <w:tcW w:w="555" w:type="dxa"/>
+            <w:shd w:val="clear" w:color="auto" w:fill="EDEDED" w:themeFill="accent3" w:themeFillTint="33"/>
+          </w:tcPr>
+          <w:p>
+            <w:pPr>
+              <w:jc w:val="center"/>
+              <w:rPr>
+                <w:b/>
+              </w:rPr>
+            </w:pPr>
+            <w:r>
+              <w:rPr>
+                <w:b/>
+              </w:rPr>
+              <w:t>x</w:t>
+            </w:r>
+          </w:p>
+        </w:tc>
+        <w:tc>
+          <w:tcPr>
+            <w:tcW w:w="0" w:type="auto"/>
+            <w:shd w:val="clear" w:color="auto" w:fill="EDEDED" w:themeFill="accent3" w:themeFillTint="33"/>
+          </w:tcPr>
+          <w:p>
+            <w:pPr>
+              <w:jc w:val="center"/>
+              <w:rPr>
+                <w:b/>
+              </w:rPr>
+            </w:pPr>
+          </w:p>
+        </w:tc>
+        <w:tc>
+          <w:tcPr>
+            <w:tcW w:w="0" w:type="auto"/>
+            <w:shd w:val="clear" w:color="auto" w:fill="EDEDED" w:themeFill="accent3" w:themeFillTint="33"/>
+          </w:tcPr>
+          <w:p>
+            <w:pPr>
+              <w:jc w:val="center"/>
+              <w:rPr>
+                <w:b/>
+              </w:rPr>
+            </w:pPr>
+            <w:r>
+              <w:rPr>
+                <w:b/>
+              </w:rPr>
+              <w:t>x</w:t>
+            </w:r>
+          </w:p>
+        </w:tc>
+        <w:tc>
+          <w:tcPr>
+            <w:tcW w:w="0" w:type="auto"/>
+            <w:shd w:val="clear" w:color="auto" w:fill="EDEDED" w:themeFill="accent3" w:themeFillTint="33"/>
+          </w:tcPr>
+          <w:p>
+            <w:pPr>
+              <w:jc w:val="center"/>
+              <w:rPr>
+                <w:b/>
+              </w:rPr>
+            </w:pPr>
+            <w:r>
+              <w:rPr>
+                <w:b/>
+              </w:rPr>
+              <w:t>x</w:t>
+            </w:r>
+          </w:p>
+        </w:tc>
+        <w:tc>
+          <w:tcPr>
+            <w:tcW w:w="0" w:type="auto"/>
+            <w:shd w:val="clear" w:color="auto" w:fill="EDEDED" w:themeFill="accent3" w:themeFillTint="33"/>
+          </w:tcPr>
+          <w:p>
+            <w:pPr>
+              <w:jc w:val="center"/>
+              <w:rPr>
+                <w:b/>
+              </w:rPr>
+            </w:pPr>
+            <w:r>
+              <w:rPr>
+                <w:b/>
+              </w:rPr>
+              <w:t>x</w:t>
+            </w:r>
+          </w:p>
+        </w:tc>
+        <w:tc>
+          <w:tcPr>
+            <w:tcW w:w="0" w:type="auto"/>
+            <w:shd w:val="clear" w:color="auto" w:fill="EDEDED" w:themeFill="accent3" w:themeFillTint="33"/>
+          </w:tcPr>
+          <w:p>
+            <w:pPr>
+              <w:jc w:val="center"/>
+              <w:rPr>
+                <w:b/>
+              </w:rPr>
+            </w:pPr>
+            <w:r>
+              <w:rPr>
+                <w:b/>
+              </w:rPr>
+              <w:t>x</w:t>
+            </w:r>
+          </w:p>
+        </w:tc>
+        <w:tc>
+          <w:tcPr>
+            <w:tcW w:w="0" w:type="auto"/>
+            <w:shd w:val="clear" w:color="auto" w:fill="EDEDED" w:themeFill="accent3" w:themeFillTint="33"/>
+          </w:tcPr>
+          <w:p>
+            <w:pPr>
+              <w:jc w:val="center"/>
+              <w:rPr>
+                <w:b/>
+              </w:rPr>
+            </w:pPr>
+          </w:p>
+        </w:tc>
+      </w:tr>
+      <w:tr>
+        <w:tc>
+          <w:tcPr>
+            <w:tcW w:w="0" w:type="auto"/>
+            <w:shd w:val="clear" w:color="auto" w:fill="E2EFD9" w:themeFill="accent6" w:themeFillTint="33"/>
+          </w:tcPr>
+          <w:p>
+            <w:r>
+              <w:t>23.1.1a</w:t>
+            </w:r>
+          </w:p>
+        </w:tc>
+        <w:tc>
+          <w:tcPr>
+            <w:tcW w:w="0" w:type="auto"/>
+            <w:shd w:val="clear" w:color="auto" w:fill="E2EFD9" w:themeFill="accent6" w:themeFillTint="33"/>
+          </w:tcPr>
+          <w:p>
+            <w:pPr>
+              <w:jc w:val="right"/>
+            </w:pPr>
+            <w:r>
+              <w:t>218</w:t>
+            </w:r>
+          </w:p>
+        </w:tc>
+        <w:tc>
+          <w:tcPr>
+            <w:tcW w:w="848" w:type="dxa"/>
+            <w:shd w:val="clear" w:color="auto" w:fill="E2EFD9" w:themeFill="accent6" w:themeFillTint="33"/>
+          </w:tcPr>
+          <w:p>
+            <w:pPr>
+              <w:jc w:val="center"/>
+            </w:pPr>
+            <w:r>
+              <w:t>319.64</w:t>
+            </w:r>
+          </w:p>
+        </w:tc>
+        <w:tc>
+          <w:tcPr>
+            <w:tcW w:w="555" w:type="dxa"/>
+            <w:shd w:val="clear" w:color="auto" w:fill="E2EFD9" w:themeFill="accent6" w:themeFillTint="33"/>
+          </w:tcPr>
+          <w:p>
+            <w:pPr>
+              <w:jc w:val="center"/>
+              <w:rPr>
+                <w:b/>
+              </w:rPr>
+            </w:pPr>
+            <w:r>
+              <w:rPr>
+                <w:b/>
+              </w:rPr>
+              <w:t>x</w:t>
+            </w:r>
+          </w:p>
+        </w:tc>
+        <w:tc>
+          <w:tcPr>
+            <w:tcW w:w="0" w:type="auto"/>
+            <w:shd w:val="clear" w:color="auto" w:fill="E2EFD9" w:themeFill="accent6" w:themeFillTint="33"/>
+          </w:tcPr>
+          <w:p>
+            <w:pPr>
+              <w:jc w:val="center"/>
+              <w:rPr>
+                <w:b/>
+              </w:rPr>
+            </w:pPr>
+          </w:p>
+        </w:tc>
+        <w:tc>
+          <w:tcPr>
+            <w:tcW w:w="0" w:type="auto"/>
+            <w:shd w:val="clear" w:color="auto" w:fill="E2EFD9" w:themeFill="accent6" w:themeFillTint="33"/>
+          </w:tcPr>
+          <w:p>
+            <w:pPr>
+              <w:jc w:val="center"/>
+              <w:rPr>
+                <w:b/>
+              </w:rPr>
+            </w:pPr>
+            <w:r>
+              <w:rPr>
+                <w:b/>
+              </w:rPr>
+              <w:t>x</w:t>
+            </w:r>
+          </w:p>
+        </w:tc>
+        <w:tc>
+          <w:tcPr>
+            <w:tcW w:w="0" w:type="auto"/>
+            <w:shd w:val="clear" w:color="auto" w:fill="E2EFD9" w:themeFill="accent6" w:themeFillTint="33"/>
+          </w:tcPr>
+          <w:p>
+            <w:pPr>
+              <w:jc w:val="center"/>
+              <w:rPr>
+                <w:b/>
+              </w:rPr>
+            </w:pPr>
+            <w:r>
+              <w:rPr>
+                <w:b/>
+              </w:rPr>
+              <w:t>x</w:t>
+            </w:r>
+          </w:p>
+        </w:tc>
+        <w:tc>
+          <w:tcPr>
+            <w:tcW w:w="0" w:type="auto"/>
+            <w:shd w:val="clear" w:color="auto" w:fill="E2EFD9" w:themeFill="accent6" w:themeFillTint="33"/>
+          </w:tcPr>
+          <w:p>
+            <w:pPr>
+              <w:jc w:val="center"/>
+              <w:rPr>
+                <w:b/>
+              </w:rPr>
+            </w:pPr>
+            <w:r>
+              <w:rPr>
+                <w:b/>
+              </w:rPr>
+              <w:t>x</w:t>
+            </w:r>
+          </w:p>
+        </w:tc>
+        <w:tc>
+          <w:tcPr>
+            <w:tcW w:w="0" w:type="auto"/>
+            <w:shd w:val="clear" w:color="auto" w:fill="E2EFD9" w:themeFill="accent6" w:themeFillTint="33"/>
+          </w:tcPr>
+          <w:p>
+            <w:pPr>
+              <w:jc w:val="center"/>
+              <w:rPr>
+                <w:b/>
+              </w:rPr>
+            </w:pPr>
+          </w:p>
+        </w:tc>
+        <w:tc>
+          <w:tcPr>
+            <w:tcW w:w="0" w:type="auto"/>
+            <w:shd w:val="clear" w:color="auto" w:fill="E2EFD9" w:themeFill="accent6" w:themeFillTint="33"/>
+          </w:tcPr>
+          <w:p>
+            <w:pPr>
+              <w:jc w:val="center"/>
+              <w:rPr>
+                <w:b/>
+              </w:rPr>
+            </w:pPr>
+            <w:r>
+              <w:rPr>
+                <w:b/>
+              </w:rPr>
+              <w:t>x</w:t>
+            </w:r>
+          </w:p>
+        </w:tc>
+      </w:tr>
+      <w:tr>
+        <w:tc>
+          <w:tcPr>
+            <w:tcW w:w="0" w:type="auto"/>
+            <w:shd w:val="clear" w:color="auto" w:fill="E2EFD9" w:themeFill="accent6" w:themeFillTint="33"/>
+          </w:tcPr>
+          <w:p>
+            <w:r>
+              <w:t>23.1.1.b</w:t>
+            </w:r>
+          </w:p>
+        </w:tc>
+        <w:tc>
+          <w:tcPr>
+            <w:tcW w:w="0" w:type="auto"/>
+            <w:shd w:val="clear" w:color="auto" w:fill="E2EFD9" w:themeFill="accent6" w:themeFillTint="33"/>
+          </w:tcPr>
+          <w:p>
+            <w:pPr>
+              <w:jc w:val="right"/>
+            </w:pPr>
+            <w:r>
+              <w:t>235</w:t>
+            </w:r>
+          </w:p>
+        </w:tc>
+        <w:tc>
+          <w:tcPr>
+            <w:tcW w:w="848" w:type="dxa"/>
+            <w:shd w:val="clear" w:color="auto" w:fill="E2EFD9" w:themeFill="accent6" w:themeFillTint="33"/>
+          </w:tcPr>
+          <w:p>
+            <w:pPr>
+              <w:jc w:val="center"/>
+            </w:pPr>
+            <w:r>
+              <w:t>291.52</w:t>
+            </w:r>
+          </w:p>
+        </w:tc>
+        <w:tc>
+          <w:tcPr>
+            <w:tcW w:w="555" w:type="dxa"/>
+            <w:shd w:val="clear" w:color="auto" w:fill="E2EFD9" w:themeFill="accent6" w:themeFillTint="33"/>
+          </w:tcPr>
+          <w:p>
+            <w:pPr>
+              <w:jc w:val="center"/>
+              <w:rPr>
+                <w:b/>
+              </w:rPr>
+            </w:pPr>
+            <w:r>
+              <w:rPr>
+                <w:b/>
+              </w:rPr>
+              <w:t>x</w:t>
+            </w:r>
+          </w:p>
+        </w:tc>
+        <w:tc>
+          <w:tcPr>
+            <w:tcW w:w="0" w:type="auto"/>
+            <w:shd w:val="clear" w:color="auto" w:fill="E2EFD9" w:themeFill="accent6" w:themeFillTint="33"/>
+          </w:tcPr>
+          <w:p>
+            <w:pPr>
+              <w:jc w:val="center"/>
+              <w:rPr>
+                <w:b/>
+              </w:rPr>
+            </w:pPr>
+          </w:p>
+        </w:tc>
+        <w:tc>
+          <w:tcPr>
+            <w:tcW w:w="0" w:type="auto"/>
+            <w:shd w:val="clear" w:color="auto" w:fill="E2EFD9" w:themeFill="accent6" w:themeFillTint="33"/>
+          </w:tcPr>
+          <w:p>
+            <w:pPr>
+              <w:jc w:val="center"/>
+              <w:rPr>
+                <w:b/>
+              </w:rPr>
+            </w:pPr>
+            <w:r>
+              <w:rPr>
+                <w:b/>
+              </w:rPr>
+              <w:t>x</w:t>
+            </w:r>
+          </w:p>
+        </w:tc>
+        <w:tc>
+          <w:tcPr>
+            <w:tcW w:w="0" w:type="auto"/>
+            <w:shd w:val="clear" w:color="auto" w:fill="E2EFD9" w:themeFill="accent6" w:themeFillTint="33"/>
+          </w:tcPr>
+          <w:p>
+            <w:pPr>
+              <w:jc w:val="center"/>
+              <w:rPr>
+                <w:b/>
+              </w:rPr>
+            </w:pPr>
+            <w:r>
+              <w:rPr>
+                <w:b/>
+              </w:rPr>
+              <w:t>x</w:t>
+            </w:r>
+          </w:p>
+        </w:tc>
+        <w:tc>
+          <w:tcPr>
+            <w:tcW w:w="0" w:type="auto"/>
+            <w:shd w:val="clear" w:color="auto" w:fill="E2EFD9" w:themeFill="accent6" w:themeFillTint="33"/>
+          </w:tcPr>
+          <w:p>
+            <w:pPr>
+              <w:jc w:val="center"/>
+              <w:rPr>
+                <w:b/>
+              </w:rPr>
+            </w:pPr>
+            <w:r>
+              <w:rPr>
+                <w:b/>
+              </w:rPr>
+              <w:t>x</w:t>
+            </w:r>
+          </w:p>
+        </w:tc>
+        <w:tc>
+          <w:tcPr>
+            <w:tcW w:w="0" w:type="auto"/>
+            <w:shd w:val="clear" w:color="auto" w:fill="E2EFD9" w:themeFill="accent6" w:themeFillTint="33"/>
+          </w:tcPr>
+          <w:p>
+            <w:pPr>
+              <w:jc w:val="center"/>
+              <w:rPr>
+                <w:b/>
+              </w:rPr>
+            </w:pPr>
+          </w:p>
+        </w:tc>
+        <w:tc>
+          <w:tcPr>
+            <w:tcW w:w="0" w:type="auto"/>
+            <w:shd w:val="clear" w:color="auto" w:fill="E2EFD9" w:themeFill="accent6" w:themeFillTint="33"/>
+          </w:tcPr>
+          <w:p>
+            <w:pPr>
+              <w:jc w:val="center"/>
+              <w:rPr>
+                <w:b/>
+              </w:rPr>
+            </w:pPr>
+            <w:r>
+              <w:rPr>
+                <w:b/>
+              </w:rPr>
+              <w:t>x</w:t>
+            </w:r>
+          </w:p>
+        </w:tc>
+      </w:tr>
+      <w:tr>
+        <w:tc>
+          <w:tcPr>
+            <w:tcW w:w="0" w:type="auto"/>
+            <w:shd w:val="clear" w:color="auto" w:fill="E2EFD9" w:themeFill="accent6" w:themeFillTint="33"/>
+          </w:tcPr>
+          <w:p>
+            <w:r>
+              <w:t>23.1.1.c</w:t>
+            </w:r>
+          </w:p>
+        </w:tc>
+        <w:tc>
+          <w:tcPr>
+            <w:tcW w:w="0" w:type="auto"/>
+            <w:shd w:val="clear" w:color="auto" w:fill="E2EFD9" w:themeFill="accent6" w:themeFillTint="33"/>
+          </w:tcPr>
+          <w:p>
+            <w:pPr>
+              <w:jc w:val="right"/>
+            </w:pPr>
+            <w:r>
+              <w:t>219</w:t>
+            </w:r>
+          </w:p>
+        </w:tc>
+        <w:tc>
+          <w:tcPr>
+            <w:tcW w:w="848" w:type="dxa"/>
+            <w:shd w:val="clear" w:color="auto" w:fill="E2EFD9" w:themeFill="accent6" w:themeFillTint="33"/>
+          </w:tcPr>
+          <w:p>
+            <w:pPr>
+              <w:jc w:val="center"/>
+            </w:pPr>
+            <w:r>
+              <w:t>290.74</w:t>
+            </w:r>
+          </w:p>
+        </w:tc>
+        <w:tc>
+          <w:tcPr>
+            <w:tcW w:w="555" w:type="dxa"/>
+            <w:shd w:val="clear" w:color="auto" w:fill="E2EFD9" w:themeFill="accent6" w:themeFillTint="33"/>
+          </w:tcPr>
+          <w:p>
+            <w:pPr>
+              <w:jc w:val="center"/>
+              <w:rPr>
+                <w:b/>
+              </w:rPr>
+            </w:pPr>
+            <w:r>
+              <w:rPr>
+                <w:b/>
+              </w:rPr>
+              <w:t>x</w:t>
+            </w:r>
+          </w:p>
+        </w:tc>
+        <w:tc>
+          <w:tcPr>
+            <w:tcW w:w="0" w:type="auto"/>
+            <w:shd w:val="clear" w:color="auto" w:fill="E2EFD9" w:themeFill="accent6" w:themeFillTint="33"/>
+          </w:tcPr>
+          <w:p>
+            <w:pPr>
+              <w:jc w:val="center"/>
+              <w:rPr>
+                <w:b/>
+              </w:rPr>
+            </w:pPr>
+          </w:p>
+        </w:tc>
+        <w:tc>
+          <w:tcPr>
+            <w:tcW w:w="0" w:type="auto"/>
+            <w:shd w:val="clear" w:color="auto" w:fill="E2EFD9" w:themeFill="accent6" w:themeFillTint="33"/>
+          </w:tcPr>
+          <w:p>
+            <w:pPr>
+              <w:jc w:val="center"/>
+              <w:rPr>
+                <w:b/>
+              </w:rPr>
+            </w:pPr>
+            <w:r>
+              <w:rPr>
+                <w:b/>
+              </w:rPr>
+              <w:t>X</w:t>
+            </w:r>
+          </w:p>
+        </w:tc>
+        <w:tc>
+          <w:tcPr>
+            <w:tcW w:w="0" w:type="auto"/>
+            <w:shd w:val="clear" w:color="auto" w:fill="E2EFD9" w:themeFill="accent6" w:themeFillTint="33"/>
+          </w:tcPr>
+          <w:p>
+            <w:pPr>
+              <w:jc w:val="center"/>
+              <w:rPr>
+                <w:b/>
+              </w:rPr>
+            </w:pPr>
+            <w:r>
+              <w:rPr>
+                <w:b/>
+              </w:rPr>
+              <w:t>x</w:t>
+            </w:r>
+          </w:p>
+        </w:tc>
+        <w:tc>
+          <w:tcPr>
+            <w:tcW w:w="0" w:type="auto"/>
+            <w:shd w:val="clear" w:color="auto" w:fill="E2EFD9" w:themeFill="accent6" w:themeFillTint="33"/>
+          </w:tcPr>
+          <w:p>
+            <w:pPr>
+              <w:jc w:val="center"/>
+              <w:rPr>
+                <w:b/>
+              </w:rPr>
+            </w:pPr>
+            <w:r>
+              <w:rPr>
+                <w:b/>
+              </w:rPr>
+              <w:t>x</w:t>
+            </w:r>
+          </w:p>
+        </w:tc>
+        <w:tc>
+          <w:tcPr>
+            <w:tcW w:w="0" w:type="auto"/>
+            <w:shd w:val="clear" w:color="auto" w:fill="E2EFD9" w:themeFill="accent6" w:themeFillTint="33"/>
+          </w:tcPr>
+          <w:p>
+            <w:pPr>
+              <w:jc w:val="center"/>
+              <w:rPr>
+                <w:b/>
+              </w:rPr>
+            </w:pPr>
+          </w:p>
+        </w:tc>
+        <w:tc>
+          <w:tcPr>
+            <w:tcW w:w="0" w:type="auto"/>
+            <w:shd w:val="clear" w:color="auto" w:fill="E2EFD9" w:themeFill="accent6" w:themeFillTint="33"/>
+          </w:tcPr>
+          <w:p>
+            <w:pPr>
+              <w:jc w:val="center"/>
+              <w:rPr>
+                <w:b/>
+              </w:rPr>
+            </w:pPr>
+            <w:r>
+              <w:rPr>
+                <w:b/>
+              </w:rPr>
+              <w:t>x</w:t>
+            </w:r>
+          </w:p>
+        </w:tc>
+      </w:tr>
+    </w:tbl>
+    <w:p/>
+    <w:p>
+      <w:r>
+        <w:t>Model 23.1.0</w:t>
+      </w:r>
+      <w:r>
+        <w:t>.</w:t>
+      </w:r>
+      <w:r>
+        <w:t>a</w:t>
       </w:r>
     </w:p>
     <w:p>
@@ -37,11 +2020,41 @@
         <w:pStyle w:val="ListParagraph"/>
         <w:numPr>
           <w:ilvl w:val="0"/>
-          <w:numId w:val="2"/>
+          <w:numId w:val="24"/>
         </w:numPr>
       </w:pPr>
       <w:r>
-        <w:t>Changed fishery length composition sample size to raw number of hauls</w:t>
+        <w:t>Same as Model 23.1.0 except</w:t>
+      </w:r>
+    </w:p>
+    <w:p>
+      <w:pPr>
+        <w:pStyle w:val="ListParagraph"/>
+        <w:numPr>
+          <w:ilvl w:val="1"/>
+          <w:numId w:val="24"/>
+        </w:numPr>
+      </w:pPr>
+      <w:r>
+        <w:t>No</w:t>
+      </w:r>
+      <w:r>
+        <w:t xml:space="preserve"> annually varying parameters</w:t>
+      </w:r>
+    </w:p>
+    <w:p>
+      <w:pPr>
+        <w:pStyle w:val="ListParagraph"/>
+        <w:numPr>
+          <w:ilvl w:val="1"/>
+          <w:numId w:val="24"/>
+        </w:numPr>
+      </w:pPr>
+      <w:r>
+        <w:t>Francis reweighting</w:t>
+      </w:r>
+      <w:r>
+        <w:t xml:space="preserve"> (all following 23.1.0 models use same weighting)</w:t>
       </w:r>
     </w:p>
     <w:p>
@@ -49,11 +2062,28 @@
         <w:pStyle w:val="ListParagraph"/>
         <w:numPr>
           <w:ilvl w:val="0"/>
-          <w:numId w:val="2"/>
+          <w:numId w:val="24"/>
         </w:numPr>
-      </w:pPr>
-      <w:r>
-        <w:t>Removed length composition data for years with age composition data (1994-2021)</w:t>
+        <w:rPr>
+          <w:color w:val="FF0000"/>
+        </w:rPr>
+      </w:pPr>
+      <w:r>
+        <w:rPr>
+          <w:color w:val="FF0000"/>
+        </w:rPr>
+        <w:t>Fails fishery length comp runs test</w:t>
+      </w:r>
+    </w:p>
+    <w:p>
+      <w:r>
+        <w:t>Model 23.1.0</w:t>
+      </w:r>
+      <w:r>
+        <w:t>.</w:t>
+      </w:r>
+      <w:r>
+        <w:t>b</w:t>
       </w:r>
     </w:p>
     <w:p>
@@ -61,11 +2091,67 @@
         <w:pStyle w:val="ListParagraph"/>
         <w:numPr>
           <w:ilvl w:val="0"/>
-          <w:numId w:val="2"/>
+          <w:numId w:val="25"/>
         </w:numPr>
       </w:pPr>
       <w:r>
-        <w:t>Iteratively tuned using Francis method as implemented in r4ss</w:t>
+        <w:t>Same as Model 23.1.0a except</w:t>
+      </w:r>
+    </w:p>
+    <w:p>
+      <w:pPr>
+        <w:pStyle w:val="ListParagraph"/>
+        <w:numPr>
+          <w:ilvl w:val="1"/>
+          <w:numId w:val="25"/>
+        </w:numPr>
+      </w:pPr>
+      <w:r>
+        <w:t xml:space="preserve">Annually varying </w:t>
+      </w:r>
+      <w:proofErr w:type="spellStart"/>
+      <w:r>
+        <w:t>Lmin</w:t>
+      </w:r>
+      <w:proofErr w:type="spellEnd"/>
+      <w:r>
+        <w:t xml:space="preserve"> and Richards growth parameter with random walk</w:t>
+      </w:r>
+    </w:p>
+    <w:p>
+      <w:pPr>
+        <w:pStyle w:val="ListParagraph"/>
+        <w:numPr>
+          <w:ilvl w:val="1"/>
+          <w:numId w:val="25"/>
+        </w:numPr>
+      </w:pPr>
+      <w:r>
+        <w:lastRenderedPageBreak/>
+        <w:t>Used Model 23.1.0.a fit growth parameters as priors (value and standard deviation)</w:t>
+      </w:r>
+    </w:p>
+    <w:p>
+      <w:pPr>
+        <w:pStyle w:val="ListParagraph"/>
+        <w:numPr>
+          <w:ilvl w:val="1"/>
+          <w:numId w:val="25"/>
+        </w:numPr>
+      </w:pPr>
+      <w:r>
+        <w:t xml:space="preserve">Tuned SE for varying parameter </w:t>
+      </w:r>
+    </w:p>
+    <w:p>
+      <w:r>
+        <w:t>Model 23.1.0</w:t>
+      </w:r>
+      <w:r>
+        <w:t>.</w:t>
+      </w:r>
+      <w:r>
+        <w:t xml:space="preserve">c </w:t>
       </w:r>
     </w:p>
     <w:p>
@@ -73,16 +2159,23 @@
         <w:pStyle w:val="ListParagraph"/>
         <w:numPr>
           <w:ilvl w:val="0"/>
-          <w:numId w:val="2"/>
+          <w:numId w:val="26"/>
         </w:numPr>
       </w:pPr>
-      <w:proofErr w:type="spellStart"/>
-      <w:r>
-        <w:t>Lmin</w:t>
-      </w:r>
-      <w:proofErr w:type="spellEnd"/>
-      <w:r>
-        <w:t xml:space="preserve"> annual variability changes from dev link 1 to dev link 5</w:t>
+      <w:r>
+        <w:t>Same as Model 23.1.0b except</w:t>
+      </w:r>
+    </w:p>
+    <w:p>
+      <w:pPr>
+        <w:pStyle w:val="ListParagraph"/>
+        <w:numPr>
+          <w:ilvl w:val="1"/>
+          <w:numId w:val="26"/>
+        </w:numPr>
+      </w:pPr>
+      <w:r>
+        <w:t>Annually varying fishery selectivity parameters</w:t>
       </w:r>
     </w:p>
     <w:p>
@@ -90,11 +2183,28 @@
         <w:pStyle w:val="ListParagraph"/>
         <w:numPr>
           <w:ilvl w:val="0"/>
-          <w:numId w:val="2"/>
+          <w:numId w:val="26"/>
         </w:numPr>
-      </w:pPr>
-      <w:r>
-        <w:t>Richards growth parameter made annually variable</w:t>
+        <w:rPr>
+          <w:color w:val="FF0000"/>
+        </w:rPr>
+      </w:pPr>
+      <w:r>
+        <w:rPr>
+          <w:color w:val="FF0000"/>
+        </w:rPr>
+        <w:t>Fails fishery length and survey age comp runs test</w:t>
+      </w:r>
+    </w:p>
+    <w:p>
+      <w:r>
+        <w:t>Model 23.1.0</w:t>
+      </w:r>
+      <w:r>
+        <w:t>.</w:t>
+      </w:r>
+      <w:r>
+        <w:t xml:space="preserve">d </w:t>
       </w:r>
     </w:p>
     <w:p>
@@ -102,11 +2212,40 @@
         <w:pStyle w:val="ListParagraph"/>
         <w:numPr>
           <w:ilvl w:val="0"/>
-          <w:numId w:val="2"/>
+          <w:numId w:val="27"/>
         </w:numPr>
       </w:pPr>
       <w:r>
-        <w:t>CV growth pattern changed from 2 SD=F(LAA) to 0 CV=f(LAA)</w:t>
+        <w:t>Same as Model 23.1.0</w:t>
+      </w:r>
+      <w:r>
+        <w:t>b</w:t>
+      </w:r>
+      <w:r>
+        <w:t xml:space="preserve"> except</w:t>
+      </w:r>
+    </w:p>
+    <w:p>
+      <w:pPr>
+        <w:pStyle w:val="ListParagraph"/>
+        <w:numPr>
+          <w:ilvl w:val="1"/>
+          <w:numId w:val="27"/>
+        </w:numPr>
+      </w:pPr>
+      <w:r>
+        <w:t>Annually varying survey selectivity parameters</w:t>
+      </w:r>
+    </w:p>
+    <w:p>
+      <w:r>
+        <w:t>Model 23.1.0</w:t>
+      </w:r>
+      <w:r>
+        <w:t>.</w:t>
+      </w:r>
+      <w:r>
+        <w:t xml:space="preserve">e </w:t>
       </w:r>
     </w:p>
     <w:p>
@@ -114,11 +2253,34 @@
         <w:pStyle w:val="ListParagraph"/>
         <w:numPr>
           <w:ilvl w:val="0"/>
-          <w:numId w:val="2"/>
+          <w:numId w:val="28"/>
         </w:numPr>
       </w:pPr>
       <w:r>
-        <w:t>Fishery selectivity parameters 5 and 6 changed to -999</w:t>
+        <w:t>Same as Model 23.1.0d except</w:t>
+      </w:r>
+    </w:p>
+    <w:p>
+      <w:pPr>
+        <w:pStyle w:val="ListParagraph"/>
+        <w:numPr>
+          <w:ilvl w:val="1"/>
+          <w:numId w:val="28"/>
+        </w:numPr>
+      </w:pPr>
+      <w:r>
+        <w:t>Max age from 20 to 12</w:t>
+      </w:r>
+    </w:p>
+    <w:p>
+      <w:r>
+        <w:t>Model 23.1.0</w:t>
+      </w:r>
+      <w:r>
+        <w:t>.f</w:t>
+      </w:r>
+      <w:r>
+        <w:t xml:space="preserve"> </w:t>
       </w:r>
     </w:p>
     <w:p>
@@ -126,11 +2288,46 @@
         <w:pStyle w:val="ListParagraph"/>
         <w:numPr>
           <w:ilvl w:val="0"/>
-          <w:numId w:val="2"/>
+          <w:numId w:val="31"/>
         </w:numPr>
       </w:pPr>
       <w:r>
-        <w:t>Fishery selectivity parameter 6 no longer time varying</w:t>
+        <w:t>Same as Model 23.1.0</w:t>
+      </w:r>
+      <w:r>
+        <w:t>d</w:t>
+      </w:r>
+      <w:r>
+        <w:t xml:space="preserve"> except</w:t>
+      </w:r>
+    </w:p>
+    <w:p>
+      <w:pPr>
+        <w:pStyle w:val="ListParagraph"/>
+        <w:numPr>
+          <w:ilvl w:val="1"/>
+          <w:numId w:val="31"/>
+        </w:numPr>
+      </w:pPr>
+      <w:r>
+        <w:t>Catch to 1964</w:t>
+      </w:r>
+    </w:p>
+    <w:p>
+      <w:pPr>
+        <w:pStyle w:val="ListParagraph"/>
+        <w:numPr>
+          <w:ilvl w:val="1"/>
+          <w:numId w:val="31"/>
+        </w:numPr>
+      </w:pPr>
+      <w:r>
+        <w:t>No regime change parameter</w:t>
+      </w:r>
+    </w:p>
+    <w:p>
+      <w:r>
+        <w:t xml:space="preserve">Model 23.1.0.g </w:t>
       </w:r>
     </w:p>
     <w:p>
@@ -138,11 +2335,34 @@
         <w:pStyle w:val="ListParagraph"/>
         <w:numPr>
           <w:ilvl w:val="0"/>
-          <w:numId w:val="2"/>
+          <w:numId w:val="39"/>
         </w:numPr>
       </w:pPr>
       <w:r>
-        <w:t>Survey selectivity parameters 5 and 6  changed to -999</w:t>
+        <w:t>Same as Model 23.1.0f except</w:t>
+      </w:r>
+    </w:p>
+    <w:p>
+      <w:pPr>
+        <w:pStyle w:val="ListParagraph"/>
+        <w:numPr>
+          <w:ilvl w:val="1"/>
+          <w:numId w:val="39"/>
+        </w:numPr>
+      </w:pPr>
+      <w:r>
+        <w:t>Max age from 20 to 12</w:t>
+      </w:r>
+    </w:p>
+    <w:p>
+      <w:r>
+        <w:t>Model 23.1.0.</w:t>
+      </w:r>
+      <w:r>
+        <w:t>h</w:t>
+      </w:r>
+      <w:r>
+        <w:t xml:space="preserve"> </w:t>
       </w:r>
     </w:p>
     <w:p>
@@ -150,21 +2370,43 @@
         <w:pStyle w:val="ListParagraph"/>
         <w:numPr>
           <w:ilvl w:val="0"/>
-          <w:numId w:val="2"/>
+          <w:numId w:val="9"/>
         </w:numPr>
       </w:pPr>
-      <w:proofErr w:type="spellStart"/>
-      <w:r>
-        <w:t>Dev_SE</w:t>
-      </w:r>
-      <w:proofErr w:type="spellEnd"/>
-      <w:r>
-        <w:t xml:space="preserve"> for all time varying selectivity parameters changed to 0.7</w:t>
-      </w:r>
-    </w:p>
-    <w:p>
-      <w:r>
-        <w:t>Model 22.3B</w:t>
+      <w:r>
+        <w:t xml:space="preserve">Same as </w:t>
+      </w:r>
+      <w:r>
+        <w:t>model 23.1.0.g</w:t>
+      </w:r>
+      <w:r>
+        <w:t xml:space="preserve"> except</w:t>
+      </w:r>
+    </w:p>
+    <w:p>
+      <w:pPr>
+        <w:pStyle w:val="ListParagraph"/>
+        <w:numPr>
+          <w:ilvl w:val="1"/>
+          <w:numId w:val="9"/>
+        </w:numPr>
+      </w:pPr>
+      <w:r>
+        <w:t>Addition of survey conditional-age-at-length data</w:t>
+      </w:r>
+    </w:p>
+    <w:p>
+      <w:r>
+        <w:t>Model 23.</w:t>
+      </w:r>
+      <w:r>
+        <w:t>1</w:t>
+      </w:r>
+      <w:r>
+        <w:t>.0.</w:t>
+      </w:r>
+      <w:r>
+        <w:t>i</w:t>
       </w:r>
     </w:p>
     <w:p>
@@ -172,28 +2414,72 @@
         <w:pStyle w:val="ListParagraph"/>
         <w:numPr>
           <w:ilvl w:val="0"/>
-          <w:numId w:val="3"/>
+          <w:numId w:val="20"/>
         </w:numPr>
       </w:pPr>
       <w:r>
-        <w:t xml:space="preserve">Same as Model 22.3A </w:t>
+        <w:t>Same as Model 23.2.0.</w:t>
+      </w:r>
+      <w:r>
+        <w:t>e</w:t>
+      </w:r>
+      <w:r>
+        <w:t xml:space="preserve"> except</w:t>
       </w:r>
     </w:p>
     <w:p>
       <w:pPr>
         <w:pStyle w:val="ListParagraph"/>
         <w:numPr>
-          <w:ilvl w:val="0"/>
-          <w:numId w:val="3"/>
+          <w:ilvl w:val="1"/>
+          <w:numId w:val="20"/>
         </w:numPr>
       </w:pPr>
       <w:r>
-        <w:t>Changed to age-based selectivity</w:t>
-      </w:r>
-    </w:p>
-    <w:p>
-      <w:r>
-        <w:t>Model 22.3C.1</w:t>
+        <w:t>Removed survey age composition data for pre-2007</w:t>
+      </w:r>
+    </w:p>
+    <w:p>
+      <w:pPr>
+        <w:pStyle w:val="ListParagraph"/>
+        <w:numPr>
+          <w:ilvl w:val="1"/>
+          <w:numId w:val="20"/>
+        </w:numPr>
+      </w:pPr>
+      <w:r>
+        <w:t>Reinstated survey length composition data for 1994-2006</w:t>
+      </w:r>
+    </w:p>
+    <w:p>
+      <w:pPr>
+        <w:pStyle w:val="ListParagraph"/>
+        <w:numPr>
+          <w:ilvl w:val="1"/>
+          <w:numId w:val="20"/>
+        </w:numPr>
+      </w:pPr>
+      <w:r>
+        <w:t>Removed aging bias parameters</w:t>
+      </w:r>
+    </w:p>
+    <w:p>
+      <w:pPr>
+        <w:rPr>
+          <w:b/>
+        </w:rPr>
+      </w:pPr>
+      <w:r>
+        <w:rPr>
+          <w:b/>
+        </w:rPr>
+        <w:t>Model 23.1</w:t>
+      </w:r>
+      <w:r>
+        <w:rPr>
+          <w:b/>
+        </w:rPr>
+        <w:t>.1</w:t>
       </w:r>
     </w:p>
     <w:p>
@@ -205,7 +2491,10 @@
         </w:numPr>
       </w:pPr>
       <w:r>
-        <w:t>Same as Model 22.3A</w:t>
+        <w:t>Same as Model 23.1.0.e</w:t>
+      </w:r>
+      <w:r>
+        <w:t xml:space="preserve"> except</w:t>
       </w:r>
     </w:p>
     <w:p>
@@ -217,7 +2506,21 @@
         </w:numPr>
       </w:pPr>
       <w:r>
-        <w:t>Split fishery to 3 gears, Trawl, longline, and pot</w:t>
+        <w:t xml:space="preserve">Split fishery to 3 gears, </w:t>
+      </w:r>
+      <w:r>
+        <w:t>t</w:t>
+      </w:r>
+      <w:r>
+        <w:t>rawl, longline, and pot</w:t>
+      </w:r>
+      <w:r>
+        <w:t xml:space="preserve"> </w:t>
+      </w:r>
+    </w:p>
+    <w:p>
+      <w:r>
+        <w:t xml:space="preserve">Model 23.1.1.a </w:t>
       </w:r>
     </w:p>
     <w:p>
@@ -225,25 +2528,17 @@
         <w:pStyle w:val="ListParagraph"/>
         <w:numPr>
           <w:ilvl w:val="0"/>
-          <w:numId w:val="4"/>
+          <w:numId w:val="44"/>
         </w:numPr>
       </w:pPr>
       <w:r>
-        <w:t>Reweighting of comp data using Francis method</w:t>
-      </w:r>
-    </w:p>
-    <w:p>
-      <w:pPr>
-        <w:ind w:firstLine="360"/>
-        <w:rPr>
-          <w:i/>
-        </w:rPr>
-      </w:pPr>
-      <w:r>
-        <w:rPr>
-          <w:i/>
-        </w:rPr>
-        <w:t>Notes:</w:t>
+        <w:t xml:space="preserve">Trawl fishery </w:t>
+      </w:r>
+      <w:r>
+        <w:t xml:space="preserve">selectivity is </w:t>
+      </w:r>
+      <w:r>
+        <w:t>length-based</w:t>
       </w:r>
     </w:p>
     <w:p>
@@ -251,16 +2546,47 @@
         <w:pStyle w:val="ListParagraph"/>
         <w:numPr>
           <w:ilvl w:val="0"/>
-          <w:numId w:val="10"/>
+          <w:numId w:val="44"/>
         </w:numPr>
       </w:pPr>
       <w:r>
-        <w:t>SS3diags runs test fail…</w:t>
-      </w:r>
-    </w:p>
-    <w:p>
-      <w:r>
-        <w:t>Model 22.3C.2</w:t>
+        <w:t xml:space="preserve">Longline and pot </w:t>
+      </w:r>
+      <w:r>
+        <w:t>are a</w:t>
+      </w:r>
+      <w:r>
+        <w:t xml:space="preserve">ge-based selectivity </w:t>
+      </w:r>
+      <w:r>
+        <w:t>option 17 with</w:t>
+      </w:r>
+      <w:r>
+        <w:t xml:space="preserve"> 12 nodes</w:t>
+      </w:r>
+    </w:p>
+    <w:p>
+      <w:pPr>
+        <w:pStyle w:val="ListParagraph"/>
+        <w:numPr>
+          <w:ilvl w:val="1"/>
+          <w:numId w:val="44"/>
+        </w:numPr>
+      </w:pPr>
+      <w:r>
+        <w:lastRenderedPageBreak/>
+        <w:t>Longline selectivity fixed with higher selectivity at older ages based on Sean Rohan’s work</w:t>
+      </w:r>
+    </w:p>
+    <w:p>
+      <w:r>
+        <w:t>Model 23.1.1.</w:t>
+      </w:r>
+      <w:r>
+        <w:t>b</w:t>
+      </w:r>
+      <w:r>
+        <w:t xml:space="preserve"> </w:t>
       </w:r>
     </w:p>
     <w:p>
@@ -268,11 +2594,35 @@
         <w:pStyle w:val="ListParagraph"/>
         <w:numPr>
           <w:ilvl w:val="0"/>
-          <w:numId w:val="5"/>
+          <w:numId w:val="42"/>
         </w:numPr>
       </w:pPr>
       <w:r>
-        <w:t>Same as model 22.3C.1</w:t>
+        <w:t>Same as Model 23.1.</w:t>
+      </w:r>
+      <w:r>
+        <w:t>1</w:t>
+      </w:r>
+      <w:r>
+        <w:t>.</w:t>
+      </w:r>
+      <w:r>
+        <w:t>a</w:t>
+      </w:r>
+      <w:r>
+        <w:t xml:space="preserve"> except</w:t>
+      </w:r>
+    </w:p>
+    <w:p>
+      <w:pPr>
+        <w:pStyle w:val="ListParagraph"/>
+        <w:numPr>
+          <w:ilvl w:val="1"/>
+          <w:numId w:val="42"/>
+        </w:numPr>
+      </w:pPr>
+      <w:r>
+        <w:t>Longline and pot selectivity at length fit as double normal</w:t>
       </w:r>
     </w:p>
     <w:p>
@@ -280,11 +2630,28 @@
         <w:pStyle w:val="ListParagraph"/>
         <w:numPr>
           <w:ilvl w:val="0"/>
-          <w:numId w:val="5"/>
+          <w:numId w:val="42"/>
         </w:numPr>
-      </w:pPr>
-      <w:r>
-        <w:t>Changed to age-based selectivity</w:t>
+        <w:rPr>
+          <w:color w:val="FF0000"/>
+        </w:rPr>
+      </w:pPr>
+      <w:r>
+        <w:rPr>
+          <w:color w:val="FF0000"/>
+        </w:rPr>
+        <w:t>Note: failed trawl and longline length and survey age comp runs test</w:t>
+      </w:r>
+    </w:p>
+    <w:p>
+      <w:r>
+        <w:t>Model 23.1.1.</w:t>
+      </w:r>
+      <w:r>
+        <w:t>c</w:t>
+      </w:r>
+      <w:r>
+        <w:t xml:space="preserve"> </w:t>
       </w:r>
     </w:p>
     <w:p>
@@ -292,25 +2659,29 @@
         <w:pStyle w:val="ListParagraph"/>
         <w:numPr>
           <w:ilvl w:val="0"/>
-          <w:numId w:val="5"/>
+          <w:numId w:val="43"/>
         </w:numPr>
       </w:pPr>
       <w:r>
-        <w:t>Used model 22.3C.1 input sample size comp weights</w:t>
-      </w:r>
-    </w:p>
-    <w:p>
-      <w:pPr>
-        <w:ind w:firstLine="360"/>
-        <w:rPr>
-          <w:i/>
-        </w:rPr>
-      </w:pPr>
-      <w:r>
-        <w:rPr>
-          <w:i/>
-        </w:rPr>
-        <w:t>Notes</w:t>
+        <w:t>Same as Model 23.1.1.</w:t>
+      </w:r>
+      <w:r>
+        <w:t>b</w:t>
+      </w:r>
+      <w:r>
+        <w:t xml:space="preserve"> except</w:t>
+      </w:r>
+    </w:p>
+    <w:p>
+      <w:pPr>
+        <w:pStyle w:val="ListParagraph"/>
+        <w:numPr>
+          <w:ilvl w:val="1"/>
+          <w:numId w:val="43"/>
+        </w:numPr>
+      </w:pPr>
+      <w:r>
+        <w:t>Survey selectivity allowed to be dome-shaped.</w:t>
       </w:r>
     </w:p>
     <w:p>
@@ -318,16 +2689,31 @@
         <w:pStyle w:val="ListParagraph"/>
         <w:numPr>
           <w:ilvl w:val="0"/>
-          <w:numId w:val="10"/>
+          <w:numId w:val="43"/>
         </w:numPr>
-      </w:pPr>
-      <w:r>
-        <w:t>SS3diags runs test fail…</w:t>
-      </w:r>
-    </w:p>
-    <w:p>
-      <w:r>
-        <w:t>Model 22.3D</w:t>
+        <w:rPr>
+          <w:color w:val="FF0000"/>
+        </w:rPr>
+      </w:pPr>
+      <w:r>
+        <w:rPr>
+          <w:color w:val="FF0000"/>
+        </w:rPr>
+        <w:t>Note: failed trawl and longline length and survey age comp runs test</w:t>
+      </w:r>
+    </w:p>
+    <w:p/>
+    <w:p>
+      <w:pPr>
+        <w:rPr>
+          <w:b/>
+        </w:rPr>
+      </w:pPr>
+      <w:r>
+        <w:rPr>
+          <w:b/>
+        </w:rPr>
+        <w:t xml:space="preserve">Model 23.2.0 </w:t>
       </w:r>
     </w:p>
     <w:p>
@@ -335,11 +2721,114 @@
         <w:pStyle w:val="ListParagraph"/>
         <w:numPr>
           <w:ilvl w:val="0"/>
-          <w:numId w:val="7"/>
+          <w:numId w:val="30"/>
         </w:numPr>
       </w:pPr>
       <w:r>
-        <w:t xml:space="preserve">Same as model 22.3A except </w:t>
+        <w:t>All configured like Model 22.2 except</w:t>
+      </w:r>
+    </w:p>
+    <w:p>
+      <w:pPr>
+        <w:pStyle w:val="ListParagraph"/>
+        <w:numPr>
+          <w:ilvl w:val="1"/>
+          <w:numId w:val="30"/>
+        </w:numPr>
+      </w:pPr>
+      <w:r>
+        <w:t>Changed survey length composition input sample size to bootstrap ISS</w:t>
+      </w:r>
+    </w:p>
+    <w:p>
+      <w:pPr>
+        <w:pStyle w:val="ListParagraph"/>
+        <w:numPr>
+          <w:ilvl w:val="1"/>
+          <w:numId w:val="30"/>
+        </w:numPr>
+      </w:pPr>
+      <w:r>
+        <w:t>Changed fishery length composition sample size to raw number of hauls standardized to mean survey input sample size</w:t>
+      </w:r>
+    </w:p>
+    <w:p>
+      <w:pPr>
+        <w:pStyle w:val="ListParagraph"/>
+        <w:numPr>
+          <w:ilvl w:val="1"/>
+          <w:numId w:val="30"/>
+        </w:numPr>
+      </w:pPr>
+      <w:r>
+        <w:t xml:space="preserve">Changed from </w:t>
+      </w:r>
+      <w:proofErr w:type="spellStart"/>
+      <w:r>
+        <w:t>Dirichlet</w:t>
+      </w:r>
+      <w:proofErr w:type="spellEnd"/>
+      <w:r>
+        <w:t xml:space="preserve"> multinomial to standard multinomial for length and age comps</w:t>
+      </w:r>
+    </w:p>
+    <w:p>
+      <w:pPr>
+        <w:pStyle w:val="ListParagraph"/>
+        <w:numPr>
+          <w:ilvl w:val="1"/>
+          <w:numId w:val="30"/>
+        </w:numPr>
+      </w:pPr>
+      <w:r>
+        <w:t>Removed length composition data for years with age composition data (1994-2021)</w:t>
+      </w:r>
+    </w:p>
+    <w:p>
+      <w:pPr>
+        <w:pStyle w:val="ListParagraph"/>
+        <w:numPr>
+          <w:ilvl w:val="1"/>
+          <w:numId w:val="30"/>
+        </w:numPr>
+      </w:pPr>
+      <w:r>
+        <w:t>CV growth pattern changed from 2 SD=F(LAA) to 0 CV=f(LAA)</w:t>
+      </w:r>
+    </w:p>
+    <w:p>
+      <w:pPr>
+        <w:pStyle w:val="ListParagraph"/>
+        <w:numPr>
+          <w:ilvl w:val="1"/>
+          <w:numId w:val="30"/>
+        </w:numPr>
+      </w:pPr>
+      <w:r>
+        <w:t xml:space="preserve">Survey Selectivity to age-based </w:t>
+      </w:r>
+    </w:p>
+    <w:p>
+      <w:pPr>
+        <w:pStyle w:val="ListParagraph"/>
+        <w:numPr>
+          <w:ilvl w:val="2"/>
+          <w:numId w:val="30"/>
+        </w:numPr>
+      </w:pPr>
+      <w:r>
+        <w:t>Reconfigure survey selectivity to estimate parameters 1-4 and using new asymptotic option for parameter 6</w:t>
+      </w:r>
+    </w:p>
+    <w:p>
+      <w:r>
+        <w:t>Model 23.2.0</w:t>
+      </w:r>
+      <w:r>
+        <w:t>.</w:t>
+      </w:r>
+      <w:r>
+        <w:t>a</w:t>
       </w:r>
     </w:p>
     <w:p>
@@ -347,11 +2836,49 @@
         <w:pStyle w:val="ListParagraph"/>
         <w:numPr>
           <w:ilvl w:val="0"/>
-          <w:numId w:val="7"/>
+          <w:numId w:val="32"/>
         </w:numPr>
       </w:pPr>
       <w:r>
-        <w:t>Catch data back to 1964</w:t>
+        <w:t>Same as Model 23.2.0 except</w:t>
+      </w:r>
+    </w:p>
+    <w:p>
+      <w:pPr>
+        <w:pStyle w:val="ListParagraph"/>
+        <w:numPr>
+          <w:ilvl w:val="1"/>
+          <w:numId w:val="32"/>
+        </w:numPr>
+      </w:pPr>
+      <w:r>
+        <w:t>No annually varying parameters</w:t>
+      </w:r>
+    </w:p>
+    <w:p>
+      <w:pPr>
+        <w:pStyle w:val="ListParagraph"/>
+        <w:numPr>
+          <w:ilvl w:val="1"/>
+          <w:numId w:val="32"/>
+        </w:numPr>
+      </w:pPr>
+      <w:r>
+        <w:t>Francis reweighting</w:t>
+      </w:r>
+      <w:r>
+        <w:t xml:space="preserve"> (all following 23.2.0 models use same weighting)</w:t>
+      </w:r>
+    </w:p>
+    <w:p>
+      <w:r>
+        <w:t>Model 23.2.0</w:t>
+      </w:r>
+      <w:r>
+        <w:t>.</w:t>
+      </w:r>
+      <w:r>
+        <w:t>b</w:t>
       </w:r>
     </w:p>
     <w:p>
@@ -359,19 +2886,54 @@
         <w:pStyle w:val="ListParagraph"/>
         <w:numPr>
           <w:ilvl w:val="0"/>
-          <w:numId w:val="7"/>
+          <w:numId w:val="33"/>
         </w:numPr>
       </w:pPr>
       <w:r>
-        <w:t>No regime change parameter</w:t>
-      </w:r>
-    </w:p>
-    <w:p>
-      <w:r>
-        <w:t>Model 22.3E</w:t>
-      </w:r>
-      <w:r>
-        <w:t>.1</w:t>
+        <w:t>Same as Model 23.1.0a except</w:t>
+      </w:r>
+    </w:p>
+    <w:p>
+      <w:pPr>
+        <w:pStyle w:val="ListParagraph"/>
+        <w:numPr>
+          <w:ilvl w:val="1"/>
+          <w:numId w:val="33"/>
+        </w:numPr>
+      </w:pPr>
+      <w:r>
+        <w:t xml:space="preserve">Annually varying </w:t>
+      </w:r>
+      <w:proofErr w:type="spellStart"/>
+      <w:r>
+        <w:t>Lmin</w:t>
+      </w:r>
+      <w:proofErr w:type="spellEnd"/>
+      <w:r>
+        <w:t xml:space="preserve"> and Richards growth parameter with random walk</w:t>
+      </w:r>
+    </w:p>
+    <w:p>
+      <w:pPr>
+        <w:pStyle w:val="ListParagraph"/>
+        <w:numPr>
+          <w:ilvl w:val="1"/>
+          <w:numId w:val="33"/>
+        </w:numPr>
+      </w:pPr>
+      <w:r>
+        <w:t xml:space="preserve">Tuned SE for varying parameter </w:t>
+      </w:r>
+    </w:p>
+    <w:p>
+      <w:r>
+        <w:t>Model 23.2.0</w:t>
+      </w:r>
+      <w:r>
+        <w:t>.</w:t>
+      </w:r>
+      <w:r>
+        <w:t xml:space="preserve">c </w:t>
       </w:r>
     </w:p>
     <w:p>
@@ -379,11 +2941,34 @@
         <w:pStyle w:val="ListParagraph"/>
         <w:numPr>
           <w:ilvl w:val="0"/>
-          <w:numId w:val="8"/>
+          <w:numId w:val="34"/>
         </w:numPr>
       </w:pPr>
       <w:r>
-        <w:t>Same as model 22.3A except</w:t>
+        <w:t>Same as Model 23.1.0b except</w:t>
+      </w:r>
+    </w:p>
+    <w:p>
+      <w:pPr>
+        <w:pStyle w:val="ListParagraph"/>
+        <w:numPr>
+          <w:ilvl w:val="1"/>
+          <w:numId w:val="34"/>
+        </w:numPr>
+      </w:pPr>
+      <w:r>
+        <w:t>Annually varying fishery selectivity parameters</w:t>
+      </w:r>
+    </w:p>
+    <w:p>
+      <w:r>
+        <w:t>Model 23.2.0</w:t>
+      </w:r>
+      <w:r>
+        <w:t>.</w:t>
+      </w:r>
+      <w:r>
+        <w:t xml:space="preserve">d </w:t>
       </w:r>
     </w:p>
     <w:p>
@@ -391,23 +2976,41 @@
         <w:pStyle w:val="ListParagraph"/>
         <w:numPr>
           <w:ilvl w:val="0"/>
-          <w:numId w:val="8"/>
+          <w:numId w:val="35"/>
         </w:numPr>
       </w:pPr>
       <w:r>
-        <w:t xml:space="preserve">Addition of survey </w:t>
-      </w:r>
-      <w:r>
-        <w:t>mean Size at age</w:t>
+        <w:t>Same as Model 23.1.0</w:t>
+      </w:r>
+      <w:r>
+        <w:t>b</w:t>
+      </w:r>
+      <w:r>
+        <w:t xml:space="preserve"> except</w:t>
       </w:r>
     </w:p>
     <w:p>
       <w:pPr>
         <w:pStyle w:val="ListParagraph"/>
-      </w:pPr>
+        <w:numPr>
+          <w:ilvl w:val="1"/>
+          <w:numId w:val="35"/>
+        </w:numPr>
+      </w:pPr>
+      <w:r>
+        <w:t>Annually varying survey selectivity parameters</w:t>
+      </w:r>
+    </w:p>
+    <w:p>
       <w:r>
         <w:lastRenderedPageBreak/>
-        <w:t>Notes:</w:t>
+        <w:t>Model 23.2.0</w:t>
+      </w:r>
+      <w:r>
+        <w:t>.</w:t>
+      </w:r>
+      <w:r>
+        <w:t xml:space="preserve">e </w:t>
       </w:r>
     </w:p>
     <w:p>
@@ -415,19 +3018,157 @@
         <w:pStyle w:val="ListParagraph"/>
         <w:numPr>
           <w:ilvl w:val="0"/>
-          <w:numId w:val="10"/>
+          <w:numId w:val="36"/>
         </w:numPr>
       </w:pPr>
       <w:r>
-        <w:t>Failed runs test for fishery</w:t>
-      </w:r>
-    </w:p>
-    <w:p>
-      <w:r>
-        <w:t>Model 22.3E.</w:t>
-      </w:r>
-      <w:r>
-        <w:t>2</w:t>
+        <w:t>Same as Model 23.1.0d except</w:t>
+      </w:r>
+    </w:p>
+    <w:p>
+      <w:pPr>
+        <w:pStyle w:val="ListParagraph"/>
+        <w:numPr>
+          <w:ilvl w:val="1"/>
+          <w:numId w:val="36"/>
+        </w:numPr>
+      </w:pPr>
+      <w:r>
+        <w:t>Max age from 20 to 12</w:t>
+      </w:r>
+    </w:p>
+    <w:p>
+      <w:r>
+        <w:t>Model 23.2.0</w:t>
+      </w:r>
+      <w:r>
+        <w:t>.</w:t>
+      </w:r>
+      <w:r>
+        <w:t xml:space="preserve">f </w:t>
+      </w:r>
+    </w:p>
+    <w:p>
+      <w:pPr>
+        <w:pStyle w:val="ListParagraph"/>
+        <w:numPr>
+          <w:ilvl w:val="0"/>
+          <w:numId w:val="37"/>
+        </w:numPr>
+      </w:pPr>
+      <w:r>
+        <w:t>Same as Model 23.1.0</w:t>
+      </w:r>
+      <w:r>
+        <w:t>.</w:t>
+      </w:r>
+      <w:r>
+        <w:t>d</w:t>
+      </w:r>
+      <w:r>
+        <w:t xml:space="preserve"> except</w:t>
+      </w:r>
+    </w:p>
+    <w:p>
+      <w:pPr>
+        <w:pStyle w:val="ListParagraph"/>
+        <w:numPr>
+          <w:ilvl w:val="1"/>
+          <w:numId w:val="37"/>
+        </w:numPr>
+      </w:pPr>
+      <w:r>
+        <w:t>Catch back to 1964</w:t>
+      </w:r>
+    </w:p>
+    <w:p>
+      <w:pPr>
+        <w:pStyle w:val="ListParagraph"/>
+        <w:numPr>
+          <w:ilvl w:val="1"/>
+          <w:numId w:val="37"/>
+        </w:numPr>
+      </w:pPr>
+      <w:r>
+        <w:t>No regime change parameter</w:t>
+      </w:r>
+    </w:p>
+    <w:p>
+      <w:r>
+        <w:t>Model 23.2.0</w:t>
+      </w:r>
+      <w:r>
+        <w:t>.</w:t>
+      </w:r>
+      <w:r>
+        <w:t xml:space="preserve">g </w:t>
+      </w:r>
+    </w:p>
+    <w:p>
+      <w:pPr>
+        <w:pStyle w:val="ListParagraph"/>
+        <w:numPr>
+          <w:ilvl w:val="0"/>
+          <w:numId w:val="38"/>
+        </w:numPr>
+      </w:pPr>
+      <w:r>
+        <w:t>Same as Model 23.1.0</w:t>
+      </w:r>
+      <w:r>
+        <w:t>.</w:t>
+      </w:r>
+      <w:r>
+        <w:t>d except</w:t>
+      </w:r>
+    </w:p>
+    <w:p>
+      <w:pPr>
+        <w:pStyle w:val="ListParagraph"/>
+        <w:numPr>
+          <w:ilvl w:val="1"/>
+          <w:numId w:val="38"/>
+        </w:numPr>
+      </w:pPr>
+      <w:r>
+        <w:t>Catch to 1964</w:t>
+      </w:r>
+    </w:p>
+    <w:p>
+      <w:r>
+        <w:t xml:space="preserve">Model 23.2.0.h </w:t>
+      </w:r>
+    </w:p>
+    <w:p>
+      <w:pPr>
+        <w:pStyle w:val="ListParagraph"/>
+        <w:numPr>
+          <w:ilvl w:val="0"/>
+          <w:numId w:val="41"/>
+        </w:numPr>
+      </w:pPr>
+      <w:r>
+        <w:t>Same as Model 23.1.0g</w:t>
+      </w:r>
+      <w:r>
+        <w:t xml:space="preserve"> except</w:t>
+      </w:r>
+    </w:p>
+    <w:p>
+      <w:pPr>
+        <w:pStyle w:val="ListParagraph"/>
+        <w:numPr>
+          <w:ilvl w:val="1"/>
+          <w:numId w:val="41"/>
+        </w:numPr>
+      </w:pPr>
+      <w:r>
+        <w:t>Use mean length at age</w:t>
+      </w:r>
+    </w:p>
+    <w:p>
+      <w:r>
+        <w:t xml:space="preserve">Model 23.2.0.i </w:t>
       </w:r>
     </w:p>
     <w:p>
@@ -439,7 +3180,33 @@
         </w:numPr>
       </w:pPr>
       <w:r>
-        <w:t>Same as model 22.3A except</w:t>
+        <w:t>Same as model 23.2.0</w:t>
+      </w:r>
+      <w:r>
+        <w:t>.e</w:t>
+      </w:r>
+      <w:r>
+        <w:t xml:space="preserve"> except</w:t>
+      </w:r>
+    </w:p>
+    <w:p>
+      <w:pPr>
+        <w:pStyle w:val="ListParagraph"/>
+        <w:numPr>
+          <w:ilvl w:val="1"/>
+          <w:numId w:val="9"/>
+        </w:numPr>
+      </w:pPr>
+      <w:r>
+        <w:t>Addition of survey conditional-age-at-length data</w:t>
+      </w:r>
+    </w:p>
+    <w:p>
+      <w:r>
+        <w:t>Model 23.2.</w:t>
+      </w:r>
+      <w:r>
+        <w:t>0.j</w:t>
       </w:r>
     </w:p>
     <w:p>
@@ -447,90 +3214,158 @@
         <w:pStyle w:val="ListParagraph"/>
         <w:numPr>
           <w:ilvl w:val="0"/>
-          <w:numId w:val="9"/>
+          <w:numId w:val="20"/>
         </w:numPr>
       </w:pPr>
       <w:r>
-        <w:t>Addition of survey CAAL data</w:t>
+        <w:t>Same as Model 23.2.</w:t>
+      </w:r>
+      <w:r>
+        <w:t>0</w:t>
+      </w:r>
+      <w:r>
+        <w:t>.d</w:t>
+      </w:r>
+      <w:r>
+        <w:t xml:space="preserve"> except</w:t>
       </w:r>
     </w:p>
     <w:p>
       <w:pPr>
         <w:pStyle w:val="ListParagraph"/>
         <w:numPr>
-          <w:ilvl w:val="0"/>
-          <w:numId w:val="9"/>
+          <w:ilvl w:val="1"/>
+          <w:numId w:val="20"/>
         </w:numPr>
       </w:pPr>
       <w:r>
-        <w:t>Removal of survey age composition data</w:t>
+        <w:t>Removed survey age composition data for pre-2007</w:t>
       </w:r>
     </w:p>
     <w:p>
       <w:pPr>
         <w:pStyle w:val="ListParagraph"/>
         <w:numPr>
-          <w:ilvl w:val="0"/>
-          <w:numId w:val="9"/>
+          <w:ilvl w:val="1"/>
+          <w:numId w:val="20"/>
         </w:numPr>
       </w:pPr>
       <w:r>
-        <w:t>Reinstatement of length composition data for 1994-2021</w:t>
+        <w:t>Reinstated survey length composition data for 1994-2006</w:t>
       </w:r>
     </w:p>
     <w:p>
       <w:pPr>
         <w:pStyle w:val="ListParagraph"/>
         <w:numPr>
-          <w:ilvl w:val="0"/>
-          <w:numId w:val="9"/>
+          <w:ilvl w:val="1"/>
+          <w:numId w:val="20"/>
         </w:numPr>
       </w:pPr>
       <w:r>
-        <w:t>Reweighting using the Francis method</w:t>
-      </w:r>
-    </w:p>
-    <w:p>
-      <w:pPr>
-        <w:ind w:firstLine="360"/>
+        <w:t>Removed aging bias parameters</w:t>
+      </w:r>
+    </w:p>
+    <w:p>
+      <w:pPr>
         <w:rPr>
-          <w:i/>
+          <w:b/>
         </w:rPr>
       </w:pPr>
-      <w:r>
+    </w:p>
+    <w:p/>
+    <w:p>
+      <w:pPr>
+        <w:spacing w:after="0" w:line="240" w:lineRule="auto"/>
         <w:rPr>
-          <w:i/>
+          <w:rFonts w:ascii="Times New Roman" w:eastAsia="Times New Roman" w:hAnsi="Times New Roman" w:cs="Times New Roman"/>
+          <w:sz w:val="24"/>
+          <w:szCs w:val="24"/>
         </w:rPr>
-        <w:t>Notes:</w:t>
-      </w:r>
-    </w:p>
-    <w:p>
-      <w:pPr>
-        <w:pStyle w:val="ListParagraph"/>
-        <w:numPr>
-          <w:ilvl w:val="0"/>
-          <w:numId w:val="10"/>
-        </w:numPr>
-      </w:pPr>
-      <w:r>
-        <w:t xml:space="preserve">Francis weighting resulted in model failing runs test. </w:t>
-      </w:r>
-    </w:p>
-    <w:p>
-      <w:pPr>
-        <w:pStyle w:val="ListParagraph"/>
-        <w:numPr>
-          <w:ilvl w:val="0"/>
-          <w:numId w:val="10"/>
-        </w:numPr>
-      </w:pPr>
-      <w:r>
-        <w:t>Reweighting to pass runs tests results in higher weight on fishery lengths and survey CAAL</w:t>
-      </w:r>
-      <w:bookmarkStart w:id="0" w:name="_GoBack"/>
-      <w:bookmarkEnd w:id="0"/>
-      <w:r>
-        <w:t>.</w:t>
+      </w:pPr>
+      <w:r>
+        <w:rPr>
+          <w:rFonts w:ascii="Times New Roman" w:eastAsia="Times New Roman" w:hAnsi="Times New Roman" w:cs="Times New Roman"/>
+          <w:sz w:val="24"/>
+          <w:szCs w:val="24"/>
+        </w:rPr>
+        <w:t xml:space="preserve">Exactly! My experience with time-varying selectivity for Pacific Hake found that the tuning of parameter deviations was hard. We used Thorson's </w:t>
+      </w:r>
+      <w:proofErr w:type="spellStart"/>
+      <w:proofErr w:type="gramStart"/>
+      <w:r>
+        <w:rPr>
+          <w:rFonts w:ascii="Times New Roman" w:eastAsia="Times New Roman" w:hAnsi="Times New Roman" w:cs="Times New Roman"/>
+          <w:sz w:val="24"/>
+          <w:szCs w:val="24"/>
+        </w:rPr>
+        <w:t>laplace</w:t>
+      </w:r>
+      <w:proofErr w:type="spellEnd"/>
+      <w:proofErr w:type="gramEnd"/>
+      <w:r>
+        <w:rPr>
+          <w:rFonts w:ascii="Times New Roman" w:eastAsia="Times New Roman" w:hAnsi="Times New Roman" w:cs="Times New Roman"/>
+          <w:sz w:val="24"/>
+          <w:szCs w:val="24"/>
+        </w:rPr>
+        <w:t xml:space="preserve"> approximation function </w:t>
+      </w:r>
+      <w:hyperlink r:id="rId5" w:tgtFrame="_blank" w:history="1">
+        <w:r>
+          <w:rPr>
+            <w:rFonts w:ascii="Times New Roman" w:eastAsia="Times New Roman" w:hAnsi="Times New Roman" w:cs="Times New Roman"/>
+            <w:color w:val="0000FF"/>
+            <w:sz w:val="24"/>
+            <w:szCs w:val="24"/>
+            <w:u w:val="single"/>
+          </w:rPr>
+          <w:t>https://r4ss.github.io/r4ss/reference/NegLogInt_Fn.html</w:t>
+        </w:r>
+      </w:hyperlink>
+      <w:r>
+        <w:rPr>
+          <w:rFonts w:ascii="Times New Roman" w:eastAsia="Times New Roman" w:hAnsi="Times New Roman" w:cs="Times New Roman"/>
+          <w:sz w:val="24"/>
+          <w:szCs w:val="24"/>
+        </w:rPr>
+        <w:t xml:space="preserve"> and then tried to switch to the Xu/Thorson semi-parametric approach, but I think in the end didn't use either approach and just manually set the sigma value based on trying to balance plausible recruitment deviations with plausible amounts of selectivity variability. </w:t>
+      </w:r>
+    </w:p>
+    <w:p>
+      <w:pPr>
+        <w:spacing w:after="0" w:line="240" w:lineRule="auto"/>
+        <w:rPr>
+          <w:rFonts w:ascii="Times New Roman" w:eastAsia="Times New Roman" w:hAnsi="Times New Roman" w:cs="Times New Roman"/>
+          <w:sz w:val="24"/>
+          <w:szCs w:val="24"/>
+        </w:rPr>
+      </w:pPr>
+      <w:r>
+        <w:rPr>
+          <w:rFonts w:ascii="Times New Roman" w:eastAsia="Times New Roman" w:hAnsi="Times New Roman" w:cs="Times New Roman"/>
+          <w:sz w:val="24"/>
+          <w:szCs w:val="24"/>
+        </w:rPr>
+        <w:t xml:space="preserve">I'm quitting for lunch, but happy to chat more </w:t>
+      </w:r>
+      <w:proofErr w:type="gramStart"/>
+      <w:r>
+        <w:rPr>
+          <w:rFonts w:ascii="Times New Roman" w:eastAsia="Times New Roman" w:hAnsi="Times New Roman" w:cs="Times New Roman"/>
+          <w:sz w:val="24"/>
+          <w:szCs w:val="24"/>
+        </w:rPr>
+        <w:t>later</w:t>
+      </w:r>
+      <w:proofErr w:type="gramEnd"/>
+      <w:r>
+        <w:rPr>
+          <w:rFonts w:ascii="Times New Roman" w:eastAsia="Times New Roman" w:hAnsi="Times New Roman" w:cs="Times New Roman"/>
+          <w:sz w:val="24"/>
+          <w:szCs w:val="24"/>
+        </w:rPr>
+        <w:t xml:space="preserve">. </w:t>
       </w:r>
     </w:p>
     <w:p/>
@@ -547,6 +3382,356 @@
 <file path=word/numbering.xml><?xml version="1.0" encoding="utf-8"?>
 <w:numbering xmlns:wpc="http://schemas.microsoft.com/office/word/2010/wordprocessingCanvas" xmlns:cx="http://schemas.microsoft.com/office/drawing/2014/chartex" xmlns:cx1="http://schemas.microsoft.com/office/drawing/2015/9/8/chartex" xmlns:mc="http://schemas.openxmlformats.org/markup-compatibility/2006" xmlns:o="urn:schemas-microsoft-com:office:office" xmlns:r="http://schemas.openxmlformats.org/officeDocument/2006/relationships" xmlns:m="http://schemas.openxmlformats.org/officeDocument/2006/math" xmlns:v="urn:schemas-microsoft-com:vml" xmlns:wp14="http://schemas.microsoft.com/office/word/2010/wordprocessingDrawing" xmlns:wp="http://schemas.openxmlformats.org/drawingml/2006/wordprocessingDrawing" xmlns:w10="urn:schemas-microsoft-com:office:word" xmlns:w="http://schemas.openxmlformats.org/wordprocessingml/2006/main" xmlns:w14="http://schemas.microsoft.com/office/word/2010/wordml" xmlns:w15="http://schemas.microsoft.com/office/word/2012/wordml" xmlns:w16se="http://schemas.microsoft.com/office/word/2015/wordml/symex" xmlns:wpg="http://schemas.microsoft.com/office/word/2010/wordprocessingGroup" xmlns:wpi="http://schemas.microsoft.com/office/word/2010/wordprocessingInk" xmlns:wne="http://schemas.microsoft.com/office/word/2006/wordml" xmlns:wps="http://schemas.microsoft.com/office/word/2010/wordprocessingShape" mc:Ignorable="w14 w15 w16se wp14">
   <w:abstractNum w:abstractNumId="0" w15:restartNumberingAfterBreak="0">
+    <w:nsid w:val="0280053A"/>
+    <w:multiLevelType w:val="hybridMultilevel"/>
+    <w:tmpl w:val="030E99FE"/>
+    <w:lvl w:ilvl="0" w:tplc="0409000F">
+      <w:start w:val="1"/>
+      <w:numFmt w:val="decimal"/>
+      <w:lvlText w:val="%1."/>
+      <w:lvlJc w:val="left"/>
+      <w:pPr>
+        <w:ind w:left="720" w:hanging="360"/>
+      </w:pPr>
+    </w:lvl>
+    <w:lvl w:ilvl="1" w:tplc="04090019" w:tentative="1">
+      <w:start w:val="1"/>
+      <w:numFmt w:val="lowerLetter"/>
+      <w:lvlText w:val="%2."/>
+      <w:lvlJc w:val="left"/>
+      <w:pPr>
+        <w:ind w:left="1440" w:hanging="360"/>
+      </w:pPr>
+    </w:lvl>
+    <w:lvl w:ilvl="2" w:tplc="0409001B" w:tentative="1">
+      <w:start w:val="1"/>
+      <w:numFmt w:val="lowerRoman"/>
+      <w:lvlText w:val="%3."/>
+      <w:lvlJc w:val="right"/>
+      <w:pPr>
+        <w:ind w:left="2160" w:hanging="180"/>
+      </w:pPr>
+    </w:lvl>
+    <w:lvl w:ilvl="3" w:tplc="0409000F" w:tentative="1">
+      <w:start w:val="1"/>
+      <w:numFmt w:val="decimal"/>
+      <w:lvlText w:val="%4."/>
+      <w:lvlJc w:val="left"/>
+      <w:pPr>
+        <w:ind w:left="2880" w:hanging="360"/>
+      </w:pPr>
+    </w:lvl>
+    <w:lvl w:ilvl="4" w:tplc="04090019" w:tentative="1">
+      <w:start w:val="1"/>
+      <w:numFmt w:val="lowerLetter"/>
+      <w:lvlText w:val="%5."/>
+      <w:lvlJc w:val="left"/>
+      <w:pPr>
+        <w:ind w:left="3600" w:hanging="360"/>
+      </w:pPr>
+    </w:lvl>
+    <w:lvl w:ilvl="5" w:tplc="0409001B" w:tentative="1">
+      <w:start w:val="1"/>
+      <w:numFmt w:val="lowerRoman"/>
+      <w:lvlText w:val="%6."/>
+      <w:lvlJc w:val="right"/>
+      <w:pPr>
+        <w:ind w:left="4320" w:hanging="180"/>
+      </w:pPr>
+    </w:lvl>
+    <w:lvl w:ilvl="6" w:tplc="0409000F" w:tentative="1">
+      <w:start w:val="1"/>
+      <w:numFmt w:val="decimal"/>
+      <w:lvlText w:val="%7."/>
+      <w:lvlJc w:val="left"/>
+      <w:pPr>
+        <w:ind w:left="5040" w:hanging="360"/>
+      </w:pPr>
+    </w:lvl>
+    <w:lvl w:ilvl="7" w:tplc="04090019" w:tentative="1">
+      <w:start w:val="1"/>
+      <w:numFmt w:val="lowerLetter"/>
+      <w:lvlText w:val="%8."/>
+      <w:lvlJc w:val="left"/>
+      <w:pPr>
+        <w:ind w:left="5760" w:hanging="360"/>
+      </w:pPr>
+    </w:lvl>
+    <w:lvl w:ilvl="8" w:tplc="0409001B" w:tentative="1">
+      <w:start w:val="1"/>
+      <w:numFmt w:val="lowerRoman"/>
+      <w:lvlText w:val="%9."/>
+      <w:lvlJc w:val="right"/>
+      <w:pPr>
+        <w:ind w:left="6480" w:hanging="180"/>
+      </w:pPr>
+    </w:lvl>
+  </w:abstractNum>
+  <w:abstractNum w:abstractNumId="1" w15:restartNumberingAfterBreak="0">
+    <w:nsid w:val="029C528F"/>
+    <w:multiLevelType w:val="hybridMultilevel"/>
+    <w:tmpl w:val="525015EA"/>
+    <w:lvl w:ilvl="0" w:tplc="0409000F">
+      <w:start w:val="1"/>
+      <w:numFmt w:val="decimal"/>
+      <w:lvlText w:val="%1."/>
+      <w:lvlJc w:val="left"/>
+      <w:pPr>
+        <w:ind w:left="720" w:hanging="360"/>
+      </w:pPr>
+      <w:rPr>
+        <w:rFonts w:hint="default"/>
+      </w:rPr>
+    </w:lvl>
+    <w:lvl w:ilvl="1" w:tplc="04090019">
+      <w:start w:val="1"/>
+      <w:numFmt w:val="lowerLetter"/>
+      <w:lvlText w:val="%2."/>
+      <w:lvlJc w:val="left"/>
+      <w:pPr>
+        <w:ind w:left="1440" w:hanging="360"/>
+      </w:pPr>
+    </w:lvl>
+    <w:lvl w:ilvl="2" w:tplc="0409001B" w:tentative="1">
+      <w:start w:val="1"/>
+      <w:numFmt w:val="lowerRoman"/>
+      <w:lvlText w:val="%3."/>
+      <w:lvlJc w:val="right"/>
+      <w:pPr>
+        <w:ind w:left="2160" w:hanging="180"/>
+      </w:pPr>
+    </w:lvl>
+    <w:lvl w:ilvl="3" w:tplc="0409000F" w:tentative="1">
+      <w:start w:val="1"/>
+      <w:numFmt w:val="decimal"/>
+      <w:lvlText w:val="%4."/>
+      <w:lvlJc w:val="left"/>
+      <w:pPr>
+        <w:ind w:left="2880" w:hanging="360"/>
+      </w:pPr>
+    </w:lvl>
+    <w:lvl w:ilvl="4" w:tplc="04090019" w:tentative="1">
+      <w:start w:val="1"/>
+      <w:numFmt w:val="lowerLetter"/>
+      <w:lvlText w:val="%5."/>
+      <w:lvlJc w:val="left"/>
+      <w:pPr>
+        <w:ind w:left="3600" w:hanging="360"/>
+      </w:pPr>
+    </w:lvl>
+    <w:lvl w:ilvl="5" w:tplc="0409001B" w:tentative="1">
+      <w:start w:val="1"/>
+      <w:numFmt w:val="lowerRoman"/>
+      <w:lvlText w:val="%6."/>
+      <w:lvlJc w:val="right"/>
+      <w:pPr>
+        <w:ind w:left="4320" w:hanging="180"/>
+      </w:pPr>
+    </w:lvl>
+    <w:lvl w:ilvl="6" w:tplc="0409000F" w:tentative="1">
+      <w:start w:val="1"/>
+      <w:numFmt w:val="decimal"/>
+      <w:lvlText w:val="%7."/>
+      <w:lvlJc w:val="left"/>
+      <w:pPr>
+        <w:ind w:left="5040" w:hanging="360"/>
+      </w:pPr>
+    </w:lvl>
+    <w:lvl w:ilvl="7" w:tplc="04090019" w:tentative="1">
+      <w:start w:val="1"/>
+      <w:numFmt w:val="lowerLetter"/>
+      <w:lvlText w:val="%8."/>
+      <w:lvlJc w:val="left"/>
+      <w:pPr>
+        <w:ind w:left="5760" w:hanging="360"/>
+      </w:pPr>
+    </w:lvl>
+    <w:lvl w:ilvl="8" w:tplc="0409001B" w:tentative="1">
+      <w:start w:val="1"/>
+      <w:numFmt w:val="lowerRoman"/>
+      <w:lvlText w:val="%9."/>
+      <w:lvlJc w:val="right"/>
+      <w:pPr>
+        <w:ind w:left="6480" w:hanging="180"/>
+      </w:pPr>
+    </w:lvl>
+  </w:abstractNum>
+  <w:abstractNum w:abstractNumId="2" w15:restartNumberingAfterBreak="0">
+    <w:nsid w:val="0545508E"/>
+    <w:multiLevelType w:val="hybridMultilevel"/>
+    <w:tmpl w:val="26FAB198"/>
+    <w:lvl w:ilvl="0" w:tplc="0409000F">
+      <w:start w:val="1"/>
+      <w:numFmt w:val="decimal"/>
+      <w:lvlText w:val="%1."/>
+      <w:lvlJc w:val="left"/>
+      <w:pPr>
+        <w:ind w:left="720" w:hanging="360"/>
+      </w:pPr>
+      <w:rPr>
+        <w:rFonts w:hint="default"/>
+      </w:rPr>
+    </w:lvl>
+    <w:lvl w:ilvl="1" w:tplc="04090019">
+      <w:start w:val="1"/>
+      <w:numFmt w:val="lowerLetter"/>
+      <w:lvlText w:val="%2."/>
+      <w:lvlJc w:val="left"/>
+      <w:pPr>
+        <w:ind w:left="1440" w:hanging="360"/>
+      </w:pPr>
+    </w:lvl>
+    <w:lvl w:ilvl="2" w:tplc="0409001B" w:tentative="1">
+      <w:start w:val="1"/>
+      <w:numFmt w:val="lowerRoman"/>
+      <w:lvlText w:val="%3."/>
+      <w:lvlJc w:val="right"/>
+      <w:pPr>
+        <w:ind w:left="2160" w:hanging="180"/>
+      </w:pPr>
+    </w:lvl>
+    <w:lvl w:ilvl="3" w:tplc="0409000F" w:tentative="1">
+      <w:start w:val="1"/>
+      <w:numFmt w:val="decimal"/>
+      <w:lvlText w:val="%4."/>
+      <w:lvlJc w:val="left"/>
+      <w:pPr>
+        <w:ind w:left="2880" w:hanging="360"/>
+      </w:pPr>
+    </w:lvl>
+    <w:lvl w:ilvl="4" w:tplc="04090019" w:tentative="1">
+      <w:start w:val="1"/>
+      <w:numFmt w:val="lowerLetter"/>
+      <w:lvlText w:val="%5."/>
+      <w:lvlJc w:val="left"/>
+      <w:pPr>
+        <w:ind w:left="3600" w:hanging="360"/>
+      </w:pPr>
+    </w:lvl>
+    <w:lvl w:ilvl="5" w:tplc="0409001B" w:tentative="1">
+      <w:start w:val="1"/>
+      <w:numFmt w:val="lowerRoman"/>
+      <w:lvlText w:val="%6."/>
+      <w:lvlJc w:val="right"/>
+      <w:pPr>
+        <w:ind w:left="4320" w:hanging="180"/>
+      </w:pPr>
+    </w:lvl>
+    <w:lvl w:ilvl="6" w:tplc="0409000F" w:tentative="1">
+      <w:start w:val="1"/>
+      <w:numFmt w:val="decimal"/>
+      <w:lvlText w:val="%7."/>
+      <w:lvlJc w:val="left"/>
+      <w:pPr>
+        <w:ind w:left="5040" w:hanging="360"/>
+      </w:pPr>
+    </w:lvl>
+    <w:lvl w:ilvl="7" w:tplc="04090019" w:tentative="1">
+      <w:start w:val="1"/>
+      <w:numFmt w:val="lowerLetter"/>
+      <w:lvlText w:val="%8."/>
+      <w:lvlJc w:val="left"/>
+      <w:pPr>
+        <w:ind w:left="5760" w:hanging="360"/>
+      </w:pPr>
+    </w:lvl>
+    <w:lvl w:ilvl="8" w:tplc="0409001B" w:tentative="1">
+      <w:start w:val="1"/>
+      <w:numFmt w:val="lowerRoman"/>
+      <w:lvlText w:val="%9."/>
+      <w:lvlJc w:val="right"/>
+      <w:pPr>
+        <w:ind w:left="6480" w:hanging="180"/>
+      </w:pPr>
+    </w:lvl>
+  </w:abstractNum>
+  <w:abstractNum w:abstractNumId="3" w15:restartNumberingAfterBreak="0">
+    <w:nsid w:val="08D045EC"/>
+    <w:multiLevelType w:val="hybridMultilevel"/>
+    <w:tmpl w:val="58F87A00"/>
+    <w:lvl w:ilvl="0" w:tplc="0409000F">
+      <w:start w:val="1"/>
+      <w:numFmt w:val="decimal"/>
+      <w:lvlText w:val="%1."/>
+      <w:lvlJc w:val="left"/>
+      <w:pPr>
+        <w:ind w:left="720" w:hanging="360"/>
+      </w:pPr>
+    </w:lvl>
+    <w:lvl w:ilvl="1" w:tplc="04090019">
+      <w:start w:val="1"/>
+      <w:numFmt w:val="lowerLetter"/>
+      <w:lvlText w:val="%2."/>
+      <w:lvlJc w:val="left"/>
+      <w:pPr>
+        <w:ind w:left="1440" w:hanging="360"/>
+      </w:pPr>
+    </w:lvl>
+    <w:lvl w:ilvl="2" w:tplc="0409001B" w:tentative="1">
+      <w:start w:val="1"/>
+      <w:numFmt w:val="lowerRoman"/>
+      <w:lvlText w:val="%3."/>
+      <w:lvlJc w:val="right"/>
+      <w:pPr>
+        <w:ind w:left="2160" w:hanging="180"/>
+      </w:pPr>
+    </w:lvl>
+    <w:lvl w:ilvl="3" w:tplc="0409000F" w:tentative="1">
+      <w:start w:val="1"/>
+      <w:numFmt w:val="decimal"/>
+      <w:lvlText w:val="%4."/>
+      <w:lvlJc w:val="left"/>
+      <w:pPr>
+        <w:ind w:left="2880" w:hanging="360"/>
+      </w:pPr>
+    </w:lvl>
+    <w:lvl w:ilvl="4" w:tplc="04090019" w:tentative="1">
+      <w:start w:val="1"/>
+      <w:numFmt w:val="lowerLetter"/>
+      <w:lvlText w:val="%5."/>
+      <w:lvlJc w:val="left"/>
+      <w:pPr>
+        <w:ind w:left="3600" w:hanging="360"/>
+      </w:pPr>
+    </w:lvl>
+    <w:lvl w:ilvl="5" w:tplc="0409001B" w:tentative="1">
+      <w:start w:val="1"/>
+      <w:numFmt w:val="lowerRoman"/>
+      <w:lvlText w:val="%6."/>
+      <w:lvlJc w:val="right"/>
+      <w:pPr>
+        <w:ind w:left="4320" w:hanging="180"/>
+      </w:pPr>
+    </w:lvl>
+    <w:lvl w:ilvl="6" w:tplc="0409000F" w:tentative="1">
+      <w:start w:val="1"/>
+      <w:numFmt w:val="decimal"/>
+      <w:lvlText w:val="%7."/>
+      <w:lvlJc w:val="left"/>
+      <w:pPr>
+        <w:ind w:left="5040" w:hanging="360"/>
+      </w:pPr>
+    </w:lvl>
+    <w:lvl w:ilvl="7" w:tplc="04090019" w:tentative="1">
+      <w:start w:val="1"/>
+      <w:numFmt w:val="lowerLetter"/>
+      <w:lvlText w:val="%8."/>
+      <w:lvlJc w:val="left"/>
+      <w:pPr>
+        <w:ind w:left="5760" w:hanging="360"/>
+      </w:pPr>
+    </w:lvl>
+    <w:lvl w:ilvl="8" w:tplc="0409001B" w:tentative="1">
+      <w:start w:val="1"/>
+      <w:numFmt w:val="lowerRoman"/>
+      <w:lvlText w:val="%9."/>
+      <w:lvlJc w:val="right"/>
+      <w:pPr>
+        <w:ind w:left="6480" w:hanging="180"/>
+      </w:pPr>
+    </w:lvl>
+  </w:abstractNum>
+  <w:abstractNum w:abstractNumId="4" w15:restartNumberingAfterBreak="0">
     <w:nsid w:val="090839AB"/>
     <w:multiLevelType w:val="hybridMultilevel"/>
     <w:tmpl w:val="030E99FE"/>
@@ -559,7 +3744,7 @@
         <w:ind w:left="720" w:hanging="360"/>
       </w:pPr>
     </w:lvl>
-    <w:lvl w:ilvl="1" w:tplc="04090019" w:tentative="1">
+    <w:lvl w:ilvl="1" w:tplc="04090019">
       <w:start w:val="1"/>
       <w:numFmt w:val="lowerLetter"/>
       <w:lvlText w:val="%2."/>
@@ -632,10 +3817,10 @@
       </w:pPr>
     </w:lvl>
   </w:abstractNum>
-  <w:abstractNum w:abstractNumId="1" w15:restartNumberingAfterBreak="0">
+  <w:abstractNum w:abstractNumId="5" w15:restartNumberingAfterBreak="0">
     <w:nsid w:val="0B113D67"/>
     <w:multiLevelType w:val="hybridMultilevel"/>
-    <w:tmpl w:val="F926AE3C"/>
+    <w:tmpl w:val="9EEC6CA2"/>
     <w:lvl w:ilvl="0" w:tplc="04090001">
       <w:start w:val="1"/>
       <w:numFmt w:val="bullet"/>
@@ -745,7 +3930,93 @@
       </w:rPr>
     </w:lvl>
   </w:abstractNum>
-  <w:abstractNum w:abstractNumId="2" w15:restartNumberingAfterBreak="0">
+  <w:abstractNum w:abstractNumId="6" w15:restartNumberingAfterBreak="0">
+    <w:nsid w:val="0C374407"/>
+    <w:multiLevelType w:val="hybridMultilevel"/>
+    <w:tmpl w:val="030E99FE"/>
+    <w:lvl w:ilvl="0" w:tplc="0409000F">
+      <w:start w:val="1"/>
+      <w:numFmt w:val="decimal"/>
+      <w:lvlText w:val="%1."/>
+      <w:lvlJc w:val="left"/>
+      <w:pPr>
+        <w:ind w:left="720" w:hanging="360"/>
+      </w:pPr>
+    </w:lvl>
+    <w:lvl w:ilvl="1" w:tplc="04090019">
+      <w:start w:val="1"/>
+      <w:numFmt w:val="lowerLetter"/>
+      <w:lvlText w:val="%2."/>
+      <w:lvlJc w:val="left"/>
+      <w:pPr>
+        <w:ind w:left="1440" w:hanging="360"/>
+      </w:pPr>
+    </w:lvl>
+    <w:lvl w:ilvl="2" w:tplc="0409001B" w:tentative="1">
+      <w:start w:val="1"/>
+      <w:numFmt w:val="lowerRoman"/>
+      <w:lvlText w:val="%3."/>
+      <w:lvlJc w:val="right"/>
+      <w:pPr>
+        <w:ind w:left="2160" w:hanging="180"/>
+      </w:pPr>
+    </w:lvl>
+    <w:lvl w:ilvl="3" w:tplc="0409000F" w:tentative="1">
+      <w:start w:val="1"/>
+      <w:numFmt w:val="decimal"/>
+      <w:lvlText w:val="%4."/>
+      <w:lvlJc w:val="left"/>
+      <w:pPr>
+        <w:ind w:left="2880" w:hanging="360"/>
+      </w:pPr>
+    </w:lvl>
+    <w:lvl w:ilvl="4" w:tplc="04090019" w:tentative="1">
+      <w:start w:val="1"/>
+      <w:numFmt w:val="lowerLetter"/>
+      <w:lvlText w:val="%5."/>
+      <w:lvlJc w:val="left"/>
+      <w:pPr>
+        <w:ind w:left="3600" w:hanging="360"/>
+      </w:pPr>
+    </w:lvl>
+    <w:lvl w:ilvl="5" w:tplc="0409001B" w:tentative="1">
+      <w:start w:val="1"/>
+      <w:numFmt w:val="lowerRoman"/>
+      <w:lvlText w:val="%6."/>
+      <w:lvlJc w:val="right"/>
+      <w:pPr>
+        <w:ind w:left="4320" w:hanging="180"/>
+      </w:pPr>
+    </w:lvl>
+    <w:lvl w:ilvl="6" w:tplc="0409000F" w:tentative="1">
+      <w:start w:val="1"/>
+      <w:numFmt w:val="decimal"/>
+      <w:lvlText w:val="%7."/>
+      <w:lvlJc w:val="left"/>
+      <w:pPr>
+        <w:ind w:left="5040" w:hanging="360"/>
+      </w:pPr>
+    </w:lvl>
+    <w:lvl w:ilvl="7" w:tplc="04090019" w:tentative="1">
+      <w:start w:val="1"/>
+      <w:numFmt w:val="lowerLetter"/>
+      <w:lvlText w:val="%8."/>
+      <w:lvlJc w:val="left"/>
+      <w:pPr>
+        <w:ind w:left="5760" w:hanging="360"/>
+      </w:pPr>
+    </w:lvl>
+    <w:lvl w:ilvl="8" w:tplc="0409001B" w:tentative="1">
+      <w:start w:val="1"/>
+      <w:numFmt w:val="lowerRoman"/>
+      <w:lvlText w:val="%9."/>
+      <w:lvlJc w:val="right"/>
+      <w:pPr>
+        <w:ind w:left="6480" w:hanging="180"/>
+      </w:pPr>
+    </w:lvl>
+  </w:abstractNum>
+  <w:abstractNum w:abstractNumId="7" w15:restartNumberingAfterBreak="0">
     <w:nsid w:val="0C473B47"/>
     <w:multiLevelType w:val="hybridMultilevel"/>
     <w:tmpl w:val="B0589116"/>
@@ -758,7 +4029,7 @@
         <w:ind w:left="720" w:hanging="360"/>
       </w:pPr>
     </w:lvl>
-    <w:lvl w:ilvl="1" w:tplc="04090019" w:tentative="1">
+    <w:lvl w:ilvl="1" w:tplc="04090019">
       <w:start w:val="1"/>
       <w:numFmt w:val="lowerLetter"/>
       <w:lvlText w:val="%2."/>
@@ -767,6 +4038,92 @@
         <w:ind w:left="1440" w:hanging="360"/>
       </w:pPr>
     </w:lvl>
+    <w:lvl w:ilvl="2" w:tplc="0409001B">
+      <w:start w:val="1"/>
+      <w:numFmt w:val="lowerRoman"/>
+      <w:lvlText w:val="%3."/>
+      <w:lvlJc w:val="right"/>
+      <w:pPr>
+        <w:ind w:left="2160" w:hanging="180"/>
+      </w:pPr>
+    </w:lvl>
+    <w:lvl w:ilvl="3" w:tplc="0409000F" w:tentative="1">
+      <w:start w:val="1"/>
+      <w:numFmt w:val="decimal"/>
+      <w:lvlText w:val="%4."/>
+      <w:lvlJc w:val="left"/>
+      <w:pPr>
+        <w:ind w:left="2880" w:hanging="360"/>
+      </w:pPr>
+    </w:lvl>
+    <w:lvl w:ilvl="4" w:tplc="04090019" w:tentative="1">
+      <w:start w:val="1"/>
+      <w:numFmt w:val="lowerLetter"/>
+      <w:lvlText w:val="%5."/>
+      <w:lvlJc w:val="left"/>
+      <w:pPr>
+        <w:ind w:left="3600" w:hanging="360"/>
+      </w:pPr>
+    </w:lvl>
+    <w:lvl w:ilvl="5" w:tplc="0409001B" w:tentative="1">
+      <w:start w:val="1"/>
+      <w:numFmt w:val="lowerRoman"/>
+      <w:lvlText w:val="%6."/>
+      <w:lvlJc w:val="right"/>
+      <w:pPr>
+        <w:ind w:left="4320" w:hanging="180"/>
+      </w:pPr>
+    </w:lvl>
+    <w:lvl w:ilvl="6" w:tplc="0409000F" w:tentative="1">
+      <w:start w:val="1"/>
+      <w:numFmt w:val="decimal"/>
+      <w:lvlText w:val="%7."/>
+      <w:lvlJc w:val="left"/>
+      <w:pPr>
+        <w:ind w:left="5040" w:hanging="360"/>
+      </w:pPr>
+    </w:lvl>
+    <w:lvl w:ilvl="7" w:tplc="04090019" w:tentative="1">
+      <w:start w:val="1"/>
+      <w:numFmt w:val="lowerLetter"/>
+      <w:lvlText w:val="%8."/>
+      <w:lvlJc w:val="left"/>
+      <w:pPr>
+        <w:ind w:left="5760" w:hanging="360"/>
+      </w:pPr>
+    </w:lvl>
+    <w:lvl w:ilvl="8" w:tplc="0409001B" w:tentative="1">
+      <w:start w:val="1"/>
+      <w:numFmt w:val="lowerRoman"/>
+      <w:lvlText w:val="%9."/>
+      <w:lvlJc w:val="right"/>
+      <w:pPr>
+        <w:ind w:left="6480" w:hanging="180"/>
+      </w:pPr>
+    </w:lvl>
+  </w:abstractNum>
+  <w:abstractNum w:abstractNumId="8" w15:restartNumberingAfterBreak="0">
+    <w:nsid w:val="0E0A3F27"/>
+    <w:multiLevelType w:val="hybridMultilevel"/>
+    <w:tmpl w:val="58F87A00"/>
+    <w:lvl w:ilvl="0" w:tplc="0409000F">
+      <w:start w:val="1"/>
+      <w:numFmt w:val="decimal"/>
+      <w:lvlText w:val="%1."/>
+      <w:lvlJc w:val="left"/>
+      <w:pPr>
+        <w:ind w:left="720" w:hanging="360"/>
+      </w:pPr>
+    </w:lvl>
+    <w:lvl w:ilvl="1" w:tplc="04090019">
+      <w:start w:val="1"/>
+      <w:numFmt w:val="lowerLetter"/>
+      <w:lvlText w:val="%2."/>
+      <w:lvlJc w:val="left"/>
+      <w:pPr>
+        <w:ind w:left="1440" w:hanging="360"/>
+      </w:pPr>
+    </w:lvl>
     <w:lvl w:ilvl="2" w:tplc="0409001B" w:tentative="1">
       <w:start w:val="1"/>
       <w:numFmt w:val="lowerRoman"/>
@@ -831,7 +4188,7 @@
       </w:pPr>
     </w:lvl>
   </w:abstractNum>
-  <w:abstractNum w:abstractNumId="3" w15:restartNumberingAfterBreak="0">
+  <w:abstractNum w:abstractNumId="9" w15:restartNumberingAfterBreak="0">
     <w:nsid w:val="10460C40"/>
     <w:multiLevelType w:val="hybridMultilevel"/>
     <w:tmpl w:val="58F87A00"/>
@@ -844,7 +4201,7 @@
         <w:ind w:left="720" w:hanging="360"/>
       </w:pPr>
     </w:lvl>
-    <w:lvl w:ilvl="1" w:tplc="04090019" w:tentative="1">
+    <w:lvl w:ilvl="1" w:tplc="04090019">
       <w:start w:val="1"/>
       <w:numFmt w:val="lowerLetter"/>
       <w:lvlText w:val="%2."/>
@@ -917,7 +4274,7 @@
       </w:pPr>
     </w:lvl>
   </w:abstractNum>
-  <w:abstractNum w:abstractNumId="4" w15:restartNumberingAfterBreak="0">
+  <w:abstractNum w:abstractNumId="10" w15:restartNumberingAfterBreak="0">
     <w:nsid w:val="17456135"/>
     <w:multiLevelType w:val="hybridMultilevel"/>
     <w:tmpl w:val="187E1762"/>
@@ -1003,7 +4360,1152 @@
       </w:pPr>
     </w:lvl>
   </w:abstractNum>
-  <w:abstractNum w:abstractNumId="5" w15:restartNumberingAfterBreak="0">
+  <w:abstractNum w:abstractNumId="11" w15:restartNumberingAfterBreak="0">
+    <w:nsid w:val="1B234AC4"/>
+    <w:multiLevelType w:val="hybridMultilevel"/>
+    <w:tmpl w:val="525015EA"/>
+    <w:lvl w:ilvl="0" w:tplc="0409000F">
+      <w:start w:val="1"/>
+      <w:numFmt w:val="decimal"/>
+      <w:lvlText w:val="%1."/>
+      <w:lvlJc w:val="left"/>
+      <w:pPr>
+        <w:ind w:left="720" w:hanging="360"/>
+      </w:pPr>
+      <w:rPr>
+        <w:rFonts w:hint="default"/>
+      </w:rPr>
+    </w:lvl>
+    <w:lvl w:ilvl="1" w:tplc="04090019">
+      <w:start w:val="1"/>
+      <w:numFmt w:val="lowerLetter"/>
+      <w:lvlText w:val="%2."/>
+      <w:lvlJc w:val="left"/>
+      <w:pPr>
+        <w:ind w:left="1440" w:hanging="360"/>
+      </w:pPr>
+    </w:lvl>
+    <w:lvl w:ilvl="2" w:tplc="0409001B" w:tentative="1">
+      <w:start w:val="1"/>
+      <w:numFmt w:val="lowerRoman"/>
+      <w:lvlText w:val="%3."/>
+      <w:lvlJc w:val="right"/>
+      <w:pPr>
+        <w:ind w:left="2160" w:hanging="180"/>
+      </w:pPr>
+    </w:lvl>
+    <w:lvl w:ilvl="3" w:tplc="0409000F" w:tentative="1">
+      <w:start w:val="1"/>
+      <w:numFmt w:val="decimal"/>
+      <w:lvlText w:val="%4."/>
+      <w:lvlJc w:val="left"/>
+      <w:pPr>
+        <w:ind w:left="2880" w:hanging="360"/>
+      </w:pPr>
+    </w:lvl>
+    <w:lvl w:ilvl="4" w:tplc="04090019" w:tentative="1">
+      <w:start w:val="1"/>
+      <w:numFmt w:val="lowerLetter"/>
+      <w:lvlText w:val="%5."/>
+      <w:lvlJc w:val="left"/>
+      <w:pPr>
+        <w:ind w:left="3600" w:hanging="360"/>
+      </w:pPr>
+    </w:lvl>
+    <w:lvl w:ilvl="5" w:tplc="0409001B" w:tentative="1">
+      <w:start w:val="1"/>
+      <w:numFmt w:val="lowerRoman"/>
+      <w:lvlText w:val="%6."/>
+      <w:lvlJc w:val="right"/>
+      <w:pPr>
+        <w:ind w:left="4320" w:hanging="180"/>
+      </w:pPr>
+    </w:lvl>
+    <w:lvl w:ilvl="6" w:tplc="0409000F" w:tentative="1">
+      <w:start w:val="1"/>
+      <w:numFmt w:val="decimal"/>
+      <w:lvlText w:val="%7."/>
+      <w:lvlJc w:val="left"/>
+      <w:pPr>
+        <w:ind w:left="5040" w:hanging="360"/>
+      </w:pPr>
+    </w:lvl>
+    <w:lvl w:ilvl="7" w:tplc="04090019" w:tentative="1">
+      <w:start w:val="1"/>
+      <w:numFmt w:val="lowerLetter"/>
+      <w:lvlText w:val="%8."/>
+      <w:lvlJc w:val="left"/>
+      <w:pPr>
+        <w:ind w:left="5760" w:hanging="360"/>
+      </w:pPr>
+    </w:lvl>
+    <w:lvl w:ilvl="8" w:tplc="0409001B" w:tentative="1">
+      <w:start w:val="1"/>
+      <w:numFmt w:val="lowerRoman"/>
+      <w:lvlText w:val="%9."/>
+      <w:lvlJc w:val="right"/>
+      <w:pPr>
+        <w:ind w:left="6480" w:hanging="180"/>
+      </w:pPr>
+    </w:lvl>
+  </w:abstractNum>
+  <w:abstractNum w:abstractNumId="12" w15:restartNumberingAfterBreak="0">
+    <w:nsid w:val="1B942856"/>
+    <w:multiLevelType w:val="hybridMultilevel"/>
+    <w:tmpl w:val="525015EA"/>
+    <w:lvl w:ilvl="0" w:tplc="0409000F">
+      <w:start w:val="1"/>
+      <w:numFmt w:val="decimal"/>
+      <w:lvlText w:val="%1."/>
+      <w:lvlJc w:val="left"/>
+      <w:pPr>
+        <w:ind w:left="720" w:hanging="360"/>
+      </w:pPr>
+      <w:rPr>
+        <w:rFonts w:hint="default"/>
+      </w:rPr>
+    </w:lvl>
+    <w:lvl w:ilvl="1" w:tplc="04090019">
+      <w:start w:val="1"/>
+      <w:numFmt w:val="lowerLetter"/>
+      <w:lvlText w:val="%2."/>
+      <w:lvlJc w:val="left"/>
+      <w:pPr>
+        <w:ind w:left="1440" w:hanging="360"/>
+      </w:pPr>
+    </w:lvl>
+    <w:lvl w:ilvl="2" w:tplc="0409001B" w:tentative="1">
+      <w:start w:val="1"/>
+      <w:numFmt w:val="lowerRoman"/>
+      <w:lvlText w:val="%3."/>
+      <w:lvlJc w:val="right"/>
+      <w:pPr>
+        <w:ind w:left="2160" w:hanging="180"/>
+      </w:pPr>
+    </w:lvl>
+    <w:lvl w:ilvl="3" w:tplc="0409000F" w:tentative="1">
+      <w:start w:val="1"/>
+      <w:numFmt w:val="decimal"/>
+      <w:lvlText w:val="%4."/>
+      <w:lvlJc w:val="left"/>
+      <w:pPr>
+        <w:ind w:left="2880" w:hanging="360"/>
+      </w:pPr>
+    </w:lvl>
+    <w:lvl w:ilvl="4" w:tplc="04090019" w:tentative="1">
+      <w:start w:val="1"/>
+      <w:numFmt w:val="lowerLetter"/>
+      <w:lvlText w:val="%5."/>
+      <w:lvlJc w:val="left"/>
+      <w:pPr>
+        <w:ind w:left="3600" w:hanging="360"/>
+      </w:pPr>
+    </w:lvl>
+    <w:lvl w:ilvl="5" w:tplc="0409001B" w:tentative="1">
+      <w:start w:val="1"/>
+      <w:numFmt w:val="lowerRoman"/>
+      <w:lvlText w:val="%6."/>
+      <w:lvlJc w:val="right"/>
+      <w:pPr>
+        <w:ind w:left="4320" w:hanging="180"/>
+      </w:pPr>
+    </w:lvl>
+    <w:lvl w:ilvl="6" w:tplc="0409000F" w:tentative="1">
+      <w:start w:val="1"/>
+      <w:numFmt w:val="decimal"/>
+      <w:lvlText w:val="%7."/>
+      <w:lvlJc w:val="left"/>
+      <w:pPr>
+        <w:ind w:left="5040" w:hanging="360"/>
+      </w:pPr>
+    </w:lvl>
+    <w:lvl w:ilvl="7" w:tplc="04090019" w:tentative="1">
+      <w:start w:val="1"/>
+      <w:numFmt w:val="lowerLetter"/>
+      <w:lvlText w:val="%8."/>
+      <w:lvlJc w:val="left"/>
+      <w:pPr>
+        <w:ind w:left="5760" w:hanging="360"/>
+      </w:pPr>
+    </w:lvl>
+    <w:lvl w:ilvl="8" w:tplc="0409001B" w:tentative="1">
+      <w:start w:val="1"/>
+      <w:numFmt w:val="lowerRoman"/>
+      <w:lvlText w:val="%9."/>
+      <w:lvlJc w:val="right"/>
+      <w:pPr>
+        <w:ind w:left="6480" w:hanging="180"/>
+      </w:pPr>
+    </w:lvl>
+  </w:abstractNum>
+  <w:abstractNum w:abstractNumId="13" w15:restartNumberingAfterBreak="0">
+    <w:nsid w:val="20AF07FF"/>
+    <w:multiLevelType w:val="hybridMultilevel"/>
+    <w:tmpl w:val="58F87A00"/>
+    <w:lvl w:ilvl="0" w:tplc="0409000F">
+      <w:start w:val="1"/>
+      <w:numFmt w:val="decimal"/>
+      <w:lvlText w:val="%1."/>
+      <w:lvlJc w:val="left"/>
+      <w:pPr>
+        <w:ind w:left="720" w:hanging="360"/>
+      </w:pPr>
+    </w:lvl>
+    <w:lvl w:ilvl="1" w:tplc="04090019">
+      <w:start w:val="1"/>
+      <w:numFmt w:val="lowerLetter"/>
+      <w:lvlText w:val="%2."/>
+      <w:lvlJc w:val="left"/>
+      <w:pPr>
+        <w:ind w:left="1440" w:hanging="360"/>
+      </w:pPr>
+    </w:lvl>
+    <w:lvl w:ilvl="2" w:tplc="0409001B" w:tentative="1">
+      <w:start w:val="1"/>
+      <w:numFmt w:val="lowerRoman"/>
+      <w:lvlText w:val="%3."/>
+      <w:lvlJc w:val="right"/>
+      <w:pPr>
+        <w:ind w:left="2160" w:hanging="180"/>
+      </w:pPr>
+    </w:lvl>
+    <w:lvl w:ilvl="3" w:tplc="0409000F" w:tentative="1">
+      <w:start w:val="1"/>
+      <w:numFmt w:val="decimal"/>
+      <w:lvlText w:val="%4."/>
+      <w:lvlJc w:val="left"/>
+      <w:pPr>
+        <w:ind w:left="2880" w:hanging="360"/>
+      </w:pPr>
+    </w:lvl>
+    <w:lvl w:ilvl="4" w:tplc="04090019" w:tentative="1">
+      <w:start w:val="1"/>
+      <w:numFmt w:val="lowerLetter"/>
+      <w:lvlText w:val="%5."/>
+      <w:lvlJc w:val="left"/>
+      <w:pPr>
+        <w:ind w:left="3600" w:hanging="360"/>
+      </w:pPr>
+    </w:lvl>
+    <w:lvl w:ilvl="5" w:tplc="0409001B" w:tentative="1">
+      <w:start w:val="1"/>
+      <w:numFmt w:val="lowerRoman"/>
+      <w:lvlText w:val="%6."/>
+      <w:lvlJc w:val="right"/>
+      <w:pPr>
+        <w:ind w:left="4320" w:hanging="180"/>
+      </w:pPr>
+    </w:lvl>
+    <w:lvl w:ilvl="6" w:tplc="0409000F" w:tentative="1">
+      <w:start w:val="1"/>
+      <w:numFmt w:val="decimal"/>
+      <w:lvlText w:val="%7."/>
+      <w:lvlJc w:val="left"/>
+      <w:pPr>
+        <w:ind w:left="5040" w:hanging="360"/>
+      </w:pPr>
+    </w:lvl>
+    <w:lvl w:ilvl="7" w:tplc="04090019" w:tentative="1">
+      <w:start w:val="1"/>
+      <w:numFmt w:val="lowerLetter"/>
+      <w:lvlText w:val="%8."/>
+      <w:lvlJc w:val="left"/>
+      <w:pPr>
+        <w:ind w:left="5760" w:hanging="360"/>
+      </w:pPr>
+    </w:lvl>
+    <w:lvl w:ilvl="8" w:tplc="0409001B" w:tentative="1">
+      <w:start w:val="1"/>
+      <w:numFmt w:val="lowerRoman"/>
+      <w:lvlText w:val="%9."/>
+      <w:lvlJc w:val="right"/>
+      <w:pPr>
+        <w:ind w:left="6480" w:hanging="180"/>
+      </w:pPr>
+    </w:lvl>
+  </w:abstractNum>
+  <w:abstractNum w:abstractNumId="14" w15:restartNumberingAfterBreak="0">
+    <w:nsid w:val="22D90518"/>
+    <w:multiLevelType w:val="hybridMultilevel"/>
+    <w:tmpl w:val="58F87A00"/>
+    <w:lvl w:ilvl="0" w:tplc="0409000F">
+      <w:start w:val="1"/>
+      <w:numFmt w:val="decimal"/>
+      <w:lvlText w:val="%1."/>
+      <w:lvlJc w:val="left"/>
+      <w:pPr>
+        <w:ind w:left="720" w:hanging="360"/>
+      </w:pPr>
+    </w:lvl>
+    <w:lvl w:ilvl="1" w:tplc="04090019">
+      <w:start w:val="1"/>
+      <w:numFmt w:val="lowerLetter"/>
+      <w:lvlText w:val="%2."/>
+      <w:lvlJc w:val="left"/>
+      <w:pPr>
+        <w:ind w:left="1440" w:hanging="360"/>
+      </w:pPr>
+    </w:lvl>
+    <w:lvl w:ilvl="2" w:tplc="0409001B" w:tentative="1">
+      <w:start w:val="1"/>
+      <w:numFmt w:val="lowerRoman"/>
+      <w:lvlText w:val="%3."/>
+      <w:lvlJc w:val="right"/>
+      <w:pPr>
+        <w:ind w:left="2160" w:hanging="180"/>
+      </w:pPr>
+    </w:lvl>
+    <w:lvl w:ilvl="3" w:tplc="0409000F" w:tentative="1">
+      <w:start w:val="1"/>
+      <w:numFmt w:val="decimal"/>
+      <w:lvlText w:val="%4."/>
+      <w:lvlJc w:val="left"/>
+      <w:pPr>
+        <w:ind w:left="2880" w:hanging="360"/>
+      </w:pPr>
+    </w:lvl>
+    <w:lvl w:ilvl="4" w:tplc="04090019" w:tentative="1">
+      <w:start w:val="1"/>
+      <w:numFmt w:val="lowerLetter"/>
+      <w:lvlText w:val="%5."/>
+      <w:lvlJc w:val="left"/>
+      <w:pPr>
+        <w:ind w:left="3600" w:hanging="360"/>
+      </w:pPr>
+    </w:lvl>
+    <w:lvl w:ilvl="5" w:tplc="0409001B" w:tentative="1">
+      <w:start w:val="1"/>
+      <w:numFmt w:val="lowerRoman"/>
+      <w:lvlText w:val="%6."/>
+      <w:lvlJc w:val="right"/>
+      <w:pPr>
+        <w:ind w:left="4320" w:hanging="180"/>
+      </w:pPr>
+    </w:lvl>
+    <w:lvl w:ilvl="6" w:tplc="0409000F" w:tentative="1">
+      <w:start w:val="1"/>
+      <w:numFmt w:val="decimal"/>
+      <w:lvlText w:val="%7."/>
+      <w:lvlJc w:val="left"/>
+      <w:pPr>
+        <w:ind w:left="5040" w:hanging="360"/>
+      </w:pPr>
+    </w:lvl>
+    <w:lvl w:ilvl="7" w:tplc="04090019" w:tentative="1">
+      <w:start w:val="1"/>
+      <w:numFmt w:val="lowerLetter"/>
+      <w:lvlText w:val="%8."/>
+      <w:lvlJc w:val="left"/>
+      <w:pPr>
+        <w:ind w:left="5760" w:hanging="360"/>
+      </w:pPr>
+    </w:lvl>
+    <w:lvl w:ilvl="8" w:tplc="0409001B" w:tentative="1">
+      <w:start w:val="1"/>
+      <w:numFmt w:val="lowerRoman"/>
+      <w:lvlText w:val="%9."/>
+      <w:lvlJc w:val="right"/>
+      <w:pPr>
+        <w:ind w:left="6480" w:hanging="180"/>
+      </w:pPr>
+    </w:lvl>
+  </w:abstractNum>
+  <w:abstractNum w:abstractNumId="15" w15:restartNumberingAfterBreak="0">
+    <w:nsid w:val="29666447"/>
+    <w:multiLevelType w:val="hybridMultilevel"/>
+    <w:tmpl w:val="525015EA"/>
+    <w:lvl w:ilvl="0" w:tplc="0409000F">
+      <w:start w:val="1"/>
+      <w:numFmt w:val="decimal"/>
+      <w:lvlText w:val="%1."/>
+      <w:lvlJc w:val="left"/>
+      <w:pPr>
+        <w:ind w:left="720" w:hanging="360"/>
+      </w:pPr>
+      <w:rPr>
+        <w:rFonts w:hint="default"/>
+      </w:rPr>
+    </w:lvl>
+    <w:lvl w:ilvl="1" w:tplc="04090019">
+      <w:start w:val="1"/>
+      <w:numFmt w:val="lowerLetter"/>
+      <w:lvlText w:val="%2."/>
+      <w:lvlJc w:val="left"/>
+      <w:pPr>
+        <w:ind w:left="1440" w:hanging="360"/>
+      </w:pPr>
+    </w:lvl>
+    <w:lvl w:ilvl="2" w:tplc="0409001B" w:tentative="1">
+      <w:start w:val="1"/>
+      <w:numFmt w:val="lowerRoman"/>
+      <w:lvlText w:val="%3."/>
+      <w:lvlJc w:val="right"/>
+      <w:pPr>
+        <w:ind w:left="2160" w:hanging="180"/>
+      </w:pPr>
+    </w:lvl>
+    <w:lvl w:ilvl="3" w:tplc="0409000F" w:tentative="1">
+      <w:start w:val="1"/>
+      <w:numFmt w:val="decimal"/>
+      <w:lvlText w:val="%4."/>
+      <w:lvlJc w:val="left"/>
+      <w:pPr>
+        <w:ind w:left="2880" w:hanging="360"/>
+      </w:pPr>
+    </w:lvl>
+    <w:lvl w:ilvl="4" w:tplc="04090019" w:tentative="1">
+      <w:start w:val="1"/>
+      <w:numFmt w:val="lowerLetter"/>
+      <w:lvlText w:val="%5."/>
+      <w:lvlJc w:val="left"/>
+      <w:pPr>
+        <w:ind w:left="3600" w:hanging="360"/>
+      </w:pPr>
+    </w:lvl>
+    <w:lvl w:ilvl="5" w:tplc="0409001B" w:tentative="1">
+      <w:start w:val="1"/>
+      <w:numFmt w:val="lowerRoman"/>
+      <w:lvlText w:val="%6."/>
+      <w:lvlJc w:val="right"/>
+      <w:pPr>
+        <w:ind w:left="4320" w:hanging="180"/>
+      </w:pPr>
+    </w:lvl>
+    <w:lvl w:ilvl="6" w:tplc="0409000F" w:tentative="1">
+      <w:start w:val="1"/>
+      <w:numFmt w:val="decimal"/>
+      <w:lvlText w:val="%7."/>
+      <w:lvlJc w:val="left"/>
+      <w:pPr>
+        <w:ind w:left="5040" w:hanging="360"/>
+      </w:pPr>
+    </w:lvl>
+    <w:lvl w:ilvl="7" w:tplc="04090019" w:tentative="1">
+      <w:start w:val="1"/>
+      <w:numFmt w:val="lowerLetter"/>
+      <w:lvlText w:val="%8."/>
+      <w:lvlJc w:val="left"/>
+      <w:pPr>
+        <w:ind w:left="5760" w:hanging="360"/>
+      </w:pPr>
+    </w:lvl>
+    <w:lvl w:ilvl="8" w:tplc="0409001B" w:tentative="1">
+      <w:start w:val="1"/>
+      <w:numFmt w:val="lowerRoman"/>
+      <w:lvlText w:val="%9."/>
+      <w:lvlJc w:val="right"/>
+      <w:pPr>
+        <w:ind w:left="6480" w:hanging="180"/>
+      </w:pPr>
+    </w:lvl>
+  </w:abstractNum>
+  <w:abstractNum w:abstractNumId="16" w15:restartNumberingAfterBreak="0">
+    <w:nsid w:val="2D414F67"/>
+    <w:multiLevelType w:val="hybridMultilevel"/>
+    <w:tmpl w:val="26FAB198"/>
+    <w:lvl w:ilvl="0" w:tplc="0409000F">
+      <w:start w:val="1"/>
+      <w:numFmt w:val="decimal"/>
+      <w:lvlText w:val="%1."/>
+      <w:lvlJc w:val="left"/>
+      <w:pPr>
+        <w:ind w:left="720" w:hanging="360"/>
+      </w:pPr>
+      <w:rPr>
+        <w:rFonts w:hint="default"/>
+      </w:rPr>
+    </w:lvl>
+    <w:lvl w:ilvl="1" w:tplc="04090019">
+      <w:start w:val="1"/>
+      <w:numFmt w:val="lowerLetter"/>
+      <w:lvlText w:val="%2."/>
+      <w:lvlJc w:val="left"/>
+      <w:pPr>
+        <w:ind w:left="1440" w:hanging="360"/>
+      </w:pPr>
+    </w:lvl>
+    <w:lvl w:ilvl="2" w:tplc="0409001B" w:tentative="1">
+      <w:start w:val="1"/>
+      <w:numFmt w:val="lowerRoman"/>
+      <w:lvlText w:val="%3."/>
+      <w:lvlJc w:val="right"/>
+      <w:pPr>
+        <w:ind w:left="2160" w:hanging="180"/>
+      </w:pPr>
+    </w:lvl>
+    <w:lvl w:ilvl="3" w:tplc="0409000F" w:tentative="1">
+      <w:start w:val="1"/>
+      <w:numFmt w:val="decimal"/>
+      <w:lvlText w:val="%4."/>
+      <w:lvlJc w:val="left"/>
+      <w:pPr>
+        <w:ind w:left="2880" w:hanging="360"/>
+      </w:pPr>
+    </w:lvl>
+    <w:lvl w:ilvl="4" w:tplc="04090019" w:tentative="1">
+      <w:start w:val="1"/>
+      <w:numFmt w:val="lowerLetter"/>
+      <w:lvlText w:val="%5."/>
+      <w:lvlJc w:val="left"/>
+      <w:pPr>
+        <w:ind w:left="3600" w:hanging="360"/>
+      </w:pPr>
+    </w:lvl>
+    <w:lvl w:ilvl="5" w:tplc="0409001B" w:tentative="1">
+      <w:start w:val="1"/>
+      <w:numFmt w:val="lowerRoman"/>
+      <w:lvlText w:val="%6."/>
+      <w:lvlJc w:val="right"/>
+      <w:pPr>
+        <w:ind w:left="4320" w:hanging="180"/>
+      </w:pPr>
+    </w:lvl>
+    <w:lvl w:ilvl="6" w:tplc="0409000F" w:tentative="1">
+      <w:start w:val="1"/>
+      <w:numFmt w:val="decimal"/>
+      <w:lvlText w:val="%7."/>
+      <w:lvlJc w:val="left"/>
+      <w:pPr>
+        <w:ind w:left="5040" w:hanging="360"/>
+      </w:pPr>
+    </w:lvl>
+    <w:lvl w:ilvl="7" w:tplc="04090019" w:tentative="1">
+      <w:start w:val="1"/>
+      <w:numFmt w:val="lowerLetter"/>
+      <w:lvlText w:val="%8."/>
+      <w:lvlJc w:val="left"/>
+      <w:pPr>
+        <w:ind w:left="5760" w:hanging="360"/>
+      </w:pPr>
+    </w:lvl>
+    <w:lvl w:ilvl="8" w:tplc="0409001B" w:tentative="1">
+      <w:start w:val="1"/>
+      <w:numFmt w:val="lowerRoman"/>
+      <w:lvlText w:val="%9."/>
+      <w:lvlJc w:val="right"/>
+      <w:pPr>
+        <w:ind w:left="6480" w:hanging="180"/>
+      </w:pPr>
+    </w:lvl>
+  </w:abstractNum>
+  <w:abstractNum w:abstractNumId="17" w15:restartNumberingAfterBreak="0">
+    <w:nsid w:val="3382521B"/>
+    <w:multiLevelType w:val="hybridMultilevel"/>
+    <w:tmpl w:val="525015EA"/>
+    <w:lvl w:ilvl="0" w:tplc="0409000F">
+      <w:start w:val="1"/>
+      <w:numFmt w:val="decimal"/>
+      <w:lvlText w:val="%1."/>
+      <w:lvlJc w:val="left"/>
+      <w:pPr>
+        <w:ind w:left="720" w:hanging="360"/>
+      </w:pPr>
+      <w:rPr>
+        <w:rFonts w:hint="default"/>
+      </w:rPr>
+    </w:lvl>
+    <w:lvl w:ilvl="1" w:tplc="04090019">
+      <w:start w:val="1"/>
+      <w:numFmt w:val="lowerLetter"/>
+      <w:lvlText w:val="%2."/>
+      <w:lvlJc w:val="left"/>
+      <w:pPr>
+        <w:ind w:left="1440" w:hanging="360"/>
+      </w:pPr>
+    </w:lvl>
+    <w:lvl w:ilvl="2" w:tplc="0409001B" w:tentative="1">
+      <w:start w:val="1"/>
+      <w:numFmt w:val="lowerRoman"/>
+      <w:lvlText w:val="%3."/>
+      <w:lvlJc w:val="right"/>
+      <w:pPr>
+        <w:ind w:left="2160" w:hanging="180"/>
+      </w:pPr>
+    </w:lvl>
+    <w:lvl w:ilvl="3" w:tplc="0409000F" w:tentative="1">
+      <w:start w:val="1"/>
+      <w:numFmt w:val="decimal"/>
+      <w:lvlText w:val="%4."/>
+      <w:lvlJc w:val="left"/>
+      <w:pPr>
+        <w:ind w:left="2880" w:hanging="360"/>
+      </w:pPr>
+    </w:lvl>
+    <w:lvl w:ilvl="4" w:tplc="04090019" w:tentative="1">
+      <w:start w:val="1"/>
+      <w:numFmt w:val="lowerLetter"/>
+      <w:lvlText w:val="%5."/>
+      <w:lvlJc w:val="left"/>
+      <w:pPr>
+        <w:ind w:left="3600" w:hanging="360"/>
+      </w:pPr>
+    </w:lvl>
+    <w:lvl w:ilvl="5" w:tplc="0409001B" w:tentative="1">
+      <w:start w:val="1"/>
+      <w:numFmt w:val="lowerRoman"/>
+      <w:lvlText w:val="%6."/>
+      <w:lvlJc w:val="right"/>
+      <w:pPr>
+        <w:ind w:left="4320" w:hanging="180"/>
+      </w:pPr>
+    </w:lvl>
+    <w:lvl w:ilvl="6" w:tplc="0409000F" w:tentative="1">
+      <w:start w:val="1"/>
+      <w:numFmt w:val="decimal"/>
+      <w:lvlText w:val="%7."/>
+      <w:lvlJc w:val="left"/>
+      <w:pPr>
+        <w:ind w:left="5040" w:hanging="360"/>
+      </w:pPr>
+    </w:lvl>
+    <w:lvl w:ilvl="7" w:tplc="04090019" w:tentative="1">
+      <w:start w:val="1"/>
+      <w:numFmt w:val="lowerLetter"/>
+      <w:lvlText w:val="%8."/>
+      <w:lvlJc w:val="left"/>
+      <w:pPr>
+        <w:ind w:left="5760" w:hanging="360"/>
+      </w:pPr>
+    </w:lvl>
+    <w:lvl w:ilvl="8" w:tplc="0409001B" w:tentative="1">
+      <w:start w:val="1"/>
+      <w:numFmt w:val="lowerRoman"/>
+      <w:lvlText w:val="%9."/>
+      <w:lvlJc w:val="right"/>
+      <w:pPr>
+        <w:ind w:left="6480" w:hanging="180"/>
+      </w:pPr>
+    </w:lvl>
+  </w:abstractNum>
+  <w:abstractNum w:abstractNumId="18" w15:restartNumberingAfterBreak="0">
+    <w:nsid w:val="370D242A"/>
+    <w:multiLevelType w:val="hybridMultilevel"/>
+    <w:tmpl w:val="B0589116"/>
+    <w:lvl w:ilvl="0" w:tplc="0409000F">
+      <w:start w:val="1"/>
+      <w:numFmt w:val="decimal"/>
+      <w:lvlText w:val="%1."/>
+      <w:lvlJc w:val="left"/>
+      <w:pPr>
+        <w:ind w:left="720" w:hanging="360"/>
+      </w:pPr>
+    </w:lvl>
+    <w:lvl w:ilvl="1" w:tplc="04090019">
+      <w:start w:val="1"/>
+      <w:numFmt w:val="lowerLetter"/>
+      <w:lvlText w:val="%2."/>
+      <w:lvlJc w:val="left"/>
+      <w:pPr>
+        <w:ind w:left="1440" w:hanging="360"/>
+      </w:pPr>
+    </w:lvl>
+    <w:lvl w:ilvl="2" w:tplc="0409001B">
+      <w:start w:val="1"/>
+      <w:numFmt w:val="lowerRoman"/>
+      <w:lvlText w:val="%3."/>
+      <w:lvlJc w:val="right"/>
+      <w:pPr>
+        <w:ind w:left="2160" w:hanging="180"/>
+      </w:pPr>
+    </w:lvl>
+    <w:lvl w:ilvl="3" w:tplc="0409000F" w:tentative="1">
+      <w:start w:val="1"/>
+      <w:numFmt w:val="decimal"/>
+      <w:lvlText w:val="%4."/>
+      <w:lvlJc w:val="left"/>
+      <w:pPr>
+        <w:ind w:left="2880" w:hanging="360"/>
+      </w:pPr>
+    </w:lvl>
+    <w:lvl w:ilvl="4" w:tplc="04090019" w:tentative="1">
+      <w:start w:val="1"/>
+      <w:numFmt w:val="lowerLetter"/>
+      <w:lvlText w:val="%5."/>
+      <w:lvlJc w:val="left"/>
+      <w:pPr>
+        <w:ind w:left="3600" w:hanging="360"/>
+      </w:pPr>
+    </w:lvl>
+    <w:lvl w:ilvl="5" w:tplc="0409001B" w:tentative="1">
+      <w:start w:val="1"/>
+      <w:numFmt w:val="lowerRoman"/>
+      <w:lvlText w:val="%6."/>
+      <w:lvlJc w:val="right"/>
+      <w:pPr>
+        <w:ind w:left="4320" w:hanging="180"/>
+      </w:pPr>
+    </w:lvl>
+    <w:lvl w:ilvl="6" w:tplc="0409000F" w:tentative="1">
+      <w:start w:val="1"/>
+      <w:numFmt w:val="decimal"/>
+      <w:lvlText w:val="%7."/>
+      <w:lvlJc w:val="left"/>
+      <w:pPr>
+        <w:ind w:left="5040" w:hanging="360"/>
+      </w:pPr>
+    </w:lvl>
+    <w:lvl w:ilvl="7" w:tplc="04090019" w:tentative="1">
+      <w:start w:val="1"/>
+      <w:numFmt w:val="lowerLetter"/>
+      <w:lvlText w:val="%8."/>
+      <w:lvlJc w:val="left"/>
+      <w:pPr>
+        <w:ind w:left="5760" w:hanging="360"/>
+      </w:pPr>
+    </w:lvl>
+    <w:lvl w:ilvl="8" w:tplc="0409001B" w:tentative="1">
+      <w:start w:val="1"/>
+      <w:numFmt w:val="lowerRoman"/>
+      <w:lvlText w:val="%9."/>
+      <w:lvlJc w:val="right"/>
+      <w:pPr>
+        <w:ind w:left="6480" w:hanging="180"/>
+      </w:pPr>
+    </w:lvl>
+  </w:abstractNum>
+  <w:abstractNum w:abstractNumId="19" w15:restartNumberingAfterBreak="0">
+    <w:nsid w:val="37A27725"/>
+    <w:multiLevelType w:val="hybridMultilevel"/>
+    <w:tmpl w:val="525015EA"/>
+    <w:lvl w:ilvl="0" w:tplc="0409000F">
+      <w:start w:val="1"/>
+      <w:numFmt w:val="decimal"/>
+      <w:lvlText w:val="%1."/>
+      <w:lvlJc w:val="left"/>
+      <w:pPr>
+        <w:ind w:left="720" w:hanging="360"/>
+      </w:pPr>
+      <w:rPr>
+        <w:rFonts w:hint="default"/>
+      </w:rPr>
+    </w:lvl>
+    <w:lvl w:ilvl="1" w:tplc="04090019">
+      <w:start w:val="1"/>
+      <w:numFmt w:val="lowerLetter"/>
+      <w:lvlText w:val="%2."/>
+      <w:lvlJc w:val="left"/>
+      <w:pPr>
+        <w:ind w:left="1440" w:hanging="360"/>
+      </w:pPr>
+    </w:lvl>
+    <w:lvl w:ilvl="2" w:tplc="0409001B" w:tentative="1">
+      <w:start w:val="1"/>
+      <w:numFmt w:val="lowerRoman"/>
+      <w:lvlText w:val="%3."/>
+      <w:lvlJc w:val="right"/>
+      <w:pPr>
+        <w:ind w:left="2160" w:hanging="180"/>
+      </w:pPr>
+    </w:lvl>
+    <w:lvl w:ilvl="3" w:tplc="0409000F" w:tentative="1">
+      <w:start w:val="1"/>
+      <w:numFmt w:val="decimal"/>
+      <w:lvlText w:val="%4."/>
+      <w:lvlJc w:val="left"/>
+      <w:pPr>
+        <w:ind w:left="2880" w:hanging="360"/>
+      </w:pPr>
+    </w:lvl>
+    <w:lvl w:ilvl="4" w:tplc="04090019" w:tentative="1">
+      <w:start w:val="1"/>
+      <w:numFmt w:val="lowerLetter"/>
+      <w:lvlText w:val="%5."/>
+      <w:lvlJc w:val="left"/>
+      <w:pPr>
+        <w:ind w:left="3600" w:hanging="360"/>
+      </w:pPr>
+    </w:lvl>
+    <w:lvl w:ilvl="5" w:tplc="0409001B" w:tentative="1">
+      <w:start w:val="1"/>
+      <w:numFmt w:val="lowerRoman"/>
+      <w:lvlText w:val="%6."/>
+      <w:lvlJc w:val="right"/>
+      <w:pPr>
+        <w:ind w:left="4320" w:hanging="180"/>
+      </w:pPr>
+    </w:lvl>
+    <w:lvl w:ilvl="6" w:tplc="0409000F" w:tentative="1">
+      <w:start w:val="1"/>
+      <w:numFmt w:val="decimal"/>
+      <w:lvlText w:val="%7."/>
+      <w:lvlJc w:val="left"/>
+      <w:pPr>
+        <w:ind w:left="5040" w:hanging="360"/>
+      </w:pPr>
+    </w:lvl>
+    <w:lvl w:ilvl="7" w:tplc="04090019" w:tentative="1">
+      <w:start w:val="1"/>
+      <w:numFmt w:val="lowerLetter"/>
+      <w:lvlText w:val="%8."/>
+      <w:lvlJc w:val="left"/>
+      <w:pPr>
+        <w:ind w:left="5760" w:hanging="360"/>
+      </w:pPr>
+    </w:lvl>
+    <w:lvl w:ilvl="8" w:tplc="0409001B" w:tentative="1">
+      <w:start w:val="1"/>
+      <w:numFmt w:val="lowerRoman"/>
+      <w:lvlText w:val="%9."/>
+      <w:lvlJc w:val="right"/>
+      <w:pPr>
+        <w:ind w:left="6480" w:hanging="180"/>
+      </w:pPr>
+    </w:lvl>
+  </w:abstractNum>
+  <w:abstractNum w:abstractNumId="20" w15:restartNumberingAfterBreak="0">
+    <w:nsid w:val="41064C2D"/>
+    <w:multiLevelType w:val="hybridMultilevel"/>
+    <w:tmpl w:val="525015EA"/>
+    <w:lvl w:ilvl="0" w:tplc="0409000F">
+      <w:start w:val="1"/>
+      <w:numFmt w:val="decimal"/>
+      <w:lvlText w:val="%1."/>
+      <w:lvlJc w:val="left"/>
+      <w:pPr>
+        <w:ind w:left="720" w:hanging="360"/>
+      </w:pPr>
+      <w:rPr>
+        <w:rFonts w:hint="default"/>
+      </w:rPr>
+    </w:lvl>
+    <w:lvl w:ilvl="1" w:tplc="04090019">
+      <w:start w:val="1"/>
+      <w:numFmt w:val="lowerLetter"/>
+      <w:lvlText w:val="%2."/>
+      <w:lvlJc w:val="left"/>
+      <w:pPr>
+        <w:ind w:left="1440" w:hanging="360"/>
+      </w:pPr>
+    </w:lvl>
+    <w:lvl w:ilvl="2" w:tplc="0409001B" w:tentative="1">
+      <w:start w:val="1"/>
+      <w:numFmt w:val="lowerRoman"/>
+      <w:lvlText w:val="%3."/>
+      <w:lvlJc w:val="right"/>
+      <w:pPr>
+        <w:ind w:left="2160" w:hanging="180"/>
+      </w:pPr>
+    </w:lvl>
+    <w:lvl w:ilvl="3" w:tplc="0409000F" w:tentative="1">
+      <w:start w:val="1"/>
+      <w:numFmt w:val="decimal"/>
+      <w:lvlText w:val="%4."/>
+      <w:lvlJc w:val="left"/>
+      <w:pPr>
+        <w:ind w:left="2880" w:hanging="360"/>
+      </w:pPr>
+    </w:lvl>
+    <w:lvl w:ilvl="4" w:tplc="04090019" w:tentative="1">
+      <w:start w:val="1"/>
+      <w:numFmt w:val="lowerLetter"/>
+      <w:lvlText w:val="%5."/>
+      <w:lvlJc w:val="left"/>
+      <w:pPr>
+        <w:ind w:left="3600" w:hanging="360"/>
+      </w:pPr>
+    </w:lvl>
+    <w:lvl w:ilvl="5" w:tplc="0409001B" w:tentative="1">
+      <w:start w:val="1"/>
+      <w:numFmt w:val="lowerRoman"/>
+      <w:lvlText w:val="%6."/>
+      <w:lvlJc w:val="right"/>
+      <w:pPr>
+        <w:ind w:left="4320" w:hanging="180"/>
+      </w:pPr>
+    </w:lvl>
+    <w:lvl w:ilvl="6" w:tplc="0409000F" w:tentative="1">
+      <w:start w:val="1"/>
+      <w:numFmt w:val="decimal"/>
+      <w:lvlText w:val="%7."/>
+      <w:lvlJc w:val="left"/>
+      <w:pPr>
+        <w:ind w:left="5040" w:hanging="360"/>
+      </w:pPr>
+    </w:lvl>
+    <w:lvl w:ilvl="7" w:tplc="04090019" w:tentative="1">
+      <w:start w:val="1"/>
+      <w:numFmt w:val="lowerLetter"/>
+      <w:lvlText w:val="%8."/>
+      <w:lvlJc w:val="left"/>
+      <w:pPr>
+        <w:ind w:left="5760" w:hanging="360"/>
+      </w:pPr>
+    </w:lvl>
+    <w:lvl w:ilvl="8" w:tplc="0409001B" w:tentative="1">
+      <w:start w:val="1"/>
+      <w:numFmt w:val="lowerRoman"/>
+      <w:lvlText w:val="%9."/>
+      <w:lvlJc w:val="right"/>
+      <w:pPr>
+        <w:ind w:left="6480" w:hanging="180"/>
+      </w:pPr>
+    </w:lvl>
+  </w:abstractNum>
+  <w:abstractNum w:abstractNumId="21" w15:restartNumberingAfterBreak="0">
+    <w:nsid w:val="461C6425"/>
+    <w:multiLevelType w:val="hybridMultilevel"/>
+    <w:tmpl w:val="B0589116"/>
+    <w:lvl w:ilvl="0" w:tplc="0409000F">
+      <w:start w:val="1"/>
+      <w:numFmt w:val="decimal"/>
+      <w:lvlText w:val="%1."/>
+      <w:lvlJc w:val="left"/>
+      <w:pPr>
+        <w:ind w:left="720" w:hanging="360"/>
+      </w:pPr>
+    </w:lvl>
+    <w:lvl w:ilvl="1" w:tplc="04090019">
+      <w:start w:val="1"/>
+      <w:numFmt w:val="lowerLetter"/>
+      <w:lvlText w:val="%2."/>
+      <w:lvlJc w:val="left"/>
+      <w:pPr>
+        <w:ind w:left="1440" w:hanging="360"/>
+      </w:pPr>
+    </w:lvl>
+    <w:lvl w:ilvl="2" w:tplc="0409001B">
+      <w:start w:val="1"/>
+      <w:numFmt w:val="lowerRoman"/>
+      <w:lvlText w:val="%3."/>
+      <w:lvlJc w:val="right"/>
+      <w:pPr>
+        <w:ind w:left="2160" w:hanging="180"/>
+      </w:pPr>
+    </w:lvl>
+    <w:lvl w:ilvl="3" w:tplc="0409000F" w:tentative="1">
+      <w:start w:val="1"/>
+      <w:numFmt w:val="decimal"/>
+      <w:lvlText w:val="%4."/>
+      <w:lvlJc w:val="left"/>
+      <w:pPr>
+        <w:ind w:left="2880" w:hanging="360"/>
+      </w:pPr>
+    </w:lvl>
+    <w:lvl w:ilvl="4" w:tplc="04090019" w:tentative="1">
+      <w:start w:val="1"/>
+      <w:numFmt w:val="lowerLetter"/>
+      <w:lvlText w:val="%5."/>
+      <w:lvlJc w:val="left"/>
+      <w:pPr>
+        <w:ind w:left="3600" w:hanging="360"/>
+      </w:pPr>
+    </w:lvl>
+    <w:lvl w:ilvl="5" w:tplc="0409001B" w:tentative="1">
+      <w:start w:val="1"/>
+      <w:numFmt w:val="lowerRoman"/>
+      <w:lvlText w:val="%6."/>
+      <w:lvlJc w:val="right"/>
+      <w:pPr>
+        <w:ind w:left="4320" w:hanging="180"/>
+      </w:pPr>
+    </w:lvl>
+    <w:lvl w:ilvl="6" w:tplc="0409000F" w:tentative="1">
+      <w:start w:val="1"/>
+      <w:numFmt w:val="decimal"/>
+      <w:lvlText w:val="%7."/>
+      <w:lvlJc w:val="left"/>
+      <w:pPr>
+        <w:ind w:left="5040" w:hanging="360"/>
+      </w:pPr>
+    </w:lvl>
+    <w:lvl w:ilvl="7" w:tplc="04090019" w:tentative="1">
+      <w:start w:val="1"/>
+      <w:numFmt w:val="lowerLetter"/>
+      <w:lvlText w:val="%8."/>
+      <w:lvlJc w:val="left"/>
+      <w:pPr>
+        <w:ind w:left="5760" w:hanging="360"/>
+      </w:pPr>
+    </w:lvl>
+    <w:lvl w:ilvl="8" w:tplc="0409001B" w:tentative="1">
+      <w:start w:val="1"/>
+      <w:numFmt w:val="lowerRoman"/>
+      <w:lvlText w:val="%9."/>
+      <w:lvlJc w:val="right"/>
+      <w:pPr>
+        <w:ind w:left="6480" w:hanging="180"/>
+      </w:pPr>
+    </w:lvl>
+  </w:abstractNum>
+  <w:abstractNum w:abstractNumId="22" w15:restartNumberingAfterBreak="0">
+    <w:nsid w:val="48582CFD"/>
+    <w:multiLevelType w:val="hybridMultilevel"/>
+    <w:tmpl w:val="525015EA"/>
+    <w:lvl w:ilvl="0" w:tplc="0409000F">
+      <w:start w:val="1"/>
+      <w:numFmt w:val="decimal"/>
+      <w:lvlText w:val="%1."/>
+      <w:lvlJc w:val="left"/>
+      <w:pPr>
+        <w:ind w:left="720" w:hanging="360"/>
+      </w:pPr>
+      <w:rPr>
+        <w:rFonts w:hint="default"/>
+      </w:rPr>
+    </w:lvl>
+    <w:lvl w:ilvl="1" w:tplc="04090019">
+      <w:start w:val="1"/>
+      <w:numFmt w:val="lowerLetter"/>
+      <w:lvlText w:val="%2."/>
+      <w:lvlJc w:val="left"/>
+      <w:pPr>
+        <w:ind w:left="1440" w:hanging="360"/>
+      </w:pPr>
+    </w:lvl>
+    <w:lvl w:ilvl="2" w:tplc="0409001B" w:tentative="1">
+      <w:start w:val="1"/>
+      <w:numFmt w:val="lowerRoman"/>
+      <w:lvlText w:val="%3."/>
+      <w:lvlJc w:val="right"/>
+      <w:pPr>
+        <w:ind w:left="2160" w:hanging="180"/>
+      </w:pPr>
+    </w:lvl>
+    <w:lvl w:ilvl="3" w:tplc="0409000F" w:tentative="1">
+      <w:start w:val="1"/>
+      <w:numFmt w:val="decimal"/>
+      <w:lvlText w:val="%4."/>
+      <w:lvlJc w:val="left"/>
+      <w:pPr>
+        <w:ind w:left="2880" w:hanging="360"/>
+      </w:pPr>
+    </w:lvl>
+    <w:lvl w:ilvl="4" w:tplc="04090019" w:tentative="1">
+      <w:start w:val="1"/>
+      <w:numFmt w:val="lowerLetter"/>
+      <w:lvlText w:val="%5."/>
+      <w:lvlJc w:val="left"/>
+      <w:pPr>
+        <w:ind w:left="3600" w:hanging="360"/>
+      </w:pPr>
+    </w:lvl>
+    <w:lvl w:ilvl="5" w:tplc="0409001B" w:tentative="1">
+      <w:start w:val="1"/>
+      <w:numFmt w:val="lowerRoman"/>
+      <w:lvlText w:val="%6."/>
+      <w:lvlJc w:val="right"/>
+      <w:pPr>
+        <w:ind w:left="4320" w:hanging="180"/>
+      </w:pPr>
+    </w:lvl>
+    <w:lvl w:ilvl="6" w:tplc="0409000F" w:tentative="1">
+      <w:start w:val="1"/>
+      <w:numFmt w:val="decimal"/>
+      <w:lvlText w:val="%7."/>
+      <w:lvlJc w:val="left"/>
+      <w:pPr>
+        <w:ind w:left="5040" w:hanging="360"/>
+      </w:pPr>
+    </w:lvl>
+    <w:lvl w:ilvl="7" w:tplc="04090019" w:tentative="1">
+      <w:start w:val="1"/>
+      <w:numFmt w:val="lowerLetter"/>
+      <w:lvlText w:val="%8."/>
+      <w:lvlJc w:val="left"/>
+      <w:pPr>
+        <w:ind w:left="5760" w:hanging="360"/>
+      </w:pPr>
+    </w:lvl>
+    <w:lvl w:ilvl="8" w:tplc="0409001B" w:tentative="1">
+      <w:start w:val="1"/>
+      <w:numFmt w:val="lowerRoman"/>
+      <w:lvlText w:val="%9."/>
+      <w:lvlJc w:val="right"/>
+      <w:pPr>
+        <w:ind w:left="6480" w:hanging="180"/>
+      </w:pPr>
+    </w:lvl>
+  </w:abstractNum>
+  <w:abstractNum w:abstractNumId="23" w15:restartNumberingAfterBreak="0">
+    <w:nsid w:val="48B04072"/>
+    <w:multiLevelType w:val="hybridMultilevel"/>
+    <w:tmpl w:val="525015EA"/>
+    <w:lvl w:ilvl="0" w:tplc="0409000F">
+      <w:start w:val="1"/>
+      <w:numFmt w:val="decimal"/>
+      <w:lvlText w:val="%1."/>
+      <w:lvlJc w:val="left"/>
+      <w:pPr>
+        <w:ind w:left="720" w:hanging="360"/>
+      </w:pPr>
+      <w:rPr>
+        <w:rFonts w:hint="default"/>
+      </w:rPr>
+    </w:lvl>
+    <w:lvl w:ilvl="1" w:tplc="04090019">
+      <w:start w:val="1"/>
+      <w:numFmt w:val="lowerLetter"/>
+      <w:lvlText w:val="%2."/>
+      <w:lvlJc w:val="left"/>
+      <w:pPr>
+        <w:ind w:left="1440" w:hanging="360"/>
+      </w:pPr>
+    </w:lvl>
+    <w:lvl w:ilvl="2" w:tplc="0409001B" w:tentative="1">
+      <w:start w:val="1"/>
+      <w:numFmt w:val="lowerRoman"/>
+      <w:lvlText w:val="%3."/>
+      <w:lvlJc w:val="right"/>
+      <w:pPr>
+        <w:ind w:left="2160" w:hanging="180"/>
+      </w:pPr>
+    </w:lvl>
+    <w:lvl w:ilvl="3" w:tplc="0409000F" w:tentative="1">
+      <w:start w:val="1"/>
+      <w:numFmt w:val="decimal"/>
+      <w:lvlText w:val="%4."/>
+      <w:lvlJc w:val="left"/>
+      <w:pPr>
+        <w:ind w:left="2880" w:hanging="360"/>
+      </w:pPr>
+    </w:lvl>
+    <w:lvl w:ilvl="4" w:tplc="04090019" w:tentative="1">
+      <w:start w:val="1"/>
+      <w:numFmt w:val="lowerLetter"/>
+      <w:lvlText w:val="%5."/>
+      <w:lvlJc w:val="left"/>
+      <w:pPr>
+        <w:ind w:left="3600" w:hanging="360"/>
+      </w:pPr>
+    </w:lvl>
+    <w:lvl w:ilvl="5" w:tplc="0409001B" w:tentative="1">
+      <w:start w:val="1"/>
+      <w:numFmt w:val="lowerRoman"/>
+      <w:lvlText w:val="%6."/>
+      <w:lvlJc w:val="right"/>
+      <w:pPr>
+        <w:ind w:left="4320" w:hanging="180"/>
+      </w:pPr>
+    </w:lvl>
+    <w:lvl w:ilvl="6" w:tplc="0409000F" w:tentative="1">
+      <w:start w:val="1"/>
+      <w:numFmt w:val="decimal"/>
+      <w:lvlText w:val="%7."/>
+      <w:lvlJc w:val="left"/>
+      <w:pPr>
+        <w:ind w:left="5040" w:hanging="360"/>
+      </w:pPr>
+    </w:lvl>
+    <w:lvl w:ilvl="7" w:tplc="04090019" w:tentative="1">
+      <w:start w:val="1"/>
+      <w:numFmt w:val="lowerLetter"/>
+      <w:lvlText w:val="%8."/>
+      <w:lvlJc w:val="left"/>
+      <w:pPr>
+        <w:ind w:left="5760" w:hanging="360"/>
+      </w:pPr>
+    </w:lvl>
+    <w:lvl w:ilvl="8" w:tplc="0409001B" w:tentative="1">
+      <w:start w:val="1"/>
+      <w:numFmt w:val="lowerRoman"/>
+      <w:lvlText w:val="%9."/>
+      <w:lvlJc w:val="right"/>
+      <w:pPr>
+        <w:ind w:left="6480" w:hanging="180"/>
+      </w:pPr>
+    </w:lvl>
+  </w:abstractNum>
+  <w:abstractNum w:abstractNumId="24" w15:restartNumberingAfterBreak="0">
     <w:nsid w:val="4B8B4753"/>
     <w:multiLevelType w:val="hybridMultilevel"/>
     <w:tmpl w:val="030E99FE"/>
@@ -1089,7 +5591,354 @@
       </w:pPr>
     </w:lvl>
   </w:abstractNum>
-  <w:abstractNum w:abstractNumId="6" w15:restartNumberingAfterBreak="0">
+  <w:abstractNum w:abstractNumId="25" w15:restartNumberingAfterBreak="0">
+    <w:nsid w:val="53216C84"/>
+    <w:multiLevelType w:val="hybridMultilevel"/>
+    <w:tmpl w:val="27E01236"/>
+    <w:lvl w:ilvl="0" w:tplc="04090017">
+      <w:start w:val="1"/>
+      <w:numFmt w:val="lowerLetter"/>
+      <w:lvlText w:val="%1)"/>
+      <w:lvlJc w:val="left"/>
+      <w:pPr>
+        <w:ind w:left="360" w:hanging="360"/>
+      </w:pPr>
+      <w:rPr>
+        <w:rFonts w:hint="default"/>
+      </w:rPr>
+    </w:lvl>
+    <w:lvl w:ilvl="1" w:tplc="04090019" w:tentative="1">
+      <w:start w:val="1"/>
+      <w:numFmt w:val="lowerLetter"/>
+      <w:lvlText w:val="%2."/>
+      <w:lvlJc w:val="left"/>
+      <w:pPr>
+        <w:ind w:left="1080" w:hanging="360"/>
+      </w:pPr>
+    </w:lvl>
+    <w:lvl w:ilvl="2" w:tplc="0409001B" w:tentative="1">
+      <w:start w:val="1"/>
+      <w:numFmt w:val="lowerRoman"/>
+      <w:lvlText w:val="%3."/>
+      <w:lvlJc w:val="right"/>
+      <w:pPr>
+        <w:ind w:left="1800" w:hanging="180"/>
+      </w:pPr>
+    </w:lvl>
+    <w:lvl w:ilvl="3" w:tplc="0409000F" w:tentative="1">
+      <w:start w:val="1"/>
+      <w:numFmt w:val="decimal"/>
+      <w:lvlText w:val="%4."/>
+      <w:lvlJc w:val="left"/>
+      <w:pPr>
+        <w:ind w:left="2520" w:hanging="360"/>
+      </w:pPr>
+    </w:lvl>
+    <w:lvl w:ilvl="4" w:tplc="04090019" w:tentative="1">
+      <w:start w:val="1"/>
+      <w:numFmt w:val="lowerLetter"/>
+      <w:lvlText w:val="%5."/>
+      <w:lvlJc w:val="left"/>
+      <w:pPr>
+        <w:ind w:left="3240" w:hanging="360"/>
+      </w:pPr>
+    </w:lvl>
+    <w:lvl w:ilvl="5" w:tplc="0409001B" w:tentative="1">
+      <w:start w:val="1"/>
+      <w:numFmt w:val="lowerRoman"/>
+      <w:lvlText w:val="%6."/>
+      <w:lvlJc w:val="right"/>
+      <w:pPr>
+        <w:ind w:left="3960" w:hanging="180"/>
+      </w:pPr>
+    </w:lvl>
+    <w:lvl w:ilvl="6" w:tplc="0409000F" w:tentative="1">
+      <w:start w:val="1"/>
+      <w:numFmt w:val="decimal"/>
+      <w:lvlText w:val="%7."/>
+      <w:lvlJc w:val="left"/>
+      <w:pPr>
+        <w:ind w:left="4680" w:hanging="360"/>
+      </w:pPr>
+    </w:lvl>
+    <w:lvl w:ilvl="7" w:tplc="04090019" w:tentative="1">
+      <w:start w:val="1"/>
+      <w:numFmt w:val="lowerLetter"/>
+      <w:lvlText w:val="%8."/>
+      <w:lvlJc w:val="left"/>
+      <w:pPr>
+        <w:ind w:left="5400" w:hanging="360"/>
+      </w:pPr>
+    </w:lvl>
+    <w:lvl w:ilvl="8" w:tplc="0409001B" w:tentative="1">
+      <w:start w:val="1"/>
+      <w:numFmt w:val="lowerRoman"/>
+      <w:lvlText w:val="%9."/>
+      <w:lvlJc w:val="right"/>
+      <w:pPr>
+        <w:ind w:left="6120" w:hanging="180"/>
+      </w:pPr>
+    </w:lvl>
+  </w:abstractNum>
+  <w:abstractNum w:abstractNumId="26" w15:restartNumberingAfterBreak="0">
+    <w:nsid w:val="54F75BB4"/>
+    <w:multiLevelType w:val="hybridMultilevel"/>
+    <w:tmpl w:val="030E99FE"/>
+    <w:lvl w:ilvl="0" w:tplc="0409000F">
+      <w:start w:val="1"/>
+      <w:numFmt w:val="decimal"/>
+      <w:lvlText w:val="%1."/>
+      <w:lvlJc w:val="left"/>
+      <w:pPr>
+        <w:ind w:left="720" w:hanging="360"/>
+      </w:pPr>
+    </w:lvl>
+    <w:lvl w:ilvl="1" w:tplc="04090019" w:tentative="1">
+      <w:start w:val="1"/>
+      <w:numFmt w:val="lowerLetter"/>
+      <w:lvlText w:val="%2."/>
+      <w:lvlJc w:val="left"/>
+      <w:pPr>
+        <w:ind w:left="1440" w:hanging="360"/>
+      </w:pPr>
+    </w:lvl>
+    <w:lvl w:ilvl="2" w:tplc="0409001B" w:tentative="1">
+      <w:start w:val="1"/>
+      <w:numFmt w:val="lowerRoman"/>
+      <w:lvlText w:val="%3."/>
+      <w:lvlJc w:val="right"/>
+      <w:pPr>
+        <w:ind w:left="2160" w:hanging="180"/>
+      </w:pPr>
+    </w:lvl>
+    <w:lvl w:ilvl="3" w:tplc="0409000F" w:tentative="1">
+      <w:start w:val="1"/>
+      <w:numFmt w:val="decimal"/>
+      <w:lvlText w:val="%4."/>
+      <w:lvlJc w:val="left"/>
+      <w:pPr>
+        <w:ind w:left="2880" w:hanging="360"/>
+      </w:pPr>
+    </w:lvl>
+    <w:lvl w:ilvl="4" w:tplc="04090019" w:tentative="1">
+      <w:start w:val="1"/>
+      <w:numFmt w:val="lowerLetter"/>
+      <w:lvlText w:val="%5."/>
+      <w:lvlJc w:val="left"/>
+      <w:pPr>
+        <w:ind w:left="3600" w:hanging="360"/>
+      </w:pPr>
+    </w:lvl>
+    <w:lvl w:ilvl="5" w:tplc="0409001B" w:tentative="1">
+      <w:start w:val="1"/>
+      <w:numFmt w:val="lowerRoman"/>
+      <w:lvlText w:val="%6."/>
+      <w:lvlJc w:val="right"/>
+      <w:pPr>
+        <w:ind w:left="4320" w:hanging="180"/>
+      </w:pPr>
+    </w:lvl>
+    <w:lvl w:ilvl="6" w:tplc="0409000F" w:tentative="1">
+      <w:start w:val="1"/>
+      <w:numFmt w:val="decimal"/>
+      <w:lvlText w:val="%7."/>
+      <w:lvlJc w:val="left"/>
+      <w:pPr>
+        <w:ind w:left="5040" w:hanging="360"/>
+      </w:pPr>
+    </w:lvl>
+    <w:lvl w:ilvl="7" w:tplc="04090019" w:tentative="1">
+      <w:start w:val="1"/>
+      <w:numFmt w:val="lowerLetter"/>
+      <w:lvlText w:val="%8."/>
+      <w:lvlJc w:val="left"/>
+      <w:pPr>
+        <w:ind w:left="5760" w:hanging="360"/>
+      </w:pPr>
+    </w:lvl>
+    <w:lvl w:ilvl="8" w:tplc="0409001B" w:tentative="1">
+      <w:start w:val="1"/>
+      <w:numFmt w:val="lowerRoman"/>
+      <w:lvlText w:val="%9."/>
+      <w:lvlJc w:val="right"/>
+      <w:pPr>
+        <w:ind w:left="6480" w:hanging="180"/>
+      </w:pPr>
+    </w:lvl>
+  </w:abstractNum>
+  <w:abstractNum w:abstractNumId="27" w15:restartNumberingAfterBreak="0">
+    <w:nsid w:val="58F44A21"/>
+    <w:multiLevelType w:val="hybridMultilevel"/>
+    <w:tmpl w:val="030E99FE"/>
+    <w:lvl w:ilvl="0" w:tplc="0409000F">
+      <w:start w:val="1"/>
+      <w:numFmt w:val="decimal"/>
+      <w:lvlText w:val="%1."/>
+      <w:lvlJc w:val="left"/>
+      <w:pPr>
+        <w:ind w:left="720" w:hanging="360"/>
+      </w:pPr>
+    </w:lvl>
+    <w:lvl w:ilvl="1" w:tplc="04090019" w:tentative="1">
+      <w:start w:val="1"/>
+      <w:numFmt w:val="lowerLetter"/>
+      <w:lvlText w:val="%2."/>
+      <w:lvlJc w:val="left"/>
+      <w:pPr>
+        <w:ind w:left="1440" w:hanging="360"/>
+      </w:pPr>
+    </w:lvl>
+    <w:lvl w:ilvl="2" w:tplc="0409001B" w:tentative="1">
+      <w:start w:val="1"/>
+      <w:numFmt w:val="lowerRoman"/>
+      <w:lvlText w:val="%3."/>
+      <w:lvlJc w:val="right"/>
+      <w:pPr>
+        <w:ind w:left="2160" w:hanging="180"/>
+      </w:pPr>
+    </w:lvl>
+    <w:lvl w:ilvl="3" w:tplc="0409000F" w:tentative="1">
+      <w:start w:val="1"/>
+      <w:numFmt w:val="decimal"/>
+      <w:lvlText w:val="%4."/>
+      <w:lvlJc w:val="left"/>
+      <w:pPr>
+        <w:ind w:left="2880" w:hanging="360"/>
+      </w:pPr>
+    </w:lvl>
+    <w:lvl w:ilvl="4" w:tplc="04090019" w:tentative="1">
+      <w:start w:val="1"/>
+      <w:numFmt w:val="lowerLetter"/>
+      <w:lvlText w:val="%5."/>
+      <w:lvlJc w:val="left"/>
+      <w:pPr>
+        <w:ind w:left="3600" w:hanging="360"/>
+      </w:pPr>
+    </w:lvl>
+    <w:lvl w:ilvl="5" w:tplc="0409001B" w:tentative="1">
+      <w:start w:val="1"/>
+      <w:numFmt w:val="lowerRoman"/>
+      <w:lvlText w:val="%6."/>
+      <w:lvlJc w:val="right"/>
+      <w:pPr>
+        <w:ind w:left="4320" w:hanging="180"/>
+      </w:pPr>
+    </w:lvl>
+    <w:lvl w:ilvl="6" w:tplc="0409000F" w:tentative="1">
+      <w:start w:val="1"/>
+      <w:numFmt w:val="decimal"/>
+      <w:lvlText w:val="%7."/>
+      <w:lvlJc w:val="left"/>
+      <w:pPr>
+        <w:ind w:left="5040" w:hanging="360"/>
+      </w:pPr>
+    </w:lvl>
+    <w:lvl w:ilvl="7" w:tplc="04090019" w:tentative="1">
+      <w:start w:val="1"/>
+      <w:numFmt w:val="lowerLetter"/>
+      <w:lvlText w:val="%8."/>
+      <w:lvlJc w:val="left"/>
+      <w:pPr>
+        <w:ind w:left="5760" w:hanging="360"/>
+      </w:pPr>
+    </w:lvl>
+    <w:lvl w:ilvl="8" w:tplc="0409001B" w:tentative="1">
+      <w:start w:val="1"/>
+      <w:numFmt w:val="lowerRoman"/>
+      <w:lvlText w:val="%9."/>
+      <w:lvlJc w:val="right"/>
+      <w:pPr>
+        <w:ind w:left="6480" w:hanging="180"/>
+      </w:pPr>
+    </w:lvl>
+  </w:abstractNum>
+  <w:abstractNum w:abstractNumId="28" w15:restartNumberingAfterBreak="0">
+    <w:nsid w:val="59805E0D"/>
+    <w:multiLevelType w:val="hybridMultilevel"/>
+    <w:tmpl w:val="1EFAE3E6"/>
+    <w:lvl w:ilvl="0" w:tplc="0409000F">
+      <w:start w:val="1"/>
+      <w:numFmt w:val="decimal"/>
+      <w:lvlText w:val="%1."/>
+      <w:lvlJc w:val="left"/>
+      <w:pPr>
+        <w:ind w:left="770" w:hanging="360"/>
+      </w:pPr>
+    </w:lvl>
+    <w:lvl w:ilvl="1" w:tplc="04090019">
+      <w:start w:val="1"/>
+      <w:numFmt w:val="lowerLetter"/>
+      <w:lvlText w:val="%2."/>
+      <w:lvlJc w:val="left"/>
+      <w:pPr>
+        <w:ind w:left="1490" w:hanging="360"/>
+      </w:pPr>
+    </w:lvl>
+    <w:lvl w:ilvl="2" w:tplc="0409001B">
+      <w:start w:val="1"/>
+      <w:numFmt w:val="lowerRoman"/>
+      <w:lvlText w:val="%3."/>
+      <w:lvlJc w:val="right"/>
+      <w:pPr>
+        <w:ind w:left="2210" w:hanging="180"/>
+      </w:pPr>
+    </w:lvl>
+    <w:lvl w:ilvl="3" w:tplc="0409000F" w:tentative="1">
+      <w:start w:val="1"/>
+      <w:numFmt w:val="decimal"/>
+      <w:lvlText w:val="%4."/>
+      <w:lvlJc w:val="left"/>
+      <w:pPr>
+        <w:ind w:left="2930" w:hanging="360"/>
+      </w:pPr>
+    </w:lvl>
+    <w:lvl w:ilvl="4" w:tplc="04090019" w:tentative="1">
+      <w:start w:val="1"/>
+      <w:numFmt w:val="lowerLetter"/>
+      <w:lvlText w:val="%5."/>
+      <w:lvlJc w:val="left"/>
+      <w:pPr>
+        <w:ind w:left="3650" w:hanging="360"/>
+      </w:pPr>
+    </w:lvl>
+    <w:lvl w:ilvl="5" w:tplc="0409001B" w:tentative="1">
+      <w:start w:val="1"/>
+      <w:numFmt w:val="lowerRoman"/>
+      <w:lvlText w:val="%6."/>
+      <w:lvlJc w:val="right"/>
+      <w:pPr>
+        <w:ind w:left="4370" w:hanging="180"/>
+      </w:pPr>
+    </w:lvl>
+    <w:lvl w:ilvl="6" w:tplc="0409000F" w:tentative="1">
+      <w:start w:val="1"/>
+      <w:numFmt w:val="decimal"/>
+      <w:lvlText w:val="%7."/>
+      <w:lvlJc w:val="left"/>
+      <w:pPr>
+        <w:ind w:left="5090" w:hanging="360"/>
+      </w:pPr>
+    </w:lvl>
+    <w:lvl w:ilvl="7" w:tplc="04090019" w:tentative="1">
+      <w:start w:val="1"/>
+      <w:numFmt w:val="lowerLetter"/>
+      <w:lvlText w:val="%8."/>
+      <w:lvlJc w:val="left"/>
+      <w:pPr>
+        <w:ind w:left="5810" w:hanging="360"/>
+      </w:pPr>
+    </w:lvl>
+    <w:lvl w:ilvl="8" w:tplc="0409001B" w:tentative="1">
+      <w:start w:val="1"/>
+      <w:numFmt w:val="lowerRoman"/>
+      <w:lvlText w:val="%9."/>
+      <w:lvlJc w:val="right"/>
+      <w:pPr>
+        <w:ind w:left="6530" w:hanging="180"/>
+      </w:pPr>
+    </w:lvl>
+  </w:abstractNum>
+  <w:abstractNum w:abstractNumId="29" w15:restartNumberingAfterBreak="0">
     <w:nsid w:val="5CFD0D73"/>
     <w:multiLevelType w:val="hybridMultilevel"/>
     <w:tmpl w:val="61407042"/>
@@ -1102,7 +5951,7 @@
         <w:ind w:left="720" w:hanging="360"/>
       </w:pPr>
     </w:lvl>
-    <w:lvl w:ilvl="1" w:tplc="04090019" w:tentative="1">
+    <w:lvl w:ilvl="1" w:tplc="04090019">
       <w:start w:val="1"/>
       <w:numFmt w:val="lowerLetter"/>
       <w:lvlText w:val="%2."/>
@@ -1175,7 +6024,7 @@
       </w:pPr>
     </w:lvl>
   </w:abstractNum>
-  <w:abstractNum w:abstractNumId="7" w15:restartNumberingAfterBreak="0">
+  <w:abstractNum w:abstractNumId="30" w15:restartNumberingAfterBreak="0">
     <w:nsid w:val="5E7E5516"/>
     <w:multiLevelType w:val="hybridMultilevel"/>
     <w:tmpl w:val="DA3A9118"/>
@@ -1261,10 +6110,737 @@
       </w:pPr>
     </w:lvl>
   </w:abstractNum>
-  <w:abstractNum w:abstractNumId="8" w15:restartNumberingAfterBreak="0">
+  <w:abstractNum w:abstractNumId="31" w15:restartNumberingAfterBreak="0">
+    <w:nsid w:val="5F092D51"/>
+    <w:multiLevelType w:val="hybridMultilevel"/>
+    <w:tmpl w:val="030E99FE"/>
+    <w:lvl w:ilvl="0" w:tplc="0409000F">
+      <w:start w:val="1"/>
+      <w:numFmt w:val="decimal"/>
+      <w:lvlText w:val="%1."/>
+      <w:lvlJc w:val="left"/>
+      <w:pPr>
+        <w:ind w:left="720" w:hanging="360"/>
+      </w:pPr>
+    </w:lvl>
+    <w:lvl w:ilvl="1" w:tplc="04090019">
+      <w:start w:val="1"/>
+      <w:numFmt w:val="lowerLetter"/>
+      <w:lvlText w:val="%2."/>
+      <w:lvlJc w:val="left"/>
+      <w:pPr>
+        <w:ind w:left="1440" w:hanging="360"/>
+      </w:pPr>
+    </w:lvl>
+    <w:lvl w:ilvl="2" w:tplc="0409001B" w:tentative="1">
+      <w:start w:val="1"/>
+      <w:numFmt w:val="lowerRoman"/>
+      <w:lvlText w:val="%3."/>
+      <w:lvlJc w:val="right"/>
+      <w:pPr>
+        <w:ind w:left="2160" w:hanging="180"/>
+      </w:pPr>
+    </w:lvl>
+    <w:lvl w:ilvl="3" w:tplc="0409000F" w:tentative="1">
+      <w:start w:val="1"/>
+      <w:numFmt w:val="decimal"/>
+      <w:lvlText w:val="%4."/>
+      <w:lvlJc w:val="left"/>
+      <w:pPr>
+        <w:ind w:left="2880" w:hanging="360"/>
+      </w:pPr>
+    </w:lvl>
+    <w:lvl w:ilvl="4" w:tplc="04090019" w:tentative="1">
+      <w:start w:val="1"/>
+      <w:numFmt w:val="lowerLetter"/>
+      <w:lvlText w:val="%5."/>
+      <w:lvlJc w:val="left"/>
+      <w:pPr>
+        <w:ind w:left="3600" w:hanging="360"/>
+      </w:pPr>
+    </w:lvl>
+    <w:lvl w:ilvl="5" w:tplc="0409001B" w:tentative="1">
+      <w:start w:val="1"/>
+      <w:numFmt w:val="lowerRoman"/>
+      <w:lvlText w:val="%6."/>
+      <w:lvlJc w:val="right"/>
+      <w:pPr>
+        <w:ind w:left="4320" w:hanging="180"/>
+      </w:pPr>
+    </w:lvl>
+    <w:lvl w:ilvl="6" w:tplc="0409000F" w:tentative="1">
+      <w:start w:val="1"/>
+      <w:numFmt w:val="decimal"/>
+      <w:lvlText w:val="%7."/>
+      <w:lvlJc w:val="left"/>
+      <w:pPr>
+        <w:ind w:left="5040" w:hanging="360"/>
+      </w:pPr>
+    </w:lvl>
+    <w:lvl w:ilvl="7" w:tplc="04090019" w:tentative="1">
+      <w:start w:val="1"/>
+      <w:numFmt w:val="lowerLetter"/>
+      <w:lvlText w:val="%8."/>
+      <w:lvlJc w:val="left"/>
+      <w:pPr>
+        <w:ind w:left="5760" w:hanging="360"/>
+      </w:pPr>
+    </w:lvl>
+    <w:lvl w:ilvl="8" w:tplc="0409001B" w:tentative="1">
+      <w:start w:val="1"/>
+      <w:numFmt w:val="lowerRoman"/>
+      <w:lvlText w:val="%9."/>
+      <w:lvlJc w:val="right"/>
+      <w:pPr>
+        <w:ind w:left="6480" w:hanging="180"/>
+      </w:pPr>
+    </w:lvl>
+  </w:abstractNum>
+  <w:abstractNum w:abstractNumId="32" w15:restartNumberingAfterBreak="0">
+    <w:nsid w:val="603F28EF"/>
+    <w:multiLevelType w:val="hybridMultilevel"/>
+    <w:tmpl w:val="525015EA"/>
+    <w:lvl w:ilvl="0" w:tplc="0409000F">
+      <w:start w:val="1"/>
+      <w:numFmt w:val="decimal"/>
+      <w:lvlText w:val="%1."/>
+      <w:lvlJc w:val="left"/>
+      <w:pPr>
+        <w:ind w:left="720" w:hanging="360"/>
+      </w:pPr>
+      <w:rPr>
+        <w:rFonts w:hint="default"/>
+      </w:rPr>
+    </w:lvl>
+    <w:lvl w:ilvl="1" w:tplc="04090019">
+      <w:start w:val="1"/>
+      <w:numFmt w:val="lowerLetter"/>
+      <w:lvlText w:val="%2."/>
+      <w:lvlJc w:val="left"/>
+      <w:pPr>
+        <w:ind w:left="1440" w:hanging="360"/>
+      </w:pPr>
+    </w:lvl>
+    <w:lvl w:ilvl="2" w:tplc="0409001B" w:tentative="1">
+      <w:start w:val="1"/>
+      <w:numFmt w:val="lowerRoman"/>
+      <w:lvlText w:val="%3."/>
+      <w:lvlJc w:val="right"/>
+      <w:pPr>
+        <w:ind w:left="2160" w:hanging="180"/>
+      </w:pPr>
+    </w:lvl>
+    <w:lvl w:ilvl="3" w:tplc="0409000F" w:tentative="1">
+      <w:start w:val="1"/>
+      <w:numFmt w:val="decimal"/>
+      <w:lvlText w:val="%4."/>
+      <w:lvlJc w:val="left"/>
+      <w:pPr>
+        <w:ind w:left="2880" w:hanging="360"/>
+      </w:pPr>
+    </w:lvl>
+    <w:lvl w:ilvl="4" w:tplc="04090019" w:tentative="1">
+      <w:start w:val="1"/>
+      <w:numFmt w:val="lowerLetter"/>
+      <w:lvlText w:val="%5."/>
+      <w:lvlJc w:val="left"/>
+      <w:pPr>
+        <w:ind w:left="3600" w:hanging="360"/>
+      </w:pPr>
+    </w:lvl>
+    <w:lvl w:ilvl="5" w:tplc="0409001B" w:tentative="1">
+      <w:start w:val="1"/>
+      <w:numFmt w:val="lowerRoman"/>
+      <w:lvlText w:val="%6."/>
+      <w:lvlJc w:val="right"/>
+      <w:pPr>
+        <w:ind w:left="4320" w:hanging="180"/>
+      </w:pPr>
+    </w:lvl>
+    <w:lvl w:ilvl="6" w:tplc="0409000F" w:tentative="1">
+      <w:start w:val="1"/>
+      <w:numFmt w:val="decimal"/>
+      <w:lvlText w:val="%7."/>
+      <w:lvlJc w:val="left"/>
+      <w:pPr>
+        <w:ind w:left="5040" w:hanging="360"/>
+      </w:pPr>
+    </w:lvl>
+    <w:lvl w:ilvl="7" w:tplc="04090019" w:tentative="1">
+      <w:start w:val="1"/>
+      <w:numFmt w:val="lowerLetter"/>
+      <w:lvlText w:val="%8."/>
+      <w:lvlJc w:val="left"/>
+      <w:pPr>
+        <w:ind w:left="5760" w:hanging="360"/>
+      </w:pPr>
+    </w:lvl>
+    <w:lvl w:ilvl="8" w:tplc="0409001B" w:tentative="1">
+      <w:start w:val="1"/>
+      <w:numFmt w:val="lowerRoman"/>
+      <w:lvlText w:val="%9."/>
+      <w:lvlJc w:val="right"/>
+      <w:pPr>
+        <w:ind w:left="6480" w:hanging="180"/>
+      </w:pPr>
+    </w:lvl>
+  </w:abstractNum>
+  <w:abstractNum w:abstractNumId="33" w15:restartNumberingAfterBreak="0">
+    <w:nsid w:val="62D42A85"/>
+    <w:multiLevelType w:val="hybridMultilevel"/>
+    <w:tmpl w:val="525015EA"/>
+    <w:lvl w:ilvl="0" w:tplc="0409000F">
+      <w:start w:val="1"/>
+      <w:numFmt w:val="decimal"/>
+      <w:lvlText w:val="%1."/>
+      <w:lvlJc w:val="left"/>
+      <w:pPr>
+        <w:ind w:left="720" w:hanging="360"/>
+      </w:pPr>
+      <w:rPr>
+        <w:rFonts w:hint="default"/>
+      </w:rPr>
+    </w:lvl>
+    <w:lvl w:ilvl="1" w:tplc="04090019">
+      <w:start w:val="1"/>
+      <w:numFmt w:val="lowerLetter"/>
+      <w:lvlText w:val="%2."/>
+      <w:lvlJc w:val="left"/>
+      <w:pPr>
+        <w:ind w:left="1440" w:hanging="360"/>
+      </w:pPr>
+    </w:lvl>
+    <w:lvl w:ilvl="2" w:tplc="0409001B" w:tentative="1">
+      <w:start w:val="1"/>
+      <w:numFmt w:val="lowerRoman"/>
+      <w:lvlText w:val="%3."/>
+      <w:lvlJc w:val="right"/>
+      <w:pPr>
+        <w:ind w:left="2160" w:hanging="180"/>
+      </w:pPr>
+    </w:lvl>
+    <w:lvl w:ilvl="3" w:tplc="0409000F" w:tentative="1">
+      <w:start w:val="1"/>
+      <w:numFmt w:val="decimal"/>
+      <w:lvlText w:val="%4."/>
+      <w:lvlJc w:val="left"/>
+      <w:pPr>
+        <w:ind w:left="2880" w:hanging="360"/>
+      </w:pPr>
+    </w:lvl>
+    <w:lvl w:ilvl="4" w:tplc="04090019" w:tentative="1">
+      <w:start w:val="1"/>
+      <w:numFmt w:val="lowerLetter"/>
+      <w:lvlText w:val="%5."/>
+      <w:lvlJc w:val="left"/>
+      <w:pPr>
+        <w:ind w:left="3600" w:hanging="360"/>
+      </w:pPr>
+    </w:lvl>
+    <w:lvl w:ilvl="5" w:tplc="0409001B" w:tentative="1">
+      <w:start w:val="1"/>
+      <w:numFmt w:val="lowerRoman"/>
+      <w:lvlText w:val="%6."/>
+      <w:lvlJc w:val="right"/>
+      <w:pPr>
+        <w:ind w:left="4320" w:hanging="180"/>
+      </w:pPr>
+    </w:lvl>
+    <w:lvl w:ilvl="6" w:tplc="0409000F" w:tentative="1">
+      <w:start w:val="1"/>
+      <w:numFmt w:val="decimal"/>
+      <w:lvlText w:val="%7."/>
+      <w:lvlJc w:val="left"/>
+      <w:pPr>
+        <w:ind w:left="5040" w:hanging="360"/>
+      </w:pPr>
+    </w:lvl>
+    <w:lvl w:ilvl="7" w:tplc="04090019" w:tentative="1">
+      <w:start w:val="1"/>
+      <w:numFmt w:val="lowerLetter"/>
+      <w:lvlText w:val="%8."/>
+      <w:lvlJc w:val="left"/>
+      <w:pPr>
+        <w:ind w:left="5760" w:hanging="360"/>
+      </w:pPr>
+    </w:lvl>
+    <w:lvl w:ilvl="8" w:tplc="0409001B" w:tentative="1">
+      <w:start w:val="1"/>
+      <w:numFmt w:val="lowerRoman"/>
+      <w:lvlText w:val="%9."/>
+      <w:lvlJc w:val="right"/>
+      <w:pPr>
+        <w:ind w:left="6480" w:hanging="180"/>
+      </w:pPr>
+    </w:lvl>
+  </w:abstractNum>
+  <w:abstractNum w:abstractNumId="34" w15:restartNumberingAfterBreak="0">
+    <w:nsid w:val="651F140B"/>
+    <w:multiLevelType w:val="hybridMultilevel"/>
+    <w:tmpl w:val="B0589116"/>
+    <w:lvl w:ilvl="0" w:tplc="0409000F">
+      <w:start w:val="1"/>
+      <w:numFmt w:val="decimal"/>
+      <w:lvlText w:val="%1."/>
+      <w:lvlJc w:val="left"/>
+      <w:pPr>
+        <w:ind w:left="720" w:hanging="360"/>
+      </w:pPr>
+    </w:lvl>
+    <w:lvl w:ilvl="1" w:tplc="04090019">
+      <w:start w:val="1"/>
+      <w:numFmt w:val="lowerLetter"/>
+      <w:lvlText w:val="%2."/>
+      <w:lvlJc w:val="left"/>
+      <w:pPr>
+        <w:ind w:left="1440" w:hanging="360"/>
+      </w:pPr>
+    </w:lvl>
+    <w:lvl w:ilvl="2" w:tplc="0409001B">
+      <w:start w:val="1"/>
+      <w:numFmt w:val="lowerRoman"/>
+      <w:lvlText w:val="%3."/>
+      <w:lvlJc w:val="right"/>
+      <w:pPr>
+        <w:ind w:left="2160" w:hanging="180"/>
+      </w:pPr>
+    </w:lvl>
+    <w:lvl w:ilvl="3" w:tplc="0409000F" w:tentative="1">
+      <w:start w:val="1"/>
+      <w:numFmt w:val="decimal"/>
+      <w:lvlText w:val="%4."/>
+      <w:lvlJc w:val="left"/>
+      <w:pPr>
+        <w:ind w:left="2880" w:hanging="360"/>
+      </w:pPr>
+    </w:lvl>
+    <w:lvl w:ilvl="4" w:tplc="04090019" w:tentative="1">
+      <w:start w:val="1"/>
+      <w:numFmt w:val="lowerLetter"/>
+      <w:lvlText w:val="%5."/>
+      <w:lvlJc w:val="left"/>
+      <w:pPr>
+        <w:ind w:left="3600" w:hanging="360"/>
+      </w:pPr>
+    </w:lvl>
+    <w:lvl w:ilvl="5" w:tplc="0409001B" w:tentative="1">
+      <w:start w:val="1"/>
+      <w:numFmt w:val="lowerRoman"/>
+      <w:lvlText w:val="%6."/>
+      <w:lvlJc w:val="right"/>
+      <w:pPr>
+        <w:ind w:left="4320" w:hanging="180"/>
+      </w:pPr>
+    </w:lvl>
+    <w:lvl w:ilvl="6" w:tplc="0409000F" w:tentative="1">
+      <w:start w:val="1"/>
+      <w:numFmt w:val="decimal"/>
+      <w:lvlText w:val="%7."/>
+      <w:lvlJc w:val="left"/>
+      <w:pPr>
+        <w:ind w:left="5040" w:hanging="360"/>
+      </w:pPr>
+    </w:lvl>
+    <w:lvl w:ilvl="7" w:tplc="04090019" w:tentative="1">
+      <w:start w:val="1"/>
+      <w:numFmt w:val="lowerLetter"/>
+      <w:lvlText w:val="%8."/>
+      <w:lvlJc w:val="left"/>
+      <w:pPr>
+        <w:ind w:left="5760" w:hanging="360"/>
+      </w:pPr>
+    </w:lvl>
+    <w:lvl w:ilvl="8" w:tplc="0409001B" w:tentative="1">
+      <w:start w:val="1"/>
+      <w:numFmt w:val="lowerRoman"/>
+      <w:lvlText w:val="%9."/>
+      <w:lvlJc w:val="right"/>
+      <w:pPr>
+        <w:ind w:left="6480" w:hanging="180"/>
+      </w:pPr>
+    </w:lvl>
+  </w:abstractNum>
+  <w:abstractNum w:abstractNumId="35" w15:restartNumberingAfterBreak="0">
+    <w:nsid w:val="66EC368E"/>
+    <w:multiLevelType w:val="hybridMultilevel"/>
+    <w:tmpl w:val="525015EA"/>
+    <w:lvl w:ilvl="0" w:tplc="0409000F">
+      <w:start w:val="1"/>
+      <w:numFmt w:val="decimal"/>
+      <w:lvlText w:val="%1."/>
+      <w:lvlJc w:val="left"/>
+      <w:pPr>
+        <w:ind w:left="720" w:hanging="360"/>
+      </w:pPr>
+      <w:rPr>
+        <w:rFonts w:hint="default"/>
+      </w:rPr>
+    </w:lvl>
+    <w:lvl w:ilvl="1" w:tplc="04090019">
+      <w:start w:val="1"/>
+      <w:numFmt w:val="lowerLetter"/>
+      <w:lvlText w:val="%2."/>
+      <w:lvlJc w:val="left"/>
+      <w:pPr>
+        <w:ind w:left="1440" w:hanging="360"/>
+      </w:pPr>
+    </w:lvl>
+    <w:lvl w:ilvl="2" w:tplc="0409001B" w:tentative="1">
+      <w:start w:val="1"/>
+      <w:numFmt w:val="lowerRoman"/>
+      <w:lvlText w:val="%3."/>
+      <w:lvlJc w:val="right"/>
+      <w:pPr>
+        <w:ind w:left="2160" w:hanging="180"/>
+      </w:pPr>
+    </w:lvl>
+    <w:lvl w:ilvl="3" w:tplc="0409000F" w:tentative="1">
+      <w:start w:val="1"/>
+      <w:numFmt w:val="decimal"/>
+      <w:lvlText w:val="%4."/>
+      <w:lvlJc w:val="left"/>
+      <w:pPr>
+        <w:ind w:left="2880" w:hanging="360"/>
+      </w:pPr>
+    </w:lvl>
+    <w:lvl w:ilvl="4" w:tplc="04090019" w:tentative="1">
+      <w:start w:val="1"/>
+      <w:numFmt w:val="lowerLetter"/>
+      <w:lvlText w:val="%5."/>
+      <w:lvlJc w:val="left"/>
+      <w:pPr>
+        <w:ind w:left="3600" w:hanging="360"/>
+      </w:pPr>
+    </w:lvl>
+    <w:lvl w:ilvl="5" w:tplc="0409001B" w:tentative="1">
+      <w:start w:val="1"/>
+      <w:numFmt w:val="lowerRoman"/>
+      <w:lvlText w:val="%6."/>
+      <w:lvlJc w:val="right"/>
+      <w:pPr>
+        <w:ind w:left="4320" w:hanging="180"/>
+      </w:pPr>
+    </w:lvl>
+    <w:lvl w:ilvl="6" w:tplc="0409000F" w:tentative="1">
+      <w:start w:val="1"/>
+      <w:numFmt w:val="decimal"/>
+      <w:lvlText w:val="%7."/>
+      <w:lvlJc w:val="left"/>
+      <w:pPr>
+        <w:ind w:left="5040" w:hanging="360"/>
+      </w:pPr>
+    </w:lvl>
+    <w:lvl w:ilvl="7" w:tplc="04090019" w:tentative="1">
+      <w:start w:val="1"/>
+      <w:numFmt w:val="lowerLetter"/>
+      <w:lvlText w:val="%8."/>
+      <w:lvlJc w:val="left"/>
+      <w:pPr>
+        <w:ind w:left="5760" w:hanging="360"/>
+      </w:pPr>
+    </w:lvl>
+    <w:lvl w:ilvl="8" w:tplc="0409001B" w:tentative="1">
+      <w:start w:val="1"/>
+      <w:numFmt w:val="lowerRoman"/>
+      <w:lvlText w:val="%9."/>
+      <w:lvlJc w:val="right"/>
+      <w:pPr>
+        <w:ind w:left="6480" w:hanging="180"/>
+      </w:pPr>
+    </w:lvl>
+  </w:abstractNum>
+  <w:abstractNum w:abstractNumId="36" w15:restartNumberingAfterBreak="0">
+    <w:nsid w:val="67C23CFF"/>
+    <w:multiLevelType w:val="hybridMultilevel"/>
+    <w:tmpl w:val="525015EA"/>
+    <w:lvl w:ilvl="0" w:tplc="0409000F">
+      <w:start w:val="1"/>
+      <w:numFmt w:val="decimal"/>
+      <w:lvlText w:val="%1."/>
+      <w:lvlJc w:val="left"/>
+      <w:pPr>
+        <w:ind w:left="720" w:hanging="360"/>
+      </w:pPr>
+      <w:rPr>
+        <w:rFonts w:hint="default"/>
+      </w:rPr>
+    </w:lvl>
+    <w:lvl w:ilvl="1" w:tplc="04090019">
+      <w:start w:val="1"/>
+      <w:numFmt w:val="lowerLetter"/>
+      <w:lvlText w:val="%2."/>
+      <w:lvlJc w:val="left"/>
+      <w:pPr>
+        <w:ind w:left="1440" w:hanging="360"/>
+      </w:pPr>
+    </w:lvl>
+    <w:lvl w:ilvl="2" w:tplc="0409001B" w:tentative="1">
+      <w:start w:val="1"/>
+      <w:numFmt w:val="lowerRoman"/>
+      <w:lvlText w:val="%3."/>
+      <w:lvlJc w:val="right"/>
+      <w:pPr>
+        <w:ind w:left="2160" w:hanging="180"/>
+      </w:pPr>
+    </w:lvl>
+    <w:lvl w:ilvl="3" w:tplc="0409000F" w:tentative="1">
+      <w:start w:val="1"/>
+      <w:numFmt w:val="decimal"/>
+      <w:lvlText w:val="%4."/>
+      <w:lvlJc w:val="left"/>
+      <w:pPr>
+        <w:ind w:left="2880" w:hanging="360"/>
+      </w:pPr>
+    </w:lvl>
+    <w:lvl w:ilvl="4" w:tplc="04090019" w:tentative="1">
+      <w:start w:val="1"/>
+      <w:numFmt w:val="lowerLetter"/>
+      <w:lvlText w:val="%5."/>
+      <w:lvlJc w:val="left"/>
+      <w:pPr>
+        <w:ind w:left="3600" w:hanging="360"/>
+      </w:pPr>
+    </w:lvl>
+    <w:lvl w:ilvl="5" w:tplc="0409001B" w:tentative="1">
+      <w:start w:val="1"/>
+      <w:numFmt w:val="lowerRoman"/>
+      <w:lvlText w:val="%6."/>
+      <w:lvlJc w:val="right"/>
+      <w:pPr>
+        <w:ind w:left="4320" w:hanging="180"/>
+      </w:pPr>
+    </w:lvl>
+    <w:lvl w:ilvl="6" w:tplc="0409000F" w:tentative="1">
+      <w:start w:val="1"/>
+      <w:numFmt w:val="decimal"/>
+      <w:lvlText w:val="%7."/>
+      <w:lvlJc w:val="left"/>
+      <w:pPr>
+        <w:ind w:left="5040" w:hanging="360"/>
+      </w:pPr>
+    </w:lvl>
+    <w:lvl w:ilvl="7" w:tplc="04090019" w:tentative="1">
+      <w:start w:val="1"/>
+      <w:numFmt w:val="lowerLetter"/>
+      <w:lvlText w:val="%8."/>
+      <w:lvlJc w:val="left"/>
+      <w:pPr>
+        <w:ind w:left="5760" w:hanging="360"/>
+      </w:pPr>
+    </w:lvl>
+    <w:lvl w:ilvl="8" w:tplc="0409001B" w:tentative="1">
+      <w:start w:val="1"/>
+      <w:numFmt w:val="lowerRoman"/>
+      <w:lvlText w:val="%9."/>
+      <w:lvlJc w:val="right"/>
+      <w:pPr>
+        <w:ind w:left="6480" w:hanging="180"/>
+      </w:pPr>
+    </w:lvl>
+  </w:abstractNum>
+  <w:abstractNum w:abstractNumId="37" w15:restartNumberingAfterBreak="0">
+    <w:nsid w:val="6CAE20AF"/>
+    <w:multiLevelType w:val="hybridMultilevel"/>
+    <w:tmpl w:val="1E923E1C"/>
+    <w:lvl w:ilvl="0" w:tplc="04090001">
+      <w:start w:val="1"/>
+      <w:numFmt w:val="bullet"/>
+      <w:lvlText w:val=""/>
+      <w:lvlJc w:val="left"/>
+      <w:pPr>
+        <w:ind w:left="720" w:hanging="360"/>
+      </w:pPr>
+      <w:rPr>
+        <w:rFonts w:ascii="Symbol" w:hAnsi="Symbol" w:hint="default"/>
+      </w:rPr>
+    </w:lvl>
+    <w:lvl w:ilvl="1" w:tplc="04090003" w:tentative="1">
+      <w:start w:val="1"/>
+      <w:numFmt w:val="bullet"/>
+      <w:lvlText w:val="o"/>
+      <w:lvlJc w:val="left"/>
+      <w:pPr>
+        <w:ind w:left="1440" w:hanging="360"/>
+      </w:pPr>
+      <w:rPr>
+        <w:rFonts w:ascii="Courier New" w:hAnsi="Courier New" w:cs="Courier New" w:hint="default"/>
+      </w:rPr>
+    </w:lvl>
+    <w:lvl w:ilvl="2" w:tplc="04090005" w:tentative="1">
+      <w:start w:val="1"/>
+      <w:numFmt w:val="bullet"/>
+      <w:lvlText w:val=""/>
+      <w:lvlJc w:val="left"/>
+      <w:pPr>
+        <w:ind w:left="2160" w:hanging="360"/>
+      </w:pPr>
+      <w:rPr>
+        <w:rFonts w:ascii="Wingdings" w:hAnsi="Wingdings" w:hint="default"/>
+      </w:rPr>
+    </w:lvl>
+    <w:lvl w:ilvl="3" w:tplc="04090001" w:tentative="1">
+      <w:start w:val="1"/>
+      <w:numFmt w:val="bullet"/>
+      <w:lvlText w:val=""/>
+      <w:lvlJc w:val="left"/>
+      <w:pPr>
+        <w:ind w:left="2880" w:hanging="360"/>
+      </w:pPr>
+      <w:rPr>
+        <w:rFonts w:ascii="Symbol" w:hAnsi="Symbol" w:hint="default"/>
+      </w:rPr>
+    </w:lvl>
+    <w:lvl w:ilvl="4" w:tplc="04090003" w:tentative="1">
+      <w:start w:val="1"/>
+      <w:numFmt w:val="bullet"/>
+      <w:lvlText w:val="o"/>
+      <w:lvlJc w:val="left"/>
+      <w:pPr>
+        <w:ind w:left="3600" w:hanging="360"/>
+      </w:pPr>
+      <w:rPr>
+        <w:rFonts w:ascii="Courier New" w:hAnsi="Courier New" w:cs="Courier New" w:hint="default"/>
+      </w:rPr>
+    </w:lvl>
+    <w:lvl w:ilvl="5" w:tplc="04090005" w:tentative="1">
+      <w:start w:val="1"/>
+      <w:numFmt w:val="bullet"/>
+      <w:lvlText w:val=""/>
+      <w:lvlJc w:val="left"/>
+      <w:pPr>
+        <w:ind w:left="4320" w:hanging="360"/>
+      </w:pPr>
+      <w:rPr>
+        <w:rFonts w:ascii="Wingdings" w:hAnsi="Wingdings" w:hint="default"/>
+      </w:rPr>
+    </w:lvl>
+    <w:lvl w:ilvl="6" w:tplc="04090001" w:tentative="1">
+      <w:start w:val="1"/>
+      <w:numFmt w:val="bullet"/>
+      <w:lvlText w:val=""/>
+      <w:lvlJc w:val="left"/>
+      <w:pPr>
+        <w:ind w:left="5040" w:hanging="360"/>
+      </w:pPr>
+      <w:rPr>
+        <w:rFonts w:ascii="Symbol" w:hAnsi="Symbol" w:hint="default"/>
+      </w:rPr>
+    </w:lvl>
+    <w:lvl w:ilvl="7" w:tplc="04090003" w:tentative="1">
+      <w:start w:val="1"/>
+      <w:numFmt w:val="bullet"/>
+      <w:lvlText w:val="o"/>
+      <w:lvlJc w:val="left"/>
+      <w:pPr>
+        <w:ind w:left="5760" w:hanging="360"/>
+      </w:pPr>
+      <w:rPr>
+        <w:rFonts w:ascii="Courier New" w:hAnsi="Courier New" w:cs="Courier New" w:hint="default"/>
+      </w:rPr>
+    </w:lvl>
+    <w:lvl w:ilvl="8" w:tplc="04090005" w:tentative="1">
+      <w:start w:val="1"/>
+      <w:numFmt w:val="bullet"/>
+      <w:lvlText w:val=""/>
+      <w:lvlJc w:val="left"/>
+      <w:pPr>
+        <w:ind w:left="6480" w:hanging="360"/>
+      </w:pPr>
+      <w:rPr>
+        <w:rFonts w:ascii="Wingdings" w:hAnsi="Wingdings" w:hint="default"/>
+      </w:rPr>
+    </w:lvl>
+  </w:abstractNum>
+  <w:abstractNum w:abstractNumId="38" w15:restartNumberingAfterBreak="0">
+    <w:nsid w:val="6D4A7A09"/>
+    <w:multiLevelType w:val="hybridMultilevel"/>
+    <w:tmpl w:val="58F87A00"/>
+    <w:lvl w:ilvl="0" w:tplc="0409000F">
+      <w:start w:val="1"/>
+      <w:numFmt w:val="decimal"/>
+      <w:lvlText w:val="%1."/>
+      <w:lvlJc w:val="left"/>
+      <w:pPr>
+        <w:ind w:left="720" w:hanging="360"/>
+      </w:pPr>
+    </w:lvl>
+    <w:lvl w:ilvl="1" w:tplc="04090019">
+      <w:start w:val="1"/>
+      <w:numFmt w:val="lowerLetter"/>
+      <w:lvlText w:val="%2."/>
+      <w:lvlJc w:val="left"/>
+      <w:pPr>
+        <w:ind w:left="1440" w:hanging="360"/>
+      </w:pPr>
+    </w:lvl>
+    <w:lvl w:ilvl="2" w:tplc="0409001B" w:tentative="1">
+      <w:start w:val="1"/>
+      <w:numFmt w:val="lowerRoman"/>
+      <w:lvlText w:val="%3."/>
+      <w:lvlJc w:val="right"/>
+      <w:pPr>
+        <w:ind w:left="2160" w:hanging="180"/>
+      </w:pPr>
+    </w:lvl>
+    <w:lvl w:ilvl="3" w:tplc="0409000F" w:tentative="1">
+      <w:start w:val="1"/>
+      <w:numFmt w:val="decimal"/>
+      <w:lvlText w:val="%4."/>
+      <w:lvlJc w:val="left"/>
+      <w:pPr>
+        <w:ind w:left="2880" w:hanging="360"/>
+      </w:pPr>
+    </w:lvl>
+    <w:lvl w:ilvl="4" w:tplc="04090019" w:tentative="1">
+      <w:start w:val="1"/>
+      <w:numFmt w:val="lowerLetter"/>
+      <w:lvlText w:val="%5."/>
+      <w:lvlJc w:val="left"/>
+      <w:pPr>
+        <w:ind w:left="3600" w:hanging="360"/>
+      </w:pPr>
+    </w:lvl>
+    <w:lvl w:ilvl="5" w:tplc="0409001B" w:tentative="1">
+      <w:start w:val="1"/>
+      <w:numFmt w:val="lowerRoman"/>
+      <w:lvlText w:val="%6."/>
+      <w:lvlJc w:val="right"/>
+      <w:pPr>
+        <w:ind w:left="4320" w:hanging="180"/>
+      </w:pPr>
+    </w:lvl>
+    <w:lvl w:ilvl="6" w:tplc="0409000F" w:tentative="1">
+      <w:start w:val="1"/>
+      <w:numFmt w:val="decimal"/>
+      <w:lvlText w:val="%7."/>
+      <w:lvlJc w:val="left"/>
+      <w:pPr>
+        <w:ind w:left="5040" w:hanging="360"/>
+      </w:pPr>
+    </w:lvl>
+    <w:lvl w:ilvl="7" w:tplc="04090019" w:tentative="1">
+      <w:start w:val="1"/>
+      <w:numFmt w:val="lowerLetter"/>
+      <w:lvlText w:val="%8."/>
+      <w:lvlJc w:val="left"/>
+      <w:pPr>
+        <w:ind w:left="5760" w:hanging="360"/>
+      </w:pPr>
+    </w:lvl>
+    <w:lvl w:ilvl="8" w:tplc="0409001B" w:tentative="1">
+      <w:start w:val="1"/>
+      <w:numFmt w:val="lowerRoman"/>
+      <w:lvlText w:val="%9."/>
+      <w:lvlJc w:val="right"/>
+      <w:pPr>
+        <w:ind w:left="6480" w:hanging="180"/>
+      </w:pPr>
+    </w:lvl>
+  </w:abstractNum>
+  <w:abstractNum w:abstractNumId="39" w15:restartNumberingAfterBreak="0">
     <w:nsid w:val="6E811B01"/>
     <w:multiLevelType w:val="hybridMultilevel"/>
-    <w:tmpl w:val="7528EC62"/>
+    <w:tmpl w:val="1EFAE3E6"/>
     <w:lvl w:ilvl="0" w:tplc="0409000F">
       <w:start w:val="1"/>
       <w:numFmt w:val="decimal"/>
@@ -1274,7 +6850,7 @@
         <w:ind w:left="770" w:hanging="360"/>
       </w:pPr>
     </w:lvl>
-    <w:lvl w:ilvl="1" w:tplc="04090019" w:tentative="1">
+    <w:lvl w:ilvl="1" w:tplc="04090019">
       <w:start w:val="1"/>
       <w:numFmt w:val="lowerLetter"/>
       <w:lvlText w:val="%2."/>
@@ -1347,7 +6923,96 @@
       </w:pPr>
     </w:lvl>
   </w:abstractNum>
-  <w:abstractNum w:abstractNumId="9" w15:restartNumberingAfterBreak="0">
+  <w:abstractNum w:abstractNumId="40" w15:restartNumberingAfterBreak="0">
+    <w:nsid w:val="715F16ED"/>
+    <w:multiLevelType w:val="hybridMultilevel"/>
+    <w:tmpl w:val="525015EA"/>
+    <w:lvl w:ilvl="0" w:tplc="0409000F">
+      <w:start w:val="1"/>
+      <w:numFmt w:val="decimal"/>
+      <w:lvlText w:val="%1."/>
+      <w:lvlJc w:val="left"/>
+      <w:pPr>
+        <w:ind w:left="720" w:hanging="360"/>
+      </w:pPr>
+      <w:rPr>
+        <w:rFonts w:hint="default"/>
+      </w:rPr>
+    </w:lvl>
+    <w:lvl w:ilvl="1" w:tplc="04090019">
+      <w:start w:val="1"/>
+      <w:numFmt w:val="lowerLetter"/>
+      <w:lvlText w:val="%2."/>
+      <w:lvlJc w:val="left"/>
+      <w:pPr>
+        <w:ind w:left="1440" w:hanging="360"/>
+      </w:pPr>
+    </w:lvl>
+    <w:lvl w:ilvl="2" w:tplc="0409001B" w:tentative="1">
+      <w:start w:val="1"/>
+      <w:numFmt w:val="lowerRoman"/>
+      <w:lvlText w:val="%3."/>
+      <w:lvlJc w:val="right"/>
+      <w:pPr>
+        <w:ind w:left="2160" w:hanging="180"/>
+      </w:pPr>
+    </w:lvl>
+    <w:lvl w:ilvl="3" w:tplc="0409000F" w:tentative="1">
+      <w:start w:val="1"/>
+      <w:numFmt w:val="decimal"/>
+      <w:lvlText w:val="%4."/>
+      <w:lvlJc w:val="left"/>
+      <w:pPr>
+        <w:ind w:left="2880" w:hanging="360"/>
+      </w:pPr>
+    </w:lvl>
+    <w:lvl w:ilvl="4" w:tplc="04090019" w:tentative="1">
+      <w:start w:val="1"/>
+      <w:numFmt w:val="lowerLetter"/>
+      <w:lvlText w:val="%5."/>
+      <w:lvlJc w:val="left"/>
+      <w:pPr>
+        <w:ind w:left="3600" w:hanging="360"/>
+      </w:pPr>
+    </w:lvl>
+    <w:lvl w:ilvl="5" w:tplc="0409001B" w:tentative="1">
+      <w:start w:val="1"/>
+      <w:numFmt w:val="lowerRoman"/>
+      <w:lvlText w:val="%6."/>
+      <w:lvlJc w:val="right"/>
+      <w:pPr>
+        <w:ind w:left="4320" w:hanging="180"/>
+      </w:pPr>
+    </w:lvl>
+    <w:lvl w:ilvl="6" w:tplc="0409000F" w:tentative="1">
+      <w:start w:val="1"/>
+      <w:numFmt w:val="decimal"/>
+      <w:lvlText w:val="%7."/>
+      <w:lvlJc w:val="left"/>
+      <w:pPr>
+        <w:ind w:left="5040" w:hanging="360"/>
+      </w:pPr>
+    </w:lvl>
+    <w:lvl w:ilvl="7" w:tplc="04090019" w:tentative="1">
+      <w:start w:val="1"/>
+      <w:numFmt w:val="lowerLetter"/>
+      <w:lvlText w:val="%8."/>
+      <w:lvlJc w:val="left"/>
+      <w:pPr>
+        <w:ind w:left="5760" w:hanging="360"/>
+      </w:pPr>
+    </w:lvl>
+    <w:lvl w:ilvl="8" w:tplc="0409001B" w:tentative="1">
+      <w:start w:val="1"/>
+      <w:numFmt w:val="lowerRoman"/>
+      <w:lvlText w:val="%9."/>
+      <w:lvlJc w:val="right"/>
+      <w:pPr>
+        <w:ind w:left="6480" w:hanging="180"/>
+      </w:pPr>
+    </w:lvl>
+  </w:abstractNum>
+  <w:abstractNum w:abstractNumId="41" w15:restartNumberingAfterBreak="0">
     <w:nsid w:val="76131A9D"/>
     <w:multiLevelType w:val="hybridMultilevel"/>
     <w:tmpl w:val="45B0E722"/>
@@ -1460,35 +7125,312 @@
       </w:rPr>
     </w:lvl>
   </w:abstractNum>
+  <w:abstractNum w:abstractNumId="42" w15:restartNumberingAfterBreak="0">
+    <w:nsid w:val="7DF97EA2"/>
+    <w:multiLevelType w:val="hybridMultilevel"/>
+    <w:tmpl w:val="525015EA"/>
+    <w:lvl w:ilvl="0" w:tplc="0409000F">
+      <w:start w:val="1"/>
+      <w:numFmt w:val="decimal"/>
+      <w:lvlText w:val="%1."/>
+      <w:lvlJc w:val="left"/>
+      <w:pPr>
+        <w:ind w:left="720" w:hanging="360"/>
+      </w:pPr>
+      <w:rPr>
+        <w:rFonts w:hint="default"/>
+      </w:rPr>
+    </w:lvl>
+    <w:lvl w:ilvl="1" w:tplc="04090019">
+      <w:start w:val="1"/>
+      <w:numFmt w:val="lowerLetter"/>
+      <w:lvlText w:val="%2."/>
+      <w:lvlJc w:val="left"/>
+      <w:pPr>
+        <w:ind w:left="1440" w:hanging="360"/>
+      </w:pPr>
+    </w:lvl>
+    <w:lvl w:ilvl="2" w:tplc="0409001B" w:tentative="1">
+      <w:start w:val="1"/>
+      <w:numFmt w:val="lowerRoman"/>
+      <w:lvlText w:val="%3."/>
+      <w:lvlJc w:val="right"/>
+      <w:pPr>
+        <w:ind w:left="2160" w:hanging="180"/>
+      </w:pPr>
+    </w:lvl>
+    <w:lvl w:ilvl="3" w:tplc="0409000F" w:tentative="1">
+      <w:start w:val="1"/>
+      <w:numFmt w:val="decimal"/>
+      <w:lvlText w:val="%4."/>
+      <w:lvlJc w:val="left"/>
+      <w:pPr>
+        <w:ind w:left="2880" w:hanging="360"/>
+      </w:pPr>
+    </w:lvl>
+    <w:lvl w:ilvl="4" w:tplc="04090019" w:tentative="1">
+      <w:start w:val="1"/>
+      <w:numFmt w:val="lowerLetter"/>
+      <w:lvlText w:val="%5."/>
+      <w:lvlJc w:val="left"/>
+      <w:pPr>
+        <w:ind w:left="3600" w:hanging="360"/>
+      </w:pPr>
+    </w:lvl>
+    <w:lvl w:ilvl="5" w:tplc="0409001B" w:tentative="1">
+      <w:start w:val="1"/>
+      <w:numFmt w:val="lowerRoman"/>
+      <w:lvlText w:val="%6."/>
+      <w:lvlJc w:val="right"/>
+      <w:pPr>
+        <w:ind w:left="4320" w:hanging="180"/>
+      </w:pPr>
+    </w:lvl>
+    <w:lvl w:ilvl="6" w:tplc="0409000F" w:tentative="1">
+      <w:start w:val="1"/>
+      <w:numFmt w:val="decimal"/>
+      <w:lvlText w:val="%7."/>
+      <w:lvlJc w:val="left"/>
+      <w:pPr>
+        <w:ind w:left="5040" w:hanging="360"/>
+      </w:pPr>
+    </w:lvl>
+    <w:lvl w:ilvl="7" w:tplc="04090019" w:tentative="1">
+      <w:start w:val="1"/>
+      <w:numFmt w:val="lowerLetter"/>
+      <w:lvlText w:val="%8."/>
+      <w:lvlJc w:val="left"/>
+      <w:pPr>
+        <w:ind w:left="5760" w:hanging="360"/>
+      </w:pPr>
+    </w:lvl>
+    <w:lvl w:ilvl="8" w:tplc="0409001B" w:tentative="1">
+      <w:start w:val="1"/>
+      <w:numFmt w:val="lowerRoman"/>
+      <w:lvlText w:val="%9."/>
+      <w:lvlJc w:val="right"/>
+      <w:pPr>
+        <w:ind w:left="6480" w:hanging="180"/>
+      </w:pPr>
+    </w:lvl>
+  </w:abstractNum>
+  <w:abstractNum w:abstractNumId="43" w15:restartNumberingAfterBreak="0">
+    <w:nsid w:val="7E84717C"/>
+    <w:multiLevelType w:val="hybridMultilevel"/>
+    <w:tmpl w:val="D72410A4"/>
+    <w:lvl w:ilvl="0" w:tplc="04090017">
+      <w:start w:val="1"/>
+      <w:numFmt w:val="lowerLetter"/>
+      <w:lvlText w:val="%1)"/>
+      <w:lvlJc w:val="left"/>
+      <w:pPr>
+        <w:ind w:left="1800" w:hanging="360"/>
+      </w:pPr>
+    </w:lvl>
+    <w:lvl w:ilvl="1" w:tplc="04090019" w:tentative="1">
+      <w:start w:val="1"/>
+      <w:numFmt w:val="lowerLetter"/>
+      <w:lvlText w:val="%2."/>
+      <w:lvlJc w:val="left"/>
+      <w:pPr>
+        <w:ind w:left="2520" w:hanging="360"/>
+      </w:pPr>
+    </w:lvl>
+    <w:lvl w:ilvl="2" w:tplc="0409001B" w:tentative="1">
+      <w:start w:val="1"/>
+      <w:numFmt w:val="lowerRoman"/>
+      <w:lvlText w:val="%3."/>
+      <w:lvlJc w:val="right"/>
+      <w:pPr>
+        <w:ind w:left="3240" w:hanging="180"/>
+      </w:pPr>
+    </w:lvl>
+    <w:lvl w:ilvl="3" w:tplc="0409000F" w:tentative="1">
+      <w:start w:val="1"/>
+      <w:numFmt w:val="decimal"/>
+      <w:lvlText w:val="%4."/>
+      <w:lvlJc w:val="left"/>
+      <w:pPr>
+        <w:ind w:left="3960" w:hanging="360"/>
+      </w:pPr>
+    </w:lvl>
+    <w:lvl w:ilvl="4" w:tplc="04090019" w:tentative="1">
+      <w:start w:val="1"/>
+      <w:numFmt w:val="lowerLetter"/>
+      <w:lvlText w:val="%5."/>
+      <w:lvlJc w:val="left"/>
+      <w:pPr>
+        <w:ind w:left="4680" w:hanging="360"/>
+      </w:pPr>
+    </w:lvl>
+    <w:lvl w:ilvl="5" w:tplc="0409001B" w:tentative="1">
+      <w:start w:val="1"/>
+      <w:numFmt w:val="lowerRoman"/>
+      <w:lvlText w:val="%6."/>
+      <w:lvlJc w:val="right"/>
+      <w:pPr>
+        <w:ind w:left="5400" w:hanging="180"/>
+      </w:pPr>
+    </w:lvl>
+    <w:lvl w:ilvl="6" w:tplc="0409000F" w:tentative="1">
+      <w:start w:val="1"/>
+      <w:numFmt w:val="decimal"/>
+      <w:lvlText w:val="%7."/>
+      <w:lvlJc w:val="left"/>
+      <w:pPr>
+        <w:ind w:left="6120" w:hanging="360"/>
+      </w:pPr>
+    </w:lvl>
+    <w:lvl w:ilvl="7" w:tplc="04090019" w:tentative="1">
+      <w:start w:val="1"/>
+      <w:numFmt w:val="lowerLetter"/>
+      <w:lvlText w:val="%8."/>
+      <w:lvlJc w:val="left"/>
+      <w:pPr>
+        <w:ind w:left="6840" w:hanging="360"/>
+      </w:pPr>
+    </w:lvl>
+    <w:lvl w:ilvl="8" w:tplc="0409001B" w:tentative="1">
+      <w:start w:val="1"/>
+      <w:numFmt w:val="lowerRoman"/>
+      <w:lvlText w:val="%9."/>
+      <w:lvlJc w:val="right"/>
+      <w:pPr>
+        <w:ind w:left="7560" w:hanging="180"/>
+      </w:pPr>
+    </w:lvl>
+  </w:abstractNum>
   <w:num w:numId="1">
+    <w:abstractNumId w:val="41"/>
+  </w:num>
+  <w:num w:numId="2">
+    <w:abstractNumId w:val="39"/>
+  </w:num>
+  <w:num w:numId="3">
+    <w:abstractNumId w:val="29"/>
+  </w:num>
+  <w:num w:numId="4">
+    <w:abstractNumId w:val="7"/>
+  </w:num>
+  <w:num w:numId="5">
+    <w:abstractNumId w:val="30"/>
+  </w:num>
+  <w:num w:numId="6">
+    <w:abstractNumId w:val="10"/>
+  </w:num>
+  <w:num w:numId="7">
     <w:abstractNumId w:val="9"/>
   </w:num>
-  <w:num w:numId="2">
+  <w:num w:numId="8">
+    <w:abstractNumId w:val="24"/>
+  </w:num>
+  <w:num w:numId="9">
+    <w:abstractNumId w:val="4"/>
+  </w:num>
+  <w:num w:numId="10">
+    <w:abstractNumId w:val="5"/>
+  </w:num>
+  <w:num w:numId="11">
+    <w:abstractNumId w:val="6"/>
+  </w:num>
+  <w:num w:numId="12">
+    <w:abstractNumId w:val="27"/>
+  </w:num>
+  <w:num w:numId="13">
+    <w:abstractNumId w:val="0"/>
+  </w:num>
+  <w:num w:numId="14">
     <w:abstractNumId w:val="8"/>
   </w:num>
-  <w:num w:numId="3">
-    <w:abstractNumId w:val="6"/>
+  <w:num w:numId="15">
+    <w:abstractNumId w:val="38"/>
   </w:num>
-  <w:num w:numId="4">
+  <w:num w:numId="16">
+    <w:abstractNumId w:val="26"/>
+  </w:num>
+  <w:num w:numId="17">
+    <w:abstractNumId w:val="13"/>
+  </w:num>
+  <w:num w:numId="18">
+    <w:abstractNumId w:val="3"/>
+  </w:num>
+  <w:num w:numId="19">
+    <w:abstractNumId w:val="37"/>
+  </w:num>
+  <w:num w:numId="20">
+    <w:abstractNumId w:val="31"/>
+  </w:num>
+  <w:num w:numId="21">
+    <w:abstractNumId w:val="14"/>
+  </w:num>
+  <w:num w:numId="22">
+    <w:abstractNumId w:val="25"/>
+  </w:num>
+  <w:num w:numId="23">
+    <w:abstractNumId w:val="43"/>
+  </w:num>
+  <w:num w:numId="24">
     <w:abstractNumId w:val="2"/>
   </w:num>
-  <w:num w:numId="5">
-    <w:abstractNumId w:val="7"/>
+  <w:num w:numId="25">
+    <w:abstractNumId w:val="22"/>
   </w:num>
-  <w:num w:numId="6">
-    <w:abstractNumId w:val="4"/>
+  <w:num w:numId="26">
+    <w:abstractNumId w:val="23"/>
   </w:num>
-  <w:num w:numId="7">
-    <w:abstractNumId w:val="3"/>
+  <w:num w:numId="27">
+    <w:abstractNumId w:val="11"/>
   </w:num>
-  <w:num w:numId="8">
-    <w:abstractNumId w:val="5"/>
+  <w:num w:numId="28">
+    <w:abstractNumId w:val="1"/>
   </w:num>
-  <w:num w:numId="9">
-    <w:abstractNumId w:val="0"/>
+  <w:num w:numId="29">
+    <w:abstractNumId w:val="12"/>
   </w:num>
-  <w:num w:numId="10">
-    <w:abstractNumId w:val="1"/>
+  <w:num w:numId="30">
+    <w:abstractNumId w:val="28"/>
+  </w:num>
+  <w:num w:numId="31">
+    <w:abstractNumId w:val="20"/>
+  </w:num>
+  <w:num w:numId="32">
+    <w:abstractNumId w:val="16"/>
+  </w:num>
+  <w:num w:numId="33">
+    <w:abstractNumId w:val="35"/>
+  </w:num>
+  <w:num w:numId="34">
+    <w:abstractNumId w:val="17"/>
+  </w:num>
+  <w:num w:numId="35">
+    <w:abstractNumId w:val="15"/>
+  </w:num>
+  <w:num w:numId="36">
+    <w:abstractNumId w:val="19"/>
+  </w:num>
+  <w:num w:numId="37">
+    <w:abstractNumId w:val="40"/>
+  </w:num>
+  <w:num w:numId="38">
+    <w:abstractNumId w:val="32"/>
+  </w:num>
+  <w:num w:numId="39">
+    <w:abstractNumId w:val="33"/>
+  </w:num>
+  <w:num w:numId="40">
+    <w:abstractNumId w:val="36"/>
+  </w:num>
+  <w:num w:numId="41">
+    <w:abstractNumId w:val="42"/>
+  </w:num>
+  <w:num w:numId="42">
+    <w:abstractNumId w:val="21"/>
+  </w:num>
+  <w:num w:numId="43">
+    <w:abstractNumId w:val="34"/>
+  </w:num>
+  <w:num w:numId="44">
+    <w:abstractNumId w:val="18"/>
   </w:num>
 </w:numbering>
 </file>
@@ -1886,6 +7828,28 @@
   <w:style w:type="paragraph" w:default="1" w:styleId="Normal">
     <w:name w:val="Normal"/>
     <w:qFormat/>
+    <w:rsid w:val="00712418"/>
+  </w:style>
+  <w:style w:type="paragraph" w:styleId="Heading1">
+    <w:name w:val="heading 1"/>
+    <w:basedOn w:val="Normal"/>
+    <w:next w:val="Normal"/>
+    <w:link w:val="Heading1Char"/>
+    <w:uiPriority w:val="9"/>
+    <w:qFormat/>
+    <w:rsid w:val="00E51F44"/>
+    <w:pPr>
+      <w:keepNext/>
+      <w:keepLines/>
+      <w:spacing w:before="240" w:after="0"/>
+      <w:outlineLvl w:val="0"/>
+    </w:pPr>
+    <w:rPr>
+      <w:rFonts w:asciiTheme="majorHAnsi" w:eastAsiaTheme="majorEastAsia" w:hAnsiTheme="majorHAnsi" w:cstheme="majorBidi"/>
+      <w:color w:val="2E74B5" w:themeColor="accent1" w:themeShade="BF"/>
+      <w:sz w:val="32"/>
+      <w:szCs w:val="32"/>
+    </w:rPr>
   </w:style>
   <w:style w:type="character" w:default="1" w:styleId="DefaultParagraphFont">
     <w:name w:val="Default Paragraph Font"/>
@@ -1924,6 +7888,50 @@
       <w:ind w:left="720"/>
       <w:contextualSpacing/>
     </w:pPr>
+  </w:style>
+  <w:style w:type="character" w:styleId="Hyperlink">
+    <w:name w:val="Hyperlink"/>
+    <w:basedOn w:val="DefaultParagraphFont"/>
+    <w:uiPriority w:val="99"/>
+    <w:semiHidden/>
+    <w:unhideWhenUsed/>
+    <w:rsid w:val="00FD44B9"/>
+    <w:rPr>
+      <w:color w:val="0000FF"/>
+      <w:u w:val="single"/>
+    </w:rPr>
+  </w:style>
+  <w:style w:type="character" w:customStyle="1" w:styleId="Heading1Char">
+    <w:name w:val="Heading 1 Char"/>
+    <w:basedOn w:val="DefaultParagraphFont"/>
+    <w:link w:val="Heading1"/>
+    <w:uiPriority w:val="9"/>
+    <w:rsid w:val="00E51F44"/>
+    <w:rPr>
+      <w:rFonts w:asciiTheme="majorHAnsi" w:eastAsiaTheme="majorEastAsia" w:hAnsiTheme="majorHAnsi" w:cstheme="majorBidi"/>
+      <w:color w:val="2E74B5" w:themeColor="accent1" w:themeShade="BF"/>
+      <w:sz w:val="32"/>
+      <w:szCs w:val="32"/>
+    </w:rPr>
+  </w:style>
+  <w:style w:type="table" w:styleId="TableGrid">
+    <w:name w:val="Table Grid"/>
+    <w:basedOn w:val="TableNormal"/>
+    <w:uiPriority w:val="39"/>
+    <w:rsid w:val="006F5502"/>
+    <w:pPr>
+      <w:spacing w:after="0" w:line="240" w:lineRule="auto"/>
+    </w:pPr>
+    <w:tblPr>
+      <w:tblBorders>
+        <w:top w:val="single" w:sz="4" w:space="0" w:color="auto"/>
+        <w:left w:val="single" w:sz="4" w:space="0" w:color="auto"/>
+        <w:bottom w:val="single" w:sz="4" w:space="0" w:color="auto"/>
+        <w:right w:val="single" w:sz="4" w:space="0" w:color="auto"/>
+        <w:insideH w:val="single" w:sz="4" w:space="0" w:color="auto"/>
+        <w:insideV w:val="single" w:sz="4" w:space="0" w:color="auto"/>
+      </w:tblBorders>
+    </w:tblPr>
   </w:style>
 </w:styles>
 </file>
